--- a/Strat-PairTrading-Copula.docx
+++ b/Strat-PairTrading-Copula.docx
@@ -533,6 +533,16 @@
       </w:r>
       <w:r>
         <w:t>generation function and Kendall rank correlation tau</w:t>
+      </w:r>
+      <w:r>
+        <w:br/>
+        <w:t xml:space="preserve">(Requiring the </w:t>
+      </w:r>
+      <w:r>
+        <w:t>Data pairs are IID</w:t>
+      </w:r>
+      <w:r>
+        <w:t>)</w:t>
       </w:r>
     </w:p>
     <w:p>
@@ -2713,6 +2723,7 @@
           <w:iCs/>
           <w:lang w:val="x-none"/>
         </w:rPr>
+        <w:lastRenderedPageBreak/>
         <w:t xml:space="preserve">By the substitution , </w:t>
       </w:r>
       <m:oMath>
@@ -2759,25 +2770,7 @@
           <w:lang w:val="x-none"/>
         </w:rPr>
         <w:br/>
-        <w:t xml:space="preserve">Then the </w:t>
-      </w:r>
-      <w:proofErr w:type="spellStart"/>
-      <w:r>
-        <w:rPr>
-          <w:rFonts w:eastAsiaTheme="minorEastAsia"/>
-          <w:iCs/>
-          <w:lang w:val="x-none"/>
-        </w:rPr>
-        <w:t>Jocobian</w:t>
-      </w:r>
-      <w:proofErr w:type="spellEnd"/>
-      <w:r>
-        <w:rPr>
-          <w:rFonts w:eastAsiaTheme="minorEastAsia"/>
-          <w:iCs/>
-          <w:lang w:val="x-none"/>
-        </w:rPr>
-        <w:t xml:space="preserve"> </w:t>
+        <w:t xml:space="preserve">Then the Jocobian </w:t>
       </w:r>
       <m:oMath>
         <m:f>
@@ -4504,7 +4497,156 @@
     </w:p>
     <w:p>
       <w:r>
-        <w:t>(2)</w:t>
+        <w:t>(</w:t>
+      </w:r>
+      <w:r>
+        <w:t>2</w:t>
+      </w:r>
+      <w:r>
+        <w:t>)Estimating Marginal Distributions of log-return (</w:t>
+      </w:r>
+      <m:oMath>
+        <m:r>
+          <w:rPr>
+            <w:rFonts w:ascii="Cambria Math" w:hAnsi="Cambria Math"/>
+          </w:rPr>
+          <m:t>{</m:t>
+        </m:r>
+        <m:sSub>
+          <m:sSubPr>
+            <m:ctrlPr>
+              <w:rPr>
+                <w:rFonts w:ascii="Cambria Math" w:hAnsi="Cambria Math"/>
+                <w:i/>
+              </w:rPr>
+            </m:ctrlPr>
+          </m:sSubPr>
+          <m:e>
+            <m:r>
+              <w:rPr>
+                <w:rFonts w:ascii="Cambria Math" w:hAnsi="Cambria Math"/>
+              </w:rPr>
+              <m:t>u</m:t>
+            </m:r>
+          </m:e>
+          <m:sub>
+            <m:r>
+              <w:rPr>
+                <w:rFonts w:ascii="Cambria Math" w:hAnsi="Cambria Math"/>
+              </w:rPr>
+              <m:t>i</m:t>
+            </m:r>
+          </m:sub>
+        </m:sSub>
+        <m:r>
+          <w:rPr>
+            <w:rFonts w:ascii="Cambria Math" w:hAnsi="Cambria Math"/>
+          </w:rPr>
+          <m:t>}</m:t>
+        </m:r>
+      </m:oMath>
+      <w:r>
+        <w:t>)</w:t>
+      </w:r>
+      <w:r>
+        <w:br/>
+        <w:t>Using the Empirical distribution  (Using statsmodel library : ECDF)</w:t>
+      </w:r>
+    </w:p>
+    <w:p>
+      <w:r>
+        <w:t>(</w:t>
+      </w:r>
+      <w:r>
+        <w:t>3</w:t>
+      </w:r>
+      <w:r>
+        <w:t>)</w:t>
+      </w:r>
+      <w:proofErr w:type="spellStart"/>
+      <w:r>
+        <w:t>Ljung</w:t>
+      </w:r>
+      <w:proofErr w:type="spellEnd"/>
+      <w:r>
+        <w:t xml:space="preserve">-Box Test on </w:t>
+      </w:r>
+      <m:oMath>
+        <m:r>
+          <w:rPr>
+            <w:rFonts w:ascii="Cambria Math" w:hAnsi="Cambria Math"/>
+          </w:rPr>
+          <m:t>{</m:t>
+        </m:r>
+        <m:sSub>
+          <m:sSubPr>
+            <m:ctrlPr>
+              <w:rPr>
+                <w:rFonts w:ascii="Cambria Math" w:hAnsi="Cambria Math"/>
+                <w:i/>
+              </w:rPr>
+            </m:ctrlPr>
+          </m:sSubPr>
+          <m:e>
+            <m:r>
+              <w:rPr>
+                <w:rFonts w:ascii="Cambria Math" w:hAnsi="Cambria Math"/>
+              </w:rPr>
+              <m:t>u</m:t>
+            </m:r>
+          </m:e>
+          <m:sub>
+            <m:r>
+              <w:rPr>
+                <w:rFonts w:ascii="Cambria Math" w:hAnsi="Cambria Math"/>
+              </w:rPr>
+              <m:t>i</m:t>
+            </m:r>
+          </m:sub>
+        </m:sSub>
+        <m:r>
+          <w:rPr>
+            <w:rFonts w:ascii="Cambria Math" w:hAnsi="Cambria Math"/>
+          </w:rPr>
+          <m:t>}</m:t>
+        </m:r>
+      </m:oMath>
+      <w:r>
+        <w:rPr>
+          <w:rFonts w:eastAsiaTheme="minorEastAsia"/>
+        </w:rPr>
+        <w:t xml:space="preserve"> </w:t>
+      </w:r>
+      <w:r>
+        <w:rPr>
+          <w:rFonts w:eastAsiaTheme="minorEastAsia"/>
+        </w:rPr>
+        <w:t xml:space="preserve">(Filter out the asset if the </w:t>
+      </w:r>
+      <w:proofErr w:type="spellStart"/>
+      <w:r>
+        <w:rPr>
+          <w:rFonts w:eastAsiaTheme="minorEastAsia"/>
+        </w:rPr>
+        <w:t>the</w:t>
+      </w:r>
+      <w:proofErr w:type="spellEnd"/>
+      <w:r>
+        <w:rPr>
+          <w:rFonts w:eastAsiaTheme="minorEastAsia"/>
+        </w:rPr>
+        <w:t xml:space="preserve"> series cannot pass the test (showing not IID))</w:t>
+      </w:r>
+    </w:p>
+    <w:p>
+      <w:r>
+        <w:t>(</w:t>
+      </w:r>
+      <w:r>
+        <w:t>4</w:t>
+      </w:r>
+      <w:r>
+        <w:t>)</w:t>
       </w:r>
       <w:r>
         <w:t>Filter the trading pair with statistical correlation</w:t>
@@ -4596,123 +4738,19 @@
       </w:r>
     </w:p>
     <w:p>
-      <w:r>
-        <w:t xml:space="preserve">Step 2 : </w:t>
-      </w:r>
-      <w:r>
-        <w:t>Estimating Marginal Distributions of log-return</w:t>
-      </w:r>
-      <w:r>
-        <w:t xml:space="preserve"> (</w:t>
-      </w:r>
-      <m:oMath>
-        <m:r>
-          <w:rPr>
-            <w:rFonts w:ascii="Cambria Math" w:hAnsi="Cambria Math"/>
-          </w:rPr>
-          <m:t>{</m:t>
-        </m:r>
-        <m:sSub>
-          <m:sSubPr>
-            <m:ctrlPr>
-              <w:rPr>
-                <w:rFonts w:ascii="Cambria Math" w:hAnsi="Cambria Math"/>
-                <w:i/>
-              </w:rPr>
-            </m:ctrlPr>
-          </m:sSubPr>
-          <m:e>
-            <m:r>
-              <w:rPr>
-                <w:rFonts w:ascii="Cambria Math" w:hAnsi="Cambria Math"/>
-              </w:rPr>
-              <m:t>u</m:t>
-            </m:r>
-          </m:e>
-          <m:sub>
-            <m:r>
-              <w:rPr>
-                <w:rFonts w:ascii="Cambria Math" w:hAnsi="Cambria Math"/>
-              </w:rPr>
-              <m:t>i</m:t>
-            </m:r>
-          </m:sub>
-        </m:sSub>
-        <m:r>
-          <w:rPr>
-            <w:rFonts w:ascii="Cambria Math" w:hAnsi="Cambria Math"/>
-          </w:rPr>
-          <m:t>,</m:t>
-        </m:r>
-        <m:sSub>
-          <m:sSubPr>
-            <m:ctrlPr>
-              <w:rPr>
-                <w:rFonts w:ascii="Cambria Math" w:hAnsi="Cambria Math"/>
-                <w:i/>
-              </w:rPr>
-            </m:ctrlPr>
-          </m:sSubPr>
-          <m:e>
-            <m:r>
-              <w:rPr>
-                <w:rFonts w:ascii="Cambria Math" w:hAnsi="Cambria Math"/>
-              </w:rPr>
-              <m:t>v</m:t>
-            </m:r>
-          </m:e>
-          <m:sub>
-            <m:r>
-              <w:rPr>
-                <w:rFonts w:ascii="Cambria Math" w:hAnsi="Cambria Math"/>
-              </w:rPr>
-              <m:t>i</m:t>
-            </m:r>
-          </m:sub>
-        </m:sSub>
-        <m:r>
-          <w:rPr>
-            <w:rFonts w:ascii="Cambria Math" w:hAnsi="Cambria Math"/>
-          </w:rPr>
-          <m:t>}</m:t>
-        </m:r>
-      </m:oMath>
-      <w:r>
-        <w:t>)</w:t>
-      </w:r>
-      <w:r>
-        <w:br/>
-        <w:t xml:space="preserve">Using </w:t>
-      </w:r>
-      <w:r>
-        <w:t xml:space="preserve">the Empirical distribution </w:t>
-      </w:r>
-      <w:r>
-        <w:t xml:space="preserve"> (Using </w:t>
-      </w:r>
-      <w:proofErr w:type="spellStart"/>
-      <w:r>
-        <w:t>statsmodel</w:t>
-      </w:r>
-      <w:proofErr w:type="spellEnd"/>
-      <w:r>
-        <w:t xml:space="preserve"> library : </w:t>
-      </w:r>
-      <w:r>
-        <w:t>ECDF</w:t>
-      </w:r>
-      <w:r>
-        <w:t>)</w:t>
-      </w:r>
-    </w:p>
-    <w:p>
       <w:pPr>
         <w:rPr>
           <w:rFonts w:eastAsiaTheme="minorEastAsia"/>
         </w:rPr>
       </w:pPr>
       <w:r>
-        <w:t>Step 3 : Estimating Copula Parameters</w:t>
+        <w:t xml:space="preserve">Step </w:t>
+      </w:r>
+      <w:r>
+        <w:t>2</w:t>
+      </w:r>
+      <w:r>
+        <w:t xml:space="preserve"> : Estimating Copula Parameters</w:t>
       </w:r>
       <w:r>
         <w:br/>
@@ -4833,6 +4871,7 @@
             <w:rPr>
               <w:rFonts w:ascii="Cambria Math" w:hAnsi="Cambria Math"/>
             </w:rPr>
+            <w:lastRenderedPageBreak/>
             <m:t>τ= 1+4</m:t>
           </m:r>
           <m:nary>
@@ -5046,7 +5085,6 @@
         <w:rPr>
           <w:rFonts w:eastAsiaTheme="minorEastAsia"/>
         </w:rPr>
-        <w:lastRenderedPageBreak/>
         <w:t>-Gumbel Copula</w:t>
       </w:r>
       <w:r>
@@ -6156,7 +6194,13 @@
           <w:rFonts w:eastAsiaTheme="minorEastAsia"/>
           <w:lang w:val="x-none"/>
         </w:rPr>
-        <w:t>Step 4</w:t>
+        <w:t xml:space="preserve">Step </w:t>
+      </w:r>
+      <w:r>
+        <w:rPr>
+          <w:rFonts w:eastAsiaTheme="minorEastAsia"/>
+        </w:rPr>
+        <w:t>3</w:t>
       </w:r>
       <w:r>
         <w:rPr>
@@ -6296,88 +6340,123 @@
               </m:r>
             </m:sup>
             <m:e>
-              <m:r>
-                <w:rPr>
-                  <w:rFonts w:ascii="Cambria Math" w:eastAsiaTheme="minorEastAsia" w:hAnsi="Cambria Math"/>
-                </w:rPr>
-                <m:t>c</m:t>
-              </m:r>
-              <m:d>
-                <m:dPr>
+              <m:func>
+                <m:funcPr>
                   <m:ctrlPr>
                     <w:rPr>
                       <w:rFonts w:ascii="Cambria Math" w:eastAsiaTheme="minorEastAsia" w:hAnsi="Cambria Math"/>
                       <w:i/>
                     </w:rPr>
                   </m:ctrlPr>
-                </m:dPr>
+                </m:funcPr>
+                <m:fName>
+                  <m:r>
+                    <m:rPr>
+                      <m:sty m:val="p"/>
+                    </m:rPr>
+                    <w:rPr>
+                      <w:rFonts w:ascii="Cambria Math" w:eastAsiaTheme="minorEastAsia" w:hAnsi="Cambria Math"/>
+                    </w:rPr>
+                    <m:t>ln</m:t>
+                  </m:r>
+                </m:fName>
                 <m:e>
-                  <m:sSub>
-                    <m:sSubPr>
+                  <m:d>
+                    <m:dPr>
                       <m:ctrlPr>
                         <w:rPr>
                           <w:rFonts w:ascii="Cambria Math" w:eastAsiaTheme="minorEastAsia" w:hAnsi="Cambria Math"/>
                           <w:i/>
                         </w:rPr>
                       </m:ctrlPr>
-                    </m:sSubPr>
+                    </m:dPr>
                     <m:e>
                       <m:r>
                         <w:rPr>
                           <w:rFonts w:ascii="Cambria Math" w:eastAsiaTheme="minorEastAsia" w:hAnsi="Cambria Math"/>
                         </w:rPr>
-                        <m:t>u</m:t>
+                        <m:t>c</m:t>
                       </m:r>
+                      <m:d>
+                        <m:dPr>
+                          <m:ctrlPr>
+                            <w:rPr>
+                              <w:rFonts w:ascii="Cambria Math" w:eastAsiaTheme="minorEastAsia" w:hAnsi="Cambria Math"/>
+                              <w:i/>
+                            </w:rPr>
+                          </m:ctrlPr>
+                        </m:dPr>
+                        <m:e>
+                          <m:sSub>
+                            <m:sSubPr>
+                              <m:ctrlPr>
+                                <w:rPr>
+                                  <w:rFonts w:ascii="Cambria Math" w:eastAsiaTheme="minorEastAsia" w:hAnsi="Cambria Math"/>
+                                  <w:i/>
+                                </w:rPr>
+                              </m:ctrlPr>
+                            </m:sSubPr>
+                            <m:e>
+                              <m:r>
+                                <w:rPr>
+                                  <w:rFonts w:ascii="Cambria Math" w:eastAsiaTheme="minorEastAsia" w:hAnsi="Cambria Math"/>
+                                </w:rPr>
+                                <m:t>u</m:t>
+                              </m:r>
+                            </m:e>
+                            <m:sub>
+                              <m:r>
+                                <w:rPr>
+                                  <w:rFonts w:ascii="Cambria Math" w:eastAsiaTheme="minorEastAsia" w:hAnsi="Cambria Math"/>
+                                </w:rPr>
+                                <m:t>i</m:t>
+                              </m:r>
+                            </m:sub>
+                          </m:sSub>
+                          <m:r>
+                            <w:rPr>
+                              <w:rFonts w:ascii="Cambria Math" w:eastAsiaTheme="minorEastAsia" w:hAnsi="Cambria Math"/>
+                            </w:rPr>
+                            <m:t>,</m:t>
+                          </m:r>
+                          <m:sSub>
+                            <m:sSubPr>
+                              <m:ctrlPr>
+                                <w:rPr>
+                                  <w:rFonts w:ascii="Cambria Math" w:eastAsiaTheme="minorEastAsia" w:hAnsi="Cambria Math"/>
+                                  <w:i/>
+                                </w:rPr>
+                              </m:ctrlPr>
+                            </m:sSubPr>
+                            <m:e>
+                              <m:r>
+                                <w:rPr>
+                                  <w:rFonts w:ascii="Cambria Math" w:eastAsiaTheme="minorEastAsia" w:hAnsi="Cambria Math"/>
+                                </w:rPr>
+                                <m:t>v</m:t>
+                              </m:r>
+                            </m:e>
+                            <m:sub>
+                              <m:r>
+                                <w:rPr>
+                                  <w:rFonts w:ascii="Cambria Math" w:eastAsiaTheme="minorEastAsia" w:hAnsi="Cambria Math"/>
+                                </w:rPr>
+                                <m:t>i</m:t>
+                              </m:r>
+                            </m:sub>
+                          </m:sSub>
+                          <m:r>
+                            <w:rPr>
+                              <w:rFonts w:ascii="Cambria Math" w:eastAsiaTheme="minorEastAsia" w:hAnsi="Cambria Math"/>
+                            </w:rPr>
+                            <m:t xml:space="preserve"> ;θ</m:t>
+                          </m:r>
+                        </m:e>
+                      </m:d>
                     </m:e>
-                    <m:sub>
-                      <m:r>
-                        <w:rPr>
-                          <w:rFonts w:ascii="Cambria Math" w:eastAsiaTheme="minorEastAsia" w:hAnsi="Cambria Math"/>
-                        </w:rPr>
-                        <m:t>i</m:t>
-                      </m:r>
-                    </m:sub>
-                  </m:sSub>
-                  <m:r>
-                    <w:rPr>
-                      <w:rFonts w:ascii="Cambria Math" w:eastAsiaTheme="minorEastAsia" w:hAnsi="Cambria Math"/>
-                    </w:rPr>
-                    <m:t>,</m:t>
-                  </m:r>
-                  <m:sSub>
-                    <m:sSubPr>
-                      <m:ctrlPr>
-                        <w:rPr>
-                          <w:rFonts w:ascii="Cambria Math" w:eastAsiaTheme="minorEastAsia" w:hAnsi="Cambria Math"/>
-                          <w:i/>
-                        </w:rPr>
-                      </m:ctrlPr>
-                    </m:sSubPr>
-                    <m:e>
-                      <m:r>
-                        <w:rPr>
-                          <w:rFonts w:ascii="Cambria Math" w:eastAsiaTheme="minorEastAsia" w:hAnsi="Cambria Math"/>
-                        </w:rPr>
-                        <m:t>v</m:t>
-                      </m:r>
-                    </m:e>
-                    <m:sub>
-                      <m:r>
-                        <w:rPr>
-                          <w:rFonts w:ascii="Cambria Math" w:eastAsiaTheme="minorEastAsia" w:hAnsi="Cambria Math"/>
-                        </w:rPr>
-                        <m:t>i</m:t>
-                      </m:r>
-                    </m:sub>
-                  </m:sSub>
-                  <m:r>
-                    <w:rPr>
-                      <w:rFonts w:ascii="Cambria Math" w:eastAsiaTheme="minorEastAsia" w:hAnsi="Cambria Math"/>
-                    </w:rPr>
-                    <m:t xml:space="preserve"> ;θ</m:t>
-                  </m:r>
+                  </m:d>
                 </m:e>
-              </m:d>
+              </m:func>
             </m:e>
           </m:nary>
         </m:oMath>
@@ -7591,7 +7670,19 @@
         <w:rPr>
           <w:rFonts w:eastAsiaTheme="minorEastAsia"/>
         </w:rPr>
-        <w:t>Step 5 : Generating the Trading Signals</w:t>
+        <w:t xml:space="preserve">Step </w:t>
+      </w:r>
+      <w:r>
+        <w:rPr>
+          <w:rFonts w:eastAsiaTheme="minorEastAsia"/>
+        </w:rPr>
+        <w:t>4</w:t>
+      </w:r>
+      <w:r>
+        <w:rPr>
+          <w:rFonts w:eastAsiaTheme="minorEastAsia"/>
+        </w:rPr>
+        <w:t xml:space="preserve"> : Generating the Trading Signals</w:t>
       </w:r>
     </w:p>
     <w:p>
@@ -7745,6 +7836,48 @@
         </w:rPr>
         <w:t>In other words</w:t>
       </w:r>
+    </w:p>
+    <w:p>
+      <w:pPr>
+        <w:rPr>
+          <w:rFonts w:eastAsiaTheme="minorEastAsia"/>
+        </w:rPr>
+      </w:pPr>
+      <w:r>
+        <w:rPr>
+          <w:rFonts w:eastAsiaTheme="minorEastAsia"/>
+        </w:rPr>
+        <w:lastRenderedPageBreak/>
+        <w:t xml:space="preserve">Consider </w:t>
+      </w:r>
+      <m:oMath>
+        <m:r>
+          <w:rPr>
+            <w:rFonts w:ascii="Cambria Math" w:eastAsiaTheme="minorEastAsia" w:hAnsi="Cambria Math"/>
+          </w:rPr>
+          <m:t>C</m:t>
+        </m:r>
+      </m:oMath>
+      <w:r>
+        <w:rPr>
+          <w:rFonts w:eastAsiaTheme="minorEastAsia"/>
+        </w:rPr>
+        <w:t xml:space="preserve"> to be the Joint CDF (Copula) and </w:t>
+      </w:r>
+      <m:oMath>
+        <m:r>
+          <w:rPr>
+            <w:rFonts w:ascii="Cambria Math" w:eastAsiaTheme="minorEastAsia" w:hAnsi="Cambria Math"/>
+          </w:rPr>
+          <m:t>c</m:t>
+        </m:r>
+      </m:oMath>
+      <w:r>
+        <w:rPr>
+          <w:rFonts w:eastAsiaTheme="minorEastAsia"/>
+        </w:rPr>
+        <w:t xml:space="preserve"> to be the copula density</w:t>
+      </w:r>
       <w:r>
         <w:rPr>
           <w:rFonts w:eastAsiaTheme="minorEastAsia"/>
@@ -7835,20 +7968,68 @@
               </m:ctrlPr>
             </m:fPr>
             <m:num>
-              <m:r>
-                <w:rPr>
-                  <w:rFonts w:ascii="Cambria Math" w:eastAsiaTheme="minorEastAsia" w:hAnsi="Cambria Math"/>
-                </w:rPr>
-                <m:t>∂C</m:t>
-              </m:r>
+              <m:f>
+                <m:fPr>
+                  <m:ctrlPr>
+                    <w:rPr>
+                      <w:rFonts w:ascii="Cambria Math" w:eastAsiaTheme="minorEastAsia" w:hAnsi="Cambria Math"/>
+                    </w:rPr>
+                  </m:ctrlPr>
+                </m:fPr>
+                <m:num>
+                  <m:r>
+                    <w:rPr>
+                      <w:rFonts w:ascii="Cambria Math" w:eastAsiaTheme="minorEastAsia" w:hAnsi="Cambria Math"/>
+                    </w:rPr>
+                    <m:t>∂C</m:t>
+                  </m:r>
+                </m:num>
+                <m:den>
+                  <m:r>
+                    <w:rPr>
+                      <w:rFonts w:ascii="Cambria Math" w:eastAsiaTheme="minorEastAsia" w:hAnsi="Cambria Math"/>
+                    </w:rPr>
+                    <m:t>∂v</m:t>
+                  </m:r>
+                </m:den>
+              </m:f>
             </m:num>
             <m:den>
-              <m:r>
-                <w:rPr>
-                  <w:rFonts w:ascii="Cambria Math" w:eastAsiaTheme="minorEastAsia" w:hAnsi="Cambria Math"/>
-                </w:rPr>
-                <m:t>∂v</m:t>
-              </m:r>
+              <m:nary>
+                <m:naryPr>
+                  <m:limLoc m:val="subSup"/>
+                  <m:ctrlPr>
+                    <w:rPr>
+                      <w:rFonts w:ascii="Cambria Math" w:eastAsiaTheme="minorEastAsia" w:hAnsi="Cambria Math"/>
+                      <w:i/>
+                    </w:rPr>
+                  </m:ctrlPr>
+                </m:naryPr>
+                <m:sub>
+                  <m:r>
+                    <w:rPr>
+                      <w:rFonts w:ascii="Cambria Math" w:eastAsiaTheme="minorEastAsia" w:hAnsi="Cambria Math"/>
+                    </w:rPr>
+                    <m:t>0</m:t>
+                  </m:r>
+                </m:sub>
+                <m:sup>
+                  <m:r>
+                    <w:rPr>
+                      <w:rFonts w:ascii="Cambria Math" w:eastAsiaTheme="minorEastAsia" w:hAnsi="Cambria Math"/>
+                    </w:rPr>
+                    <m:t>1</m:t>
+                  </m:r>
+                </m:sup>
+                <m:e>
+                  <m:r>
+                    <w:rPr>
+                      <w:rFonts w:ascii="Cambria Math" w:eastAsiaTheme="minorEastAsia" w:hAnsi="Cambria Math"/>
+                    </w:rPr>
+                    <m:t>cdu</m:t>
+                  </m:r>
+                </m:e>
+              </m:nary>
             </m:den>
           </m:f>
           <m:r>
@@ -7918,20 +8099,80 @@
               </m:ctrlPr>
             </m:fPr>
             <m:num>
-              <m:r>
-                <w:rPr>
-                  <w:rFonts w:ascii="Cambria Math" w:eastAsiaTheme="minorEastAsia" w:hAnsi="Cambria Math"/>
-                </w:rPr>
-                <m:t>∂C</m:t>
-              </m:r>
+              <m:f>
+                <m:fPr>
+                  <m:ctrlPr>
+                    <w:rPr>
+                      <w:rFonts w:ascii="Cambria Math" w:eastAsiaTheme="minorEastAsia" w:hAnsi="Cambria Math"/>
+                    </w:rPr>
+                  </m:ctrlPr>
+                </m:fPr>
+                <m:num>
+                  <m:r>
+                    <w:rPr>
+                      <w:rFonts w:ascii="Cambria Math" w:eastAsiaTheme="minorEastAsia" w:hAnsi="Cambria Math"/>
+                    </w:rPr>
+                    <m:t>∂C</m:t>
+                  </m:r>
+                </m:num>
+                <m:den>
+                  <m:r>
+                    <w:rPr>
+                      <w:rFonts w:ascii="Cambria Math" w:eastAsiaTheme="minorEastAsia" w:hAnsi="Cambria Math"/>
+                    </w:rPr>
+                    <m:t>∂</m:t>
+                  </m:r>
+                  <m:r>
+                    <w:rPr>
+                      <w:rFonts w:ascii="Cambria Math" w:eastAsiaTheme="minorEastAsia" w:hAnsi="Cambria Math"/>
+                    </w:rPr>
+                    <m:t>u</m:t>
+                  </m:r>
+                </m:den>
+              </m:f>
             </m:num>
             <m:den>
-              <m:r>
-                <w:rPr>
-                  <w:rFonts w:ascii="Cambria Math" w:eastAsiaTheme="minorEastAsia" w:hAnsi="Cambria Math"/>
-                </w:rPr>
-                <m:t>∂v</m:t>
-              </m:r>
+              <m:nary>
+                <m:naryPr>
+                  <m:limLoc m:val="subSup"/>
+                  <m:ctrlPr>
+                    <w:rPr>
+                      <w:rFonts w:ascii="Cambria Math" w:eastAsiaTheme="minorEastAsia" w:hAnsi="Cambria Math"/>
+                      <w:i/>
+                    </w:rPr>
+                  </m:ctrlPr>
+                </m:naryPr>
+                <m:sub>
+                  <m:r>
+                    <w:rPr>
+                      <w:rFonts w:ascii="Cambria Math" w:eastAsiaTheme="minorEastAsia" w:hAnsi="Cambria Math"/>
+                    </w:rPr>
+                    <m:t>0</m:t>
+                  </m:r>
+                </m:sub>
+                <m:sup>
+                  <m:r>
+                    <w:rPr>
+                      <w:rFonts w:ascii="Cambria Math" w:eastAsiaTheme="minorEastAsia" w:hAnsi="Cambria Math"/>
+                    </w:rPr>
+                    <m:t>1</m:t>
+                  </m:r>
+                </m:sup>
+                <m:e>
+                  <m:r>
+                    <w:rPr>
+                      <w:rFonts w:ascii="Cambria Math" w:eastAsiaTheme="minorEastAsia" w:hAnsi="Cambria Math"/>
+                    </w:rPr>
+                    <m:t>cd</m:t>
+                  </m:r>
+                  <m:r>
+                    <w:rPr>
+                      <w:rFonts w:ascii="Cambria Math" w:eastAsiaTheme="minorEastAsia" w:hAnsi="Cambria Math"/>
+                    </w:rPr>
+                    <m:t>v</m:t>
+                  </m:r>
+                </m:e>
+              </m:nary>
             </m:den>
           </m:f>
         </m:oMath>
@@ -7947,7 +8188,6 @@
         <w:rPr>
           <w:rFonts w:eastAsiaTheme="minorEastAsia"/>
         </w:rPr>
-        <w:lastRenderedPageBreak/>
         <w:t xml:space="preserve">Long </w:t>
       </w:r>
       <w:r>
@@ -8111,1681 +8351,78 @@
     <w:p>
       <w:pPr>
         <w:rPr>
-          <w:rFonts w:eastAsiaTheme="minorEastAsia"/>
+          <w:color w:val="4472C4" w:themeColor="accent1"/>
         </w:rPr>
       </w:pPr>
       <w:r>
         <w:rPr>
-          <w:rFonts w:eastAsiaTheme="minorEastAsia"/>
-        </w:rPr>
-        <w:t xml:space="preserve">The Marginal </w:t>
-      </w:r>
-      <w:r>
-        <w:rPr>
-          <w:rFonts w:eastAsiaTheme="minorEastAsia"/>
-        </w:rPr>
-        <w:t xml:space="preserve">CDF of different Copula </w:t>
+          <w:color w:val="4472C4" w:themeColor="accent1"/>
+        </w:rPr>
+        <w:t>Background</w:t>
       </w:r>
     </w:p>
-    <w:tbl>
-      <w:tblPr>
-        <w:tblStyle w:val="TableGrid"/>
-        <w:tblW w:w="11908" w:type="dxa"/>
-        <w:tblInd w:w="-1281" w:type="dxa"/>
-        <w:tblLook w:val="04A0" w:firstRow="1" w:lastRow="0" w:firstColumn="1" w:lastColumn="0" w:noHBand="0" w:noVBand="1"/>
-      </w:tblPr>
-      <w:tblGrid>
-        <w:gridCol w:w="5956"/>
-        <w:gridCol w:w="5952"/>
-      </w:tblGrid>
-      <w:tr>
-        <w:tc>
-          <w:tcPr>
-            <w:tcW w:w="5956" w:type="dxa"/>
-          </w:tcPr>
-          <w:p>
-            <w:pPr>
-              <w:jc w:val="center"/>
-              <w:rPr>
-                <w:rFonts w:eastAsiaTheme="minorEastAsia"/>
-              </w:rPr>
-            </w:pPr>
-            <w:r>
-              <w:rPr>
-                <w:rFonts w:eastAsiaTheme="minorEastAsia"/>
-              </w:rPr>
-              <w:t>Copula</w:t>
-            </w:r>
-          </w:p>
-        </w:tc>
-        <w:tc>
-          <w:tcPr>
-            <w:tcW w:w="5952" w:type="dxa"/>
-          </w:tcPr>
-          <w:p>
-            <w:pPr>
-              <w:jc w:val="center"/>
-              <w:rPr>
-                <w:rFonts w:eastAsiaTheme="minorEastAsia"/>
-              </w:rPr>
-            </w:pPr>
-            <w:r>
-              <w:rPr>
-                <w:rFonts w:eastAsiaTheme="minorEastAsia"/>
-              </w:rPr>
-              <w:t xml:space="preserve">Marginal CDF </w:t>
-            </w:r>
-          </w:p>
-        </w:tc>
-      </w:tr>
-      <w:tr>
-        <w:tc>
-          <w:tcPr>
-            <w:tcW w:w="5956" w:type="dxa"/>
-          </w:tcPr>
-          <w:p>
-            <w:pPr>
-              <w:jc w:val="center"/>
-              <w:rPr>
-                <w:rFonts w:eastAsiaTheme="minorEastAsia"/>
-              </w:rPr>
-            </w:pPr>
-            <w:r>
-              <w:rPr>
-                <w:rFonts w:eastAsiaTheme="minorEastAsia"/>
-              </w:rPr>
-              <w:t>Clayton</w:t>
-            </w:r>
-          </w:p>
-        </w:tc>
-        <w:tc>
-          <w:tcPr>
-            <w:tcW w:w="5952" w:type="dxa"/>
-          </w:tcPr>
-          <w:p>
-            <w:pPr>
-              <w:jc w:val="center"/>
-              <w:rPr>
-                <w:rFonts w:eastAsiaTheme="minorEastAsia"/>
-              </w:rPr>
-            </w:pPr>
-            <m:oMathPara>
-              <m:oMath>
-                <m:r>
-                  <w:rPr>
-                    <w:rFonts w:ascii="Cambria Math" w:eastAsiaTheme="minorEastAsia" w:hAnsi="Cambria Math"/>
-                  </w:rPr>
-                  <m:t>M</m:t>
-                </m:r>
-                <m:sSub>
-                  <m:sSubPr>
-                    <m:ctrlPr>
-                      <w:rPr>
-                        <w:rFonts w:ascii="Cambria Math" w:eastAsiaTheme="minorEastAsia" w:hAnsi="Cambria Math"/>
-                        <w:i/>
-                      </w:rPr>
-                    </m:ctrlPr>
-                  </m:sSubPr>
-                  <m:e>
-                    <m:r>
-                      <w:rPr>
-                        <w:rFonts w:ascii="Cambria Math" w:eastAsiaTheme="minorEastAsia" w:hAnsi="Cambria Math"/>
-                      </w:rPr>
-                      <m:t>I</m:t>
-                    </m:r>
-                  </m:e>
-                  <m:sub>
-                    <m:r>
-                      <w:rPr>
-                        <w:rFonts w:ascii="Cambria Math" w:eastAsiaTheme="minorEastAsia" w:hAnsi="Cambria Math"/>
-                      </w:rPr>
-                      <m:t>X|Y</m:t>
-                    </m:r>
-                  </m:sub>
-                </m:sSub>
-                <m:r>
-                  <w:rPr>
-                    <w:rFonts w:ascii="Cambria Math" w:eastAsiaTheme="minorEastAsia" w:hAnsi="Cambria Math"/>
-                  </w:rPr>
-                  <m:t>=</m:t>
-                </m:r>
-                <m:sSup>
-                  <m:sSupPr>
-                    <m:ctrlPr>
-                      <w:rPr>
-                        <w:rFonts w:ascii="Cambria Math" w:eastAsiaTheme="minorEastAsia" w:hAnsi="Cambria Math"/>
-                        <w:i/>
-                      </w:rPr>
-                    </m:ctrlPr>
-                  </m:sSupPr>
-                  <m:e>
-                    <m:r>
-                      <w:rPr>
-                        <w:rFonts w:ascii="Cambria Math" w:eastAsiaTheme="minorEastAsia" w:hAnsi="Cambria Math"/>
-                      </w:rPr>
-                      <m:t>v</m:t>
-                    </m:r>
-                  </m:e>
-                  <m:sup>
-                    <m:r>
-                      <w:rPr>
-                        <w:rFonts w:ascii="Cambria Math" w:eastAsiaTheme="minorEastAsia" w:hAnsi="Cambria Math"/>
-                      </w:rPr>
-                      <m:t>-θ-1</m:t>
-                    </m:r>
-                  </m:sup>
-                </m:sSup>
-                <m:sSup>
-                  <m:sSupPr>
-                    <m:ctrlPr>
-                      <w:rPr>
-                        <w:rFonts w:ascii="Cambria Math" w:eastAsiaTheme="minorEastAsia" w:hAnsi="Cambria Math"/>
-                        <w:i/>
-                      </w:rPr>
-                    </m:ctrlPr>
-                  </m:sSupPr>
-                  <m:e>
-                    <m:d>
-                      <m:dPr>
-                        <m:ctrlPr>
-                          <w:rPr>
-                            <w:rFonts w:ascii="Cambria Math" w:eastAsiaTheme="minorEastAsia" w:hAnsi="Cambria Math"/>
-                            <w:i/>
-                          </w:rPr>
-                        </m:ctrlPr>
-                      </m:dPr>
-                      <m:e>
-                        <m:sSup>
-                          <m:sSupPr>
-                            <m:ctrlPr>
-                              <w:rPr>
-                                <w:rFonts w:ascii="Cambria Math" w:eastAsiaTheme="minorEastAsia" w:hAnsi="Cambria Math"/>
-                                <w:i/>
-                              </w:rPr>
-                            </m:ctrlPr>
-                          </m:sSupPr>
-                          <m:e>
-                            <m:r>
-                              <w:rPr>
-                                <w:rFonts w:ascii="Cambria Math" w:eastAsiaTheme="minorEastAsia" w:hAnsi="Cambria Math"/>
-                              </w:rPr>
-                              <m:t>u</m:t>
-                            </m:r>
-                          </m:e>
-                          <m:sup>
-                            <m:r>
-                              <w:rPr>
-                                <w:rFonts w:ascii="Cambria Math" w:eastAsiaTheme="minorEastAsia" w:hAnsi="Cambria Math"/>
-                              </w:rPr>
-                              <m:t>-θ</m:t>
-                            </m:r>
-                          </m:sup>
-                        </m:sSup>
-                        <m:r>
-                          <w:rPr>
-                            <w:rFonts w:ascii="Cambria Math" w:eastAsiaTheme="minorEastAsia" w:hAnsi="Cambria Math"/>
-                          </w:rPr>
-                          <m:t>+</m:t>
-                        </m:r>
-                        <m:sSup>
-                          <m:sSupPr>
-                            <m:ctrlPr>
-                              <w:rPr>
-                                <w:rFonts w:ascii="Cambria Math" w:eastAsiaTheme="minorEastAsia" w:hAnsi="Cambria Math"/>
-                                <w:i/>
-                              </w:rPr>
-                            </m:ctrlPr>
-                          </m:sSupPr>
-                          <m:e>
-                            <m:r>
-                              <w:rPr>
-                                <w:rFonts w:ascii="Cambria Math" w:eastAsiaTheme="minorEastAsia" w:hAnsi="Cambria Math"/>
-                              </w:rPr>
-                              <m:t>v</m:t>
-                            </m:r>
-                          </m:e>
-                          <m:sup>
-                            <m:r>
-                              <w:rPr>
-                                <w:rFonts w:ascii="Cambria Math" w:eastAsiaTheme="minorEastAsia" w:hAnsi="Cambria Math"/>
-                              </w:rPr>
-                              <m:t>-θ</m:t>
-                            </m:r>
-                          </m:sup>
-                        </m:sSup>
-                        <m:r>
-                          <w:rPr>
-                            <w:rFonts w:ascii="Cambria Math" w:eastAsiaTheme="minorEastAsia" w:hAnsi="Cambria Math"/>
-                          </w:rPr>
-                          <m:t>-1</m:t>
-                        </m:r>
-                      </m:e>
-                    </m:d>
-                  </m:e>
-                  <m:sup>
-                    <m:r>
-                      <w:rPr>
-                        <w:rFonts w:ascii="Cambria Math" w:eastAsiaTheme="minorEastAsia" w:hAnsi="Cambria Math"/>
-                      </w:rPr>
-                      <m:t>-</m:t>
-                    </m:r>
-                    <m:f>
-                      <m:fPr>
-                        <m:ctrlPr>
-                          <w:rPr>
-                            <w:rFonts w:ascii="Cambria Math" w:eastAsiaTheme="minorEastAsia" w:hAnsi="Cambria Math"/>
-                            <w:i/>
-                          </w:rPr>
-                        </m:ctrlPr>
-                      </m:fPr>
-                      <m:num>
-                        <m:r>
-                          <w:rPr>
-                            <w:rFonts w:ascii="Cambria Math" w:eastAsiaTheme="minorEastAsia" w:hAnsi="Cambria Math"/>
-                          </w:rPr>
-                          <m:t>1</m:t>
-                        </m:r>
-                      </m:num>
-                      <m:den>
-                        <m:r>
-                          <w:rPr>
-                            <w:rFonts w:ascii="Cambria Math" w:eastAsiaTheme="minorEastAsia" w:hAnsi="Cambria Math"/>
-                          </w:rPr>
-                          <m:t>θ</m:t>
-                        </m:r>
-                      </m:den>
-                    </m:f>
-                    <m:r>
-                      <w:rPr>
-                        <w:rFonts w:ascii="Cambria Math" w:eastAsiaTheme="minorEastAsia" w:hAnsi="Cambria Math"/>
-                      </w:rPr>
-                      <m:t>-1</m:t>
-                    </m:r>
-                  </m:sup>
-                </m:sSup>
-                <m:r>
-                  <m:rPr>
-                    <m:sty m:val="p"/>
-                  </m:rPr>
-                  <w:rPr>
-                    <w:rFonts w:ascii="Cambria Math" w:eastAsiaTheme="minorEastAsia" w:hAnsi="Cambria Math"/>
-                  </w:rPr>
-                  <w:br/>
-                </m:r>
-              </m:oMath>
-              <m:oMath>
-                <m:r>
-                  <w:rPr>
-                    <w:rFonts w:ascii="Cambria Math" w:eastAsiaTheme="minorEastAsia" w:hAnsi="Cambria Math"/>
-                  </w:rPr>
-                  <m:t>M</m:t>
-                </m:r>
-                <m:sSub>
-                  <m:sSubPr>
-                    <m:ctrlPr>
-                      <w:rPr>
-                        <w:rFonts w:ascii="Cambria Math" w:eastAsiaTheme="minorEastAsia" w:hAnsi="Cambria Math"/>
-                        <w:i/>
-                      </w:rPr>
-                    </m:ctrlPr>
-                  </m:sSubPr>
-                  <m:e>
-                    <m:r>
-                      <w:rPr>
-                        <w:rFonts w:ascii="Cambria Math" w:eastAsiaTheme="minorEastAsia" w:hAnsi="Cambria Math"/>
-                      </w:rPr>
-                      <m:t>I</m:t>
-                    </m:r>
-                  </m:e>
-                  <m:sub>
-                    <m:r>
-                      <w:rPr>
-                        <w:rFonts w:ascii="Cambria Math" w:eastAsiaTheme="minorEastAsia" w:hAnsi="Cambria Math"/>
-                      </w:rPr>
-                      <m:t>Y|X</m:t>
-                    </m:r>
-                  </m:sub>
-                </m:sSub>
-                <m:r>
-                  <w:rPr>
-                    <w:rFonts w:ascii="Cambria Math" w:eastAsiaTheme="minorEastAsia" w:hAnsi="Cambria Math"/>
-                  </w:rPr>
-                  <m:t>=</m:t>
-                </m:r>
-                <m:sSup>
-                  <m:sSupPr>
-                    <m:ctrlPr>
-                      <w:rPr>
-                        <w:rFonts w:ascii="Cambria Math" w:eastAsiaTheme="minorEastAsia" w:hAnsi="Cambria Math"/>
-                        <w:i/>
-                      </w:rPr>
-                    </m:ctrlPr>
-                  </m:sSupPr>
-                  <m:e>
-                    <m:r>
-                      <w:rPr>
-                        <w:rFonts w:ascii="Cambria Math" w:eastAsiaTheme="minorEastAsia" w:hAnsi="Cambria Math"/>
-                      </w:rPr>
-                      <m:t>u</m:t>
-                    </m:r>
-                  </m:e>
-                  <m:sup>
-                    <m:r>
-                      <w:rPr>
-                        <w:rFonts w:ascii="Cambria Math" w:eastAsiaTheme="minorEastAsia" w:hAnsi="Cambria Math"/>
-                      </w:rPr>
-                      <m:t>-θ-1</m:t>
-                    </m:r>
-                  </m:sup>
-                </m:sSup>
-                <m:sSup>
-                  <m:sSupPr>
-                    <m:ctrlPr>
-                      <w:rPr>
-                        <w:rFonts w:ascii="Cambria Math" w:eastAsiaTheme="minorEastAsia" w:hAnsi="Cambria Math"/>
-                        <w:i/>
-                      </w:rPr>
-                    </m:ctrlPr>
-                  </m:sSupPr>
-                  <m:e>
-                    <m:d>
-                      <m:dPr>
-                        <m:ctrlPr>
-                          <w:rPr>
-                            <w:rFonts w:ascii="Cambria Math" w:eastAsiaTheme="minorEastAsia" w:hAnsi="Cambria Math"/>
-                            <w:i/>
-                          </w:rPr>
-                        </m:ctrlPr>
-                      </m:dPr>
-                      <m:e>
-                        <m:sSup>
-                          <m:sSupPr>
-                            <m:ctrlPr>
-                              <w:rPr>
-                                <w:rFonts w:ascii="Cambria Math" w:eastAsiaTheme="minorEastAsia" w:hAnsi="Cambria Math"/>
-                                <w:i/>
-                              </w:rPr>
-                            </m:ctrlPr>
-                          </m:sSupPr>
-                          <m:e>
-                            <m:r>
-                              <w:rPr>
-                                <w:rFonts w:ascii="Cambria Math" w:eastAsiaTheme="minorEastAsia" w:hAnsi="Cambria Math"/>
-                              </w:rPr>
-                              <m:t>u</m:t>
-                            </m:r>
-                          </m:e>
-                          <m:sup>
-                            <m:r>
-                              <w:rPr>
-                                <w:rFonts w:ascii="Cambria Math" w:eastAsiaTheme="minorEastAsia" w:hAnsi="Cambria Math"/>
-                              </w:rPr>
-                              <m:t>-θ</m:t>
-                            </m:r>
-                          </m:sup>
-                        </m:sSup>
-                        <m:r>
-                          <w:rPr>
-                            <w:rFonts w:ascii="Cambria Math" w:eastAsiaTheme="minorEastAsia" w:hAnsi="Cambria Math"/>
-                          </w:rPr>
-                          <m:t>+</m:t>
-                        </m:r>
-                        <m:sSup>
-                          <m:sSupPr>
-                            <m:ctrlPr>
-                              <w:rPr>
-                                <w:rFonts w:ascii="Cambria Math" w:eastAsiaTheme="minorEastAsia" w:hAnsi="Cambria Math"/>
-                                <w:i/>
-                              </w:rPr>
-                            </m:ctrlPr>
-                          </m:sSupPr>
-                          <m:e>
-                            <m:r>
-                              <w:rPr>
-                                <w:rFonts w:ascii="Cambria Math" w:eastAsiaTheme="minorEastAsia" w:hAnsi="Cambria Math"/>
-                              </w:rPr>
-                              <m:t>v</m:t>
-                            </m:r>
-                          </m:e>
-                          <m:sup>
-                            <m:r>
-                              <w:rPr>
-                                <w:rFonts w:ascii="Cambria Math" w:eastAsiaTheme="minorEastAsia" w:hAnsi="Cambria Math"/>
-                              </w:rPr>
-                              <m:t>-θ</m:t>
-                            </m:r>
-                          </m:sup>
-                        </m:sSup>
-                        <m:r>
-                          <w:rPr>
-                            <w:rFonts w:ascii="Cambria Math" w:eastAsiaTheme="minorEastAsia" w:hAnsi="Cambria Math"/>
-                          </w:rPr>
-                          <m:t>-1</m:t>
-                        </m:r>
-                      </m:e>
-                    </m:d>
-                  </m:e>
-                  <m:sup>
-                    <m:r>
-                      <w:rPr>
-                        <w:rFonts w:ascii="Cambria Math" w:eastAsiaTheme="minorEastAsia" w:hAnsi="Cambria Math"/>
-                      </w:rPr>
-                      <m:t>-</m:t>
-                    </m:r>
-                    <m:f>
-                      <m:fPr>
-                        <m:ctrlPr>
-                          <w:rPr>
-                            <w:rFonts w:ascii="Cambria Math" w:eastAsiaTheme="minorEastAsia" w:hAnsi="Cambria Math"/>
-                            <w:i/>
-                          </w:rPr>
-                        </m:ctrlPr>
-                      </m:fPr>
-                      <m:num>
-                        <m:r>
-                          <w:rPr>
-                            <w:rFonts w:ascii="Cambria Math" w:eastAsiaTheme="minorEastAsia" w:hAnsi="Cambria Math"/>
-                          </w:rPr>
-                          <m:t>1</m:t>
-                        </m:r>
-                      </m:num>
-                      <m:den>
-                        <m:r>
-                          <w:rPr>
-                            <w:rFonts w:ascii="Cambria Math" w:eastAsiaTheme="minorEastAsia" w:hAnsi="Cambria Math"/>
-                          </w:rPr>
-                          <m:t>θ</m:t>
-                        </m:r>
-                      </m:den>
-                    </m:f>
-                    <m:r>
-                      <w:rPr>
-                        <w:rFonts w:ascii="Cambria Math" w:eastAsiaTheme="minorEastAsia" w:hAnsi="Cambria Math"/>
-                      </w:rPr>
-                      <m:t>-1</m:t>
-                    </m:r>
-                  </m:sup>
-                </m:sSup>
-              </m:oMath>
-            </m:oMathPara>
-          </w:p>
-        </w:tc>
-      </w:tr>
-      <w:tr>
-        <w:tc>
-          <w:tcPr>
-            <w:tcW w:w="5956" w:type="dxa"/>
-          </w:tcPr>
-          <w:p>
-            <w:pPr>
-              <w:jc w:val="center"/>
-              <w:rPr>
-                <w:rFonts w:eastAsiaTheme="minorEastAsia"/>
-              </w:rPr>
-            </w:pPr>
-            <w:r>
-              <w:rPr>
-                <w:rFonts w:eastAsiaTheme="minorEastAsia"/>
-              </w:rPr>
-              <w:t>Gumbel Copula</w:t>
-            </w:r>
-          </w:p>
-        </w:tc>
-        <w:tc>
-          <w:tcPr>
-            <w:tcW w:w="5952" w:type="dxa"/>
-          </w:tcPr>
-          <w:p>
-            <w:pPr>
-              <w:jc w:val="center"/>
-              <w:rPr>
-                <w:rFonts w:eastAsiaTheme="minorEastAsia"/>
-              </w:rPr>
-            </w:pPr>
-            <m:oMathPara>
-              <m:oMath>
-                <m:r>
-                  <w:rPr>
-                    <w:rFonts w:ascii="Cambria Math" w:eastAsiaTheme="minorEastAsia" w:hAnsi="Cambria Math"/>
-                  </w:rPr>
-                  <m:t>M</m:t>
-                </m:r>
-                <m:sSub>
-                  <m:sSubPr>
-                    <m:ctrlPr>
-                      <w:rPr>
-                        <w:rFonts w:ascii="Cambria Math" w:eastAsiaTheme="minorEastAsia" w:hAnsi="Cambria Math"/>
-                        <w:i/>
-                      </w:rPr>
-                    </m:ctrlPr>
-                  </m:sSubPr>
-                  <m:e>
-                    <m:r>
-                      <w:rPr>
-                        <w:rFonts w:ascii="Cambria Math" w:eastAsiaTheme="minorEastAsia" w:hAnsi="Cambria Math"/>
-                      </w:rPr>
-                      <m:t>I</m:t>
-                    </m:r>
-                  </m:e>
-                  <m:sub>
-                    <m:r>
-                      <w:rPr>
-                        <w:rFonts w:ascii="Cambria Math" w:eastAsiaTheme="minorEastAsia" w:hAnsi="Cambria Math"/>
-                      </w:rPr>
-                      <m:t>X|Y</m:t>
-                    </m:r>
-                  </m:sub>
-                </m:sSub>
-                <m:r>
-                  <w:rPr>
-                    <w:rFonts w:ascii="Cambria Math" w:eastAsiaTheme="minorEastAsia" w:hAnsi="Cambria Math"/>
-                  </w:rPr>
-                  <m:t>=C</m:t>
-                </m:r>
-                <m:d>
-                  <m:dPr>
-                    <m:ctrlPr>
-                      <w:rPr>
-                        <w:rFonts w:ascii="Cambria Math" w:eastAsiaTheme="minorEastAsia" w:hAnsi="Cambria Math"/>
-                        <w:i/>
-                      </w:rPr>
-                    </m:ctrlPr>
-                  </m:dPr>
-                  <m:e>
-                    <m:r>
-                      <w:rPr>
-                        <w:rFonts w:ascii="Cambria Math" w:eastAsiaTheme="minorEastAsia" w:hAnsi="Cambria Math"/>
-                      </w:rPr>
-                      <m:t>u,v;θ</m:t>
-                    </m:r>
-                  </m:e>
-                </m:d>
-                <m:sSup>
-                  <m:sSupPr>
-                    <m:ctrlPr>
-                      <w:rPr>
-                        <w:rFonts w:ascii="Cambria Math" w:eastAsiaTheme="minorEastAsia" w:hAnsi="Cambria Math"/>
-                        <w:i/>
-                      </w:rPr>
-                    </m:ctrlPr>
-                  </m:sSupPr>
-                  <m:e>
-                    <m:d>
-                      <m:dPr>
-                        <m:begChr m:val="["/>
-                        <m:endChr m:val="]"/>
-                        <m:ctrlPr>
-                          <w:rPr>
-                            <w:rFonts w:ascii="Cambria Math" w:eastAsiaTheme="minorEastAsia" w:hAnsi="Cambria Math"/>
-                            <w:i/>
-                          </w:rPr>
-                        </m:ctrlPr>
-                      </m:dPr>
-                      <m:e>
-                        <m:sSup>
-                          <m:sSupPr>
-                            <m:ctrlPr>
-                              <w:rPr>
-                                <w:rFonts w:ascii="Cambria Math" w:eastAsiaTheme="minorEastAsia" w:hAnsi="Cambria Math"/>
-                                <w:i/>
-                              </w:rPr>
-                            </m:ctrlPr>
-                          </m:sSupPr>
-                          <m:e>
-                            <m:d>
-                              <m:dPr>
-                                <m:ctrlPr>
-                                  <w:rPr>
-                                    <w:rFonts w:ascii="Cambria Math" w:eastAsiaTheme="minorEastAsia" w:hAnsi="Cambria Math"/>
-                                    <w:i/>
-                                  </w:rPr>
-                                </m:ctrlPr>
-                              </m:dPr>
-                              <m:e>
-                                <m:r>
-                                  <w:rPr>
-                                    <w:rFonts w:ascii="Cambria Math" w:eastAsiaTheme="minorEastAsia" w:hAnsi="Cambria Math"/>
-                                  </w:rPr>
-                                  <m:t>-</m:t>
-                                </m:r>
-                                <m:func>
-                                  <m:funcPr>
-                                    <m:ctrlPr>
-                                      <w:rPr>
-                                        <w:rFonts w:ascii="Cambria Math" w:eastAsiaTheme="minorEastAsia" w:hAnsi="Cambria Math"/>
-                                        <w:i/>
-                                      </w:rPr>
-                                    </m:ctrlPr>
-                                  </m:funcPr>
-                                  <m:fName>
-                                    <m:r>
-                                      <m:rPr>
-                                        <m:sty m:val="p"/>
-                                      </m:rPr>
-                                      <w:rPr>
-                                        <w:rFonts w:ascii="Cambria Math" w:eastAsiaTheme="minorEastAsia" w:hAnsi="Cambria Math"/>
-                                      </w:rPr>
-                                      <m:t>ln</m:t>
-                                    </m:r>
-                                  </m:fName>
-                                  <m:e>
-                                    <m:r>
-                                      <w:rPr>
-                                        <w:rFonts w:ascii="Cambria Math" w:eastAsiaTheme="minorEastAsia" w:hAnsi="Cambria Math"/>
-                                      </w:rPr>
-                                      <m:t>u</m:t>
-                                    </m:r>
-                                  </m:e>
-                                </m:func>
-                              </m:e>
-                            </m:d>
-                          </m:e>
-                          <m:sup>
-                            <m:r>
-                              <w:rPr>
-                                <w:rFonts w:ascii="Cambria Math" w:eastAsiaTheme="minorEastAsia" w:hAnsi="Cambria Math"/>
-                              </w:rPr>
-                              <m:t>θ</m:t>
-                            </m:r>
-                          </m:sup>
-                        </m:sSup>
-                        <m:r>
-                          <w:rPr>
-                            <w:rFonts w:ascii="Cambria Math" w:eastAsiaTheme="minorEastAsia" w:hAnsi="Cambria Math"/>
-                          </w:rPr>
-                          <m:t>+</m:t>
-                        </m:r>
-                        <m:sSup>
-                          <m:sSupPr>
-                            <m:ctrlPr>
-                              <w:rPr>
-                                <w:rFonts w:ascii="Cambria Math" w:eastAsiaTheme="minorEastAsia" w:hAnsi="Cambria Math"/>
-                                <w:i/>
-                              </w:rPr>
-                            </m:ctrlPr>
-                          </m:sSupPr>
-                          <m:e>
-                            <m:d>
-                              <m:dPr>
-                                <m:ctrlPr>
-                                  <w:rPr>
-                                    <w:rFonts w:ascii="Cambria Math" w:eastAsiaTheme="minorEastAsia" w:hAnsi="Cambria Math"/>
-                                    <w:i/>
-                                  </w:rPr>
-                                </m:ctrlPr>
-                              </m:dPr>
-                              <m:e>
-                                <m:r>
-                                  <w:rPr>
-                                    <w:rFonts w:ascii="Cambria Math" w:eastAsiaTheme="minorEastAsia" w:hAnsi="Cambria Math"/>
-                                  </w:rPr>
-                                  <m:t>-</m:t>
-                                </m:r>
-                                <m:func>
-                                  <m:funcPr>
-                                    <m:ctrlPr>
-                                      <w:rPr>
-                                        <w:rFonts w:ascii="Cambria Math" w:eastAsiaTheme="minorEastAsia" w:hAnsi="Cambria Math"/>
-                                        <w:i/>
-                                      </w:rPr>
-                                    </m:ctrlPr>
-                                  </m:funcPr>
-                                  <m:fName>
-                                    <m:r>
-                                      <m:rPr>
-                                        <m:sty m:val="p"/>
-                                      </m:rPr>
-                                      <w:rPr>
-                                        <w:rFonts w:ascii="Cambria Math" w:eastAsiaTheme="minorEastAsia" w:hAnsi="Cambria Math"/>
-                                      </w:rPr>
-                                      <m:t>ln</m:t>
-                                    </m:r>
-                                  </m:fName>
-                                  <m:e>
-                                    <m:r>
-                                      <w:rPr>
-                                        <w:rFonts w:ascii="Cambria Math" w:eastAsiaTheme="minorEastAsia" w:hAnsi="Cambria Math"/>
-                                      </w:rPr>
-                                      <m:t>v</m:t>
-                                    </m:r>
-                                  </m:e>
-                                </m:func>
-                              </m:e>
-                            </m:d>
-                          </m:e>
-                          <m:sup>
-                            <m:r>
-                              <w:rPr>
-                                <w:rFonts w:ascii="Cambria Math" w:eastAsiaTheme="minorEastAsia" w:hAnsi="Cambria Math"/>
-                              </w:rPr>
-                              <m:t>θ</m:t>
-                            </m:r>
-                          </m:sup>
-                        </m:sSup>
-                      </m:e>
-                    </m:d>
-                  </m:e>
-                  <m:sup>
-                    <m:f>
-                      <m:fPr>
-                        <m:ctrlPr>
-                          <w:rPr>
-                            <w:rFonts w:ascii="Cambria Math" w:eastAsiaTheme="minorEastAsia" w:hAnsi="Cambria Math"/>
-                            <w:i/>
-                          </w:rPr>
-                        </m:ctrlPr>
-                      </m:fPr>
-                      <m:num>
-                        <m:r>
-                          <w:rPr>
-                            <w:rFonts w:ascii="Cambria Math" w:eastAsiaTheme="minorEastAsia" w:hAnsi="Cambria Math"/>
-                          </w:rPr>
-                          <m:t>1-θ</m:t>
-                        </m:r>
-                      </m:num>
-                      <m:den>
-                        <m:r>
-                          <w:rPr>
-                            <w:rFonts w:ascii="Cambria Math" w:eastAsiaTheme="minorEastAsia" w:hAnsi="Cambria Math"/>
-                          </w:rPr>
-                          <m:t>θ</m:t>
-                        </m:r>
-                      </m:den>
-                    </m:f>
-                  </m:sup>
-                </m:sSup>
-                <m:sSup>
-                  <m:sSupPr>
-                    <m:ctrlPr>
-                      <w:rPr>
-                        <w:rFonts w:ascii="Cambria Math" w:eastAsiaTheme="minorEastAsia" w:hAnsi="Cambria Math"/>
-                        <w:i/>
-                      </w:rPr>
-                    </m:ctrlPr>
-                  </m:sSupPr>
-                  <m:e>
-                    <m:d>
-                      <m:dPr>
-                        <m:ctrlPr>
-                          <w:rPr>
-                            <w:rFonts w:ascii="Cambria Math" w:eastAsiaTheme="minorEastAsia" w:hAnsi="Cambria Math"/>
-                            <w:i/>
-                          </w:rPr>
-                        </m:ctrlPr>
-                      </m:dPr>
-                      <m:e>
-                        <m:r>
-                          <w:rPr>
-                            <w:rFonts w:ascii="Cambria Math" w:eastAsiaTheme="minorEastAsia" w:hAnsi="Cambria Math"/>
-                          </w:rPr>
-                          <m:t>-ln v</m:t>
-                        </m:r>
-                      </m:e>
-                    </m:d>
-                  </m:e>
-                  <m:sup>
-                    <m:r>
-                      <w:rPr>
-                        <w:rFonts w:ascii="Cambria Math" w:eastAsiaTheme="minorEastAsia" w:hAnsi="Cambria Math"/>
-                      </w:rPr>
-                      <m:t>θ-1</m:t>
-                    </m:r>
-                  </m:sup>
-                </m:sSup>
-                <m:f>
-                  <m:fPr>
-                    <m:ctrlPr>
-                      <w:rPr>
-                        <w:rFonts w:ascii="Cambria Math" w:eastAsiaTheme="minorEastAsia" w:hAnsi="Cambria Math"/>
-                        <w:i/>
-                      </w:rPr>
-                    </m:ctrlPr>
-                  </m:fPr>
-                  <m:num>
-                    <m:r>
-                      <w:rPr>
-                        <w:rFonts w:ascii="Cambria Math" w:eastAsiaTheme="minorEastAsia" w:hAnsi="Cambria Math"/>
-                      </w:rPr>
-                      <m:t>1</m:t>
-                    </m:r>
-                  </m:num>
-                  <m:den>
-                    <m:r>
-                      <w:rPr>
-                        <w:rFonts w:ascii="Cambria Math" w:eastAsiaTheme="minorEastAsia" w:hAnsi="Cambria Math"/>
-                      </w:rPr>
-                      <m:t>v</m:t>
-                    </m:r>
-                  </m:den>
-                </m:f>
-                <m:r>
-                  <m:rPr>
-                    <m:sty m:val="p"/>
-                  </m:rPr>
-                  <w:rPr>
-                    <w:rFonts w:ascii="Cambria Math" w:eastAsiaTheme="minorEastAsia" w:hAnsi="Cambria Math"/>
-                  </w:rPr>
-                  <w:br/>
-                </m:r>
-              </m:oMath>
-              <m:oMath>
-                <m:r>
-                  <w:rPr>
-                    <w:rFonts w:ascii="Cambria Math" w:eastAsiaTheme="minorEastAsia" w:hAnsi="Cambria Math"/>
-                  </w:rPr>
-                  <m:t>M</m:t>
-                </m:r>
-                <m:sSub>
-                  <m:sSubPr>
-                    <m:ctrlPr>
-                      <w:rPr>
-                        <w:rFonts w:ascii="Cambria Math" w:eastAsiaTheme="minorEastAsia" w:hAnsi="Cambria Math"/>
-                        <w:i/>
-                      </w:rPr>
-                    </m:ctrlPr>
-                  </m:sSubPr>
-                  <m:e>
-                    <m:r>
-                      <w:rPr>
-                        <w:rFonts w:ascii="Cambria Math" w:eastAsiaTheme="minorEastAsia" w:hAnsi="Cambria Math"/>
-                      </w:rPr>
-                      <m:t>I</m:t>
-                    </m:r>
-                  </m:e>
-                  <m:sub>
-                    <m:r>
-                      <w:rPr>
-                        <w:rFonts w:ascii="Cambria Math" w:eastAsiaTheme="minorEastAsia" w:hAnsi="Cambria Math"/>
-                      </w:rPr>
-                      <m:t>Y|X</m:t>
-                    </m:r>
-                  </m:sub>
-                </m:sSub>
-                <m:r>
-                  <w:rPr>
-                    <w:rFonts w:ascii="Cambria Math" w:eastAsiaTheme="minorEastAsia" w:hAnsi="Cambria Math"/>
-                  </w:rPr>
-                  <m:t>=C</m:t>
-                </m:r>
-                <m:d>
-                  <m:dPr>
-                    <m:ctrlPr>
-                      <w:rPr>
-                        <w:rFonts w:ascii="Cambria Math" w:eastAsiaTheme="minorEastAsia" w:hAnsi="Cambria Math"/>
-                        <w:i/>
-                      </w:rPr>
-                    </m:ctrlPr>
-                  </m:dPr>
-                  <m:e>
-                    <m:r>
-                      <w:rPr>
-                        <w:rFonts w:ascii="Cambria Math" w:eastAsiaTheme="minorEastAsia" w:hAnsi="Cambria Math"/>
-                      </w:rPr>
-                      <m:t>u,v;θ</m:t>
-                    </m:r>
-                  </m:e>
-                </m:d>
-                <m:sSup>
-                  <m:sSupPr>
-                    <m:ctrlPr>
-                      <w:rPr>
-                        <w:rFonts w:ascii="Cambria Math" w:eastAsiaTheme="minorEastAsia" w:hAnsi="Cambria Math"/>
-                        <w:i/>
-                      </w:rPr>
-                    </m:ctrlPr>
-                  </m:sSupPr>
-                  <m:e>
-                    <m:d>
-                      <m:dPr>
-                        <m:begChr m:val="["/>
-                        <m:endChr m:val="]"/>
-                        <m:ctrlPr>
-                          <w:rPr>
-                            <w:rFonts w:ascii="Cambria Math" w:eastAsiaTheme="minorEastAsia" w:hAnsi="Cambria Math"/>
-                            <w:i/>
-                          </w:rPr>
-                        </m:ctrlPr>
-                      </m:dPr>
-                      <m:e>
-                        <m:sSup>
-                          <m:sSupPr>
-                            <m:ctrlPr>
-                              <w:rPr>
-                                <w:rFonts w:ascii="Cambria Math" w:eastAsiaTheme="minorEastAsia" w:hAnsi="Cambria Math"/>
-                                <w:i/>
-                              </w:rPr>
-                            </m:ctrlPr>
-                          </m:sSupPr>
-                          <m:e>
-                            <m:d>
-                              <m:dPr>
-                                <m:ctrlPr>
-                                  <w:rPr>
-                                    <w:rFonts w:ascii="Cambria Math" w:eastAsiaTheme="minorEastAsia" w:hAnsi="Cambria Math"/>
-                                    <w:i/>
-                                  </w:rPr>
-                                </m:ctrlPr>
-                              </m:dPr>
-                              <m:e>
-                                <m:r>
-                                  <w:rPr>
-                                    <w:rFonts w:ascii="Cambria Math" w:eastAsiaTheme="minorEastAsia" w:hAnsi="Cambria Math"/>
-                                  </w:rPr>
-                                  <m:t>-</m:t>
-                                </m:r>
-                                <m:func>
-                                  <m:funcPr>
-                                    <m:ctrlPr>
-                                      <w:rPr>
-                                        <w:rFonts w:ascii="Cambria Math" w:eastAsiaTheme="minorEastAsia" w:hAnsi="Cambria Math"/>
-                                        <w:i/>
-                                      </w:rPr>
-                                    </m:ctrlPr>
-                                  </m:funcPr>
-                                  <m:fName>
-                                    <m:r>
-                                      <m:rPr>
-                                        <m:sty m:val="p"/>
-                                      </m:rPr>
-                                      <w:rPr>
-                                        <w:rFonts w:ascii="Cambria Math" w:eastAsiaTheme="minorEastAsia" w:hAnsi="Cambria Math"/>
-                                      </w:rPr>
-                                      <m:t>ln</m:t>
-                                    </m:r>
-                                  </m:fName>
-                                  <m:e>
-                                    <m:r>
-                                      <w:rPr>
-                                        <w:rFonts w:ascii="Cambria Math" w:eastAsiaTheme="minorEastAsia" w:hAnsi="Cambria Math"/>
-                                      </w:rPr>
-                                      <m:t>u</m:t>
-                                    </m:r>
-                                  </m:e>
-                                </m:func>
-                              </m:e>
-                            </m:d>
-                          </m:e>
-                          <m:sup>
-                            <m:r>
-                              <w:rPr>
-                                <w:rFonts w:ascii="Cambria Math" w:eastAsiaTheme="minorEastAsia" w:hAnsi="Cambria Math"/>
-                              </w:rPr>
-                              <m:t>θ</m:t>
-                            </m:r>
-                          </m:sup>
-                        </m:sSup>
-                        <m:r>
-                          <w:rPr>
-                            <w:rFonts w:ascii="Cambria Math" w:eastAsiaTheme="minorEastAsia" w:hAnsi="Cambria Math"/>
-                          </w:rPr>
-                          <m:t>+</m:t>
-                        </m:r>
-                        <m:sSup>
-                          <m:sSupPr>
-                            <m:ctrlPr>
-                              <w:rPr>
-                                <w:rFonts w:ascii="Cambria Math" w:eastAsiaTheme="minorEastAsia" w:hAnsi="Cambria Math"/>
-                                <w:i/>
-                              </w:rPr>
-                            </m:ctrlPr>
-                          </m:sSupPr>
-                          <m:e>
-                            <m:d>
-                              <m:dPr>
-                                <m:ctrlPr>
-                                  <w:rPr>
-                                    <w:rFonts w:ascii="Cambria Math" w:eastAsiaTheme="minorEastAsia" w:hAnsi="Cambria Math"/>
-                                    <w:i/>
-                                  </w:rPr>
-                                </m:ctrlPr>
-                              </m:dPr>
-                              <m:e>
-                                <m:r>
-                                  <w:rPr>
-                                    <w:rFonts w:ascii="Cambria Math" w:eastAsiaTheme="minorEastAsia" w:hAnsi="Cambria Math"/>
-                                  </w:rPr>
-                                  <m:t>-</m:t>
-                                </m:r>
-                                <m:func>
-                                  <m:funcPr>
-                                    <m:ctrlPr>
-                                      <w:rPr>
-                                        <w:rFonts w:ascii="Cambria Math" w:eastAsiaTheme="minorEastAsia" w:hAnsi="Cambria Math"/>
-                                        <w:i/>
-                                      </w:rPr>
-                                    </m:ctrlPr>
-                                  </m:funcPr>
-                                  <m:fName>
-                                    <m:r>
-                                      <m:rPr>
-                                        <m:sty m:val="p"/>
-                                      </m:rPr>
-                                      <w:rPr>
-                                        <w:rFonts w:ascii="Cambria Math" w:eastAsiaTheme="minorEastAsia" w:hAnsi="Cambria Math"/>
-                                      </w:rPr>
-                                      <m:t>ln</m:t>
-                                    </m:r>
-                                  </m:fName>
-                                  <m:e>
-                                    <m:r>
-                                      <w:rPr>
-                                        <w:rFonts w:ascii="Cambria Math" w:eastAsiaTheme="minorEastAsia" w:hAnsi="Cambria Math"/>
-                                      </w:rPr>
-                                      <m:t>v</m:t>
-                                    </m:r>
-                                  </m:e>
-                                </m:func>
-                              </m:e>
-                            </m:d>
-                          </m:e>
-                          <m:sup>
-                            <m:r>
-                              <w:rPr>
-                                <w:rFonts w:ascii="Cambria Math" w:eastAsiaTheme="minorEastAsia" w:hAnsi="Cambria Math"/>
-                              </w:rPr>
-                              <m:t>θ</m:t>
-                            </m:r>
-                          </m:sup>
-                        </m:sSup>
-                      </m:e>
-                    </m:d>
-                  </m:e>
-                  <m:sup>
-                    <m:f>
-                      <m:fPr>
-                        <m:ctrlPr>
-                          <w:rPr>
-                            <w:rFonts w:ascii="Cambria Math" w:eastAsiaTheme="minorEastAsia" w:hAnsi="Cambria Math"/>
-                            <w:i/>
-                          </w:rPr>
-                        </m:ctrlPr>
-                      </m:fPr>
-                      <m:num>
-                        <m:r>
-                          <w:rPr>
-                            <w:rFonts w:ascii="Cambria Math" w:eastAsiaTheme="minorEastAsia" w:hAnsi="Cambria Math"/>
-                          </w:rPr>
-                          <m:t>1-θ</m:t>
-                        </m:r>
-                      </m:num>
-                      <m:den>
-                        <m:r>
-                          <w:rPr>
-                            <w:rFonts w:ascii="Cambria Math" w:eastAsiaTheme="minorEastAsia" w:hAnsi="Cambria Math"/>
-                          </w:rPr>
-                          <m:t>θ</m:t>
-                        </m:r>
-                      </m:den>
-                    </m:f>
-                  </m:sup>
-                </m:sSup>
-                <m:sSup>
-                  <m:sSupPr>
-                    <m:ctrlPr>
-                      <w:rPr>
-                        <w:rFonts w:ascii="Cambria Math" w:eastAsiaTheme="minorEastAsia" w:hAnsi="Cambria Math"/>
-                        <w:i/>
-                      </w:rPr>
-                    </m:ctrlPr>
-                  </m:sSupPr>
-                  <m:e>
-                    <m:d>
-                      <m:dPr>
-                        <m:ctrlPr>
-                          <w:rPr>
-                            <w:rFonts w:ascii="Cambria Math" w:eastAsiaTheme="minorEastAsia" w:hAnsi="Cambria Math"/>
-                            <w:i/>
-                          </w:rPr>
-                        </m:ctrlPr>
-                      </m:dPr>
-                      <m:e>
-                        <m:r>
-                          <w:rPr>
-                            <w:rFonts w:ascii="Cambria Math" w:eastAsiaTheme="minorEastAsia" w:hAnsi="Cambria Math"/>
-                          </w:rPr>
-                          <m:t>-ln u</m:t>
-                        </m:r>
-                      </m:e>
-                    </m:d>
-                  </m:e>
-                  <m:sup>
-                    <m:r>
-                      <w:rPr>
-                        <w:rFonts w:ascii="Cambria Math" w:eastAsiaTheme="minorEastAsia" w:hAnsi="Cambria Math"/>
-                      </w:rPr>
-                      <m:t>θ-1</m:t>
-                    </m:r>
-                  </m:sup>
-                </m:sSup>
-                <m:f>
-                  <m:fPr>
-                    <m:ctrlPr>
-                      <w:rPr>
-                        <w:rFonts w:ascii="Cambria Math" w:eastAsiaTheme="minorEastAsia" w:hAnsi="Cambria Math"/>
-                        <w:i/>
-                      </w:rPr>
-                    </m:ctrlPr>
-                  </m:fPr>
-                  <m:num>
-                    <m:r>
-                      <w:rPr>
-                        <w:rFonts w:ascii="Cambria Math" w:eastAsiaTheme="minorEastAsia" w:hAnsi="Cambria Math"/>
-                      </w:rPr>
-                      <m:t>1</m:t>
-                    </m:r>
-                  </m:num>
-                  <m:den>
-                    <m:r>
-                      <w:rPr>
-                        <w:rFonts w:ascii="Cambria Math" w:eastAsiaTheme="minorEastAsia" w:hAnsi="Cambria Math"/>
-                      </w:rPr>
-                      <m:t>u</m:t>
-                    </m:r>
-                  </m:den>
-                </m:f>
-                <m:r>
-                  <w:rPr>
-                    <w:rFonts w:ascii="Cambria Math" w:eastAsiaTheme="minorEastAsia" w:hAnsi="Cambria Math"/>
-                  </w:rPr>
-                  <m:t xml:space="preserve"> </m:t>
-                </m:r>
-              </m:oMath>
-            </m:oMathPara>
-          </w:p>
-        </w:tc>
-      </w:tr>
-      <w:tr>
-        <w:tc>
-          <w:tcPr>
-            <w:tcW w:w="5956" w:type="dxa"/>
-          </w:tcPr>
-          <w:p>
-            <w:pPr>
-              <w:jc w:val="center"/>
-              <w:rPr>
-                <w:rFonts w:eastAsiaTheme="minorEastAsia"/>
-              </w:rPr>
-            </w:pPr>
-            <w:r>
-              <w:rPr>
-                <w:rFonts w:eastAsiaTheme="minorEastAsia"/>
-              </w:rPr>
-              <w:t>Frank Copula</w:t>
-            </w:r>
-          </w:p>
-        </w:tc>
-        <w:tc>
-          <w:tcPr>
-            <w:tcW w:w="5952" w:type="dxa"/>
-          </w:tcPr>
-          <w:p>
-            <w:pPr>
-              <w:jc w:val="center"/>
-              <w:rPr>
-                <w:rFonts w:eastAsiaTheme="minorEastAsia"/>
-              </w:rPr>
-            </w:pPr>
-            <m:oMathPara>
-              <m:oMath>
-                <m:r>
-                  <w:rPr>
-                    <w:rFonts w:ascii="Cambria Math" w:eastAsiaTheme="minorEastAsia" w:hAnsi="Cambria Math"/>
-                  </w:rPr>
-                  <m:t>M</m:t>
-                </m:r>
-                <m:sSub>
-                  <m:sSubPr>
-                    <m:ctrlPr>
-                      <w:rPr>
-                        <w:rFonts w:ascii="Cambria Math" w:eastAsiaTheme="minorEastAsia" w:hAnsi="Cambria Math"/>
-                        <w:i/>
-                      </w:rPr>
-                    </m:ctrlPr>
-                  </m:sSubPr>
-                  <m:e>
-                    <m:r>
-                      <w:rPr>
-                        <w:rFonts w:ascii="Cambria Math" w:eastAsiaTheme="minorEastAsia" w:hAnsi="Cambria Math"/>
-                      </w:rPr>
-                      <m:t>I</m:t>
-                    </m:r>
-                  </m:e>
-                  <m:sub>
-                    <m:r>
-                      <w:rPr>
-                        <w:rFonts w:ascii="Cambria Math" w:eastAsiaTheme="minorEastAsia" w:hAnsi="Cambria Math"/>
-                      </w:rPr>
-                      <m:t>X|Y</m:t>
-                    </m:r>
-                  </m:sub>
-                </m:sSub>
-                <m:r>
-                  <w:rPr>
-                    <w:rFonts w:ascii="Cambria Math" w:eastAsiaTheme="minorEastAsia" w:hAnsi="Cambria Math"/>
-                  </w:rPr>
-                  <m:t>=</m:t>
-                </m:r>
-                <m:f>
-                  <m:fPr>
-                    <m:ctrlPr>
-                      <w:rPr>
-                        <w:rFonts w:ascii="Cambria Math" w:eastAsiaTheme="minorEastAsia" w:hAnsi="Cambria Math"/>
-                        <w:i/>
-                      </w:rPr>
-                    </m:ctrlPr>
-                  </m:fPr>
-                  <m:num>
-                    <m:sSup>
-                      <m:sSupPr>
-                        <m:ctrlPr>
-                          <w:rPr>
-                            <w:rFonts w:ascii="Cambria Math" w:eastAsiaTheme="minorEastAsia" w:hAnsi="Cambria Math"/>
-                            <w:i/>
-                          </w:rPr>
-                        </m:ctrlPr>
-                      </m:sSupPr>
-                      <m:e>
-                        <m:r>
-                          <w:rPr>
-                            <w:rFonts w:ascii="Cambria Math" w:eastAsiaTheme="minorEastAsia" w:hAnsi="Cambria Math"/>
-                          </w:rPr>
-                          <m:t>e</m:t>
-                        </m:r>
-                      </m:e>
-                      <m:sup>
-                        <m:r>
-                          <w:rPr>
-                            <w:rFonts w:ascii="Cambria Math" w:eastAsiaTheme="minorEastAsia" w:hAnsi="Cambria Math"/>
-                          </w:rPr>
-                          <m:t>-θv</m:t>
-                        </m:r>
-                      </m:sup>
-                    </m:sSup>
-                    <m:r>
-                      <w:rPr>
-                        <w:rFonts w:ascii="Cambria Math" w:eastAsiaTheme="minorEastAsia" w:hAnsi="Cambria Math"/>
-                      </w:rPr>
-                      <m:t>(</m:t>
-                    </m:r>
-                    <m:sSup>
-                      <m:sSupPr>
-                        <m:ctrlPr>
-                          <w:rPr>
-                            <w:rFonts w:ascii="Cambria Math" w:eastAsiaTheme="minorEastAsia" w:hAnsi="Cambria Math"/>
-                            <w:i/>
-                          </w:rPr>
-                        </m:ctrlPr>
-                      </m:sSupPr>
-                      <m:e>
-                        <m:r>
-                          <w:rPr>
-                            <w:rFonts w:ascii="Cambria Math" w:eastAsiaTheme="minorEastAsia" w:hAnsi="Cambria Math"/>
-                          </w:rPr>
-                          <m:t>e</m:t>
-                        </m:r>
-                      </m:e>
-                      <m:sup>
-                        <m:r>
-                          <w:rPr>
-                            <w:rFonts w:ascii="Cambria Math" w:eastAsiaTheme="minorEastAsia" w:hAnsi="Cambria Math"/>
-                          </w:rPr>
-                          <m:t>-θu</m:t>
-                        </m:r>
-                      </m:sup>
-                    </m:sSup>
-                    <m:r>
-                      <w:rPr>
-                        <w:rFonts w:ascii="Cambria Math" w:eastAsiaTheme="minorEastAsia" w:hAnsi="Cambria Math"/>
-                      </w:rPr>
-                      <m:t>-1)</m:t>
-                    </m:r>
-                  </m:num>
-                  <m:den>
-                    <m:sSup>
-                      <m:sSupPr>
-                        <m:ctrlPr>
-                          <w:rPr>
-                            <w:rFonts w:ascii="Cambria Math" w:eastAsiaTheme="minorEastAsia" w:hAnsi="Cambria Math"/>
-                            <w:i/>
-                          </w:rPr>
-                        </m:ctrlPr>
-                      </m:sSupPr>
-                      <m:e>
-                        <m:r>
-                          <w:rPr>
-                            <w:rFonts w:ascii="Cambria Math" w:eastAsiaTheme="minorEastAsia" w:hAnsi="Cambria Math"/>
-                          </w:rPr>
-                          <m:t>e</m:t>
-                        </m:r>
-                      </m:e>
-                      <m:sup>
-                        <m:r>
-                          <w:rPr>
-                            <w:rFonts w:ascii="Cambria Math" w:eastAsiaTheme="minorEastAsia" w:hAnsi="Cambria Math"/>
-                          </w:rPr>
-                          <m:t>-θ</m:t>
-                        </m:r>
-                      </m:sup>
-                    </m:sSup>
-                    <m:r>
-                      <w:rPr>
-                        <w:rFonts w:ascii="Cambria Math" w:eastAsiaTheme="minorEastAsia" w:hAnsi="Cambria Math"/>
-                      </w:rPr>
-                      <m:t>-1+(</m:t>
-                    </m:r>
-                    <m:sSup>
-                      <m:sSupPr>
-                        <m:ctrlPr>
-                          <w:rPr>
-                            <w:rFonts w:ascii="Cambria Math" w:eastAsiaTheme="minorEastAsia" w:hAnsi="Cambria Math"/>
-                            <w:i/>
-                          </w:rPr>
-                        </m:ctrlPr>
-                      </m:sSupPr>
-                      <m:e>
-                        <m:r>
-                          <w:rPr>
-                            <w:rFonts w:ascii="Cambria Math" w:eastAsiaTheme="minorEastAsia" w:hAnsi="Cambria Math"/>
-                          </w:rPr>
-                          <m:t>e</m:t>
-                        </m:r>
-                      </m:e>
-                      <m:sup>
-                        <m:r>
-                          <w:rPr>
-                            <w:rFonts w:ascii="Cambria Math" w:eastAsiaTheme="minorEastAsia" w:hAnsi="Cambria Math"/>
-                          </w:rPr>
-                          <m:t>θu</m:t>
-                        </m:r>
-                      </m:sup>
-                    </m:sSup>
-                    <m:r>
-                      <w:rPr>
-                        <w:rFonts w:ascii="Cambria Math" w:eastAsiaTheme="minorEastAsia" w:hAnsi="Cambria Math"/>
-                      </w:rPr>
-                      <m:t>-1)(</m:t>
-                    </m:r>
-                    <m:sSup>
-                      <m:sSupPr>
-                        <m:ctrlPr>
-                          <w:rPr>
-                            <w:rFonts w:ascii="Cambria Math" w:eastAsiaTheme="minorEastAsia" w:hAnsi="Cambria Math"/>
-                            <w:i/>
-                          </w:rPr>
-                        </m:ctrlPr>
-                      </m:sSupPr>
-                      <m:e>
-                        <m:r>
-                          <w:rPr>
-                            <w:rFonts w:ascii="Cambria Math" w:eastAsiaTheme="minorEastAsia" w:hAnsi="Cambria Math"/>
-                          </w:rPr>
-                          <m:t>e</m:t>
-                        </m:r>
-                      </m:e>
-                      <m:sup>
-                        <m:r>
-                          <w:rPr>
-                            <w:rFonts w:ascii="Cambria Math" w:eastAsiaTheme="minorEastAsia" w:hAnsi="Cambria Math"/>
-                          </w:rPr>
-                          <m:t>θv</m:t>
-                        </m:r>
-                      </m:sup>
-                    </m:sSup>
-                    <m:r>
-                      <w:rPr>
-                        <w:rFonts w:ascii="Cambria Math" w:eastAsiaTheme="minorEastAsia" w:hAnsi="Cambria Math"/>
-                      </w:rPr>
-                      <m:t>-1)</m:t>
-                    </m:r>
-                  </m:den>
-                </m:f>
-                <m:r>
-                  <m:rPr>
-                    <m:sty m:val="p"/>
-                  </m:rPr>
-                  <w:rPr>
-                    <w:rFonts w:ascii="Cambria Math" w:eastAsiaTheme="minorEastAsia" w:hAnsi="Cambria Math"/>
-                  </w:rPr>
-                  <w:br/>
-                </m:r>
-              </m:oMath>
-              <m:oMath>
-                <m:r>
-                  <w:rPr>
-                    <w:rFonts w:ascii="Cambria Math" w:eastAsiaTheme="minorEastAsia" w:hAnsi="Cambria Math"/>
-                  </w:rPr>
-                  <m:t>M</m:t>
-                </m:r>
-                <m:sSub>
-                  <m:sSubPr>
-                    <m:ctrlPr>
-                      <w:rPr>
-                        <w:rFonts w:ascii="Cambria Math" w:eastAsiaTheme="minorEastAsia" w:hAnsi="Cambria Math"/>
-                        <w:i/>
-                      </w:rPr>
-                    </m:ctrlPr>
-                  </m:sSubPr>
-                  <m:e>
-                    <m:r>
-                      <w:rPr>
-                        <w:rFonts w:ascii="Cambria Math" w:eastAsiaTheme="minorEastAsia" w:hAnsi="Cambria Math"/>
-                      </w:rPr>
-                      <m:t>I</m:t>
-                    </m:r>
-                  </m:e>
-                  <m:sub>
-                    <m:r>
-                      <w:rPr>
-                        <w:rFonts w:ascii="Cambria Math" w:eastAsiaTheme="minorEastAsia" w:hAnsi="Cambria Math"/>
-                      </w:rPr>
-                      <m:t>Y|X</m:t>
-                    </m:r>
-                  </m:sub>
-                </m:sSub>
-                <m:r>
-                  <w:rPr>
-                    <w:rFonts w:ascii="Cambria Math" w:eastAsiaTheme="minorEastAsia" w:hAnsi="Cambria Math"/>
-                  </w:rPr>
-                  <m:t>=</m:t>
-                </m:r>
-                <m:f>
-                  <m:fPr>
-                    <m:ctrlPr>
-                      <w:rPr>
-                        <w:rFonts w:ascii="Cambria Math" w:eastAsiaTheme="minorEastAsia" w:hAnsi="Cambria Math"/>
-                        <w:i/>
-                      </w:rPr>
-                    </m:ctrlPr>
-                  </m:fPr>
-                  <m:num>
-                    <m:sSup>
-                      <m:sSupPr>
-                        <m:ctrlPr>
-                          <w:rPr>
-                            <w:rFonts w:ascii="Cambria Math" w:eastAsiaTheme="minorEastAsia" w:hAnsi="Cambria Math"/>
-                            <w:i/>
-                          </w:rPr>
-                        </m:ctrlPr>
-                      </m:sSupPr>
-                      <m:e>
-                        <m:r>
-                          <w:rPr>
-                            <w:rFonts w:ascii="Cambria Math" w:eastAsiaTheme="minorEastAsia" w:hAnsi="Cambria Math"/>
-                          </w:rPr>
-                          <m:t>e</m:t>
-                        </m:r>
-                      </m:e>
-                      <m:sup>
-                        <m:r>
-                          <w:rPr>
-                            <w:rFonts w:ascii="Cambria Math" w:eastAsiaTheme="minorEastAsia" w:hAnsi="Cambria Math"/>
-                          </w:rPr>
-                          <m:t>-θu</m:t>
-                        </m:r>
-                      </m:sup>
-                    </m:sSup>
-                    <m:r>
-                      <w:rPr>
-                        <w:rFonts w:ascii="Cambria Math" w:eastAsiaTheme="minorEastAsia" w:hAnsi="Cambria Math"/>
-                      </w:rPr>
-                      <m:t>(</m:t>
-                    </m:r>
-                    <m:sSup>
-                      <m:sSupPr>
-                        <m:ctrlPr>
-                          <w:rPr>
-                            <w:rFonts w:ascii="Cambria Math" w:eastAsiaTheme="minorEastAsia" w:hAnsi="Cambria Math"/>
-                            <w:i/>
-                          </w:rPr>
-                        </m:ctrlPr>
-                      </m:sSupPr>
-                      <m:e>
-                        <m:r>
-                          <w:rPr>
-                            <w:rFonts w:ascii="Cambria Math" w:eastAsiaTheme="minorEastAsia" w:hAnsi="Cambria Math"/>
-                          </w:rPr>
-                          <m:t>e</m:t>
-                        </m:r>
-                      </m:e>
-                      <m:sup>
-                        <m:r>
-                          <w:rPr>
-                            <w:rFonts w:ascii="Cambria Math" w:eastAsiaTheme="minorEastAsia" w:hAnsi="Cambria Math"/>
-                          </w:rPr>
-                          <m:t>-θv</m:t>
-                        </m:r>
-                      </m:sup>
-                    </m:sSup>
-                    <m:r>
-                      <w:rPr>
-                        <w:rFonts w:ascii="Cambria Math" w:eastAsiaTheme="minorEastAsia" w:hAnsi="Cambria Math"/>
-                      </w:rPr>
-                      <m:t>-1)</m:t>
-                    </m:r>
-                  </m:num>
-                  <m:den>
-                    <m:sSup>
-                      <m:sSupPr>
-                        <m:ctrlPr>
-                          <w:rPr>
-                            <w:rFonts w:ascii="Cambria Math" w:eastAsiaTheme="minorEastAsia" w:hAnsi="Cambria Math"/>
-                            <w:i/>
-                          </w:rPr>
-                        </m:ctrlPr>
-                      </m:sSupPr>
-                      <m:e>
-                        <m:r>
-                          <w:rPr>
-                            <w:rFonts w:ascii="Cambria Math" w:eastAsiaTheme="minorEastAsia" w:hAnsi="Cambria Math"/>
-                          </w:rPr>
-                          <m:t>e</m:t>
-                        </m:r>
-                      </m:e>
-                      <m:sup>
-                        <m:r>
-                          <w:rPr>
-                            <w:rFonts w:ascii="Cambria Math" w:eastAsiaTheme="minorEastAsia" w:hAnsi="Cambria Math"/>
-                          </w:rPr>
-                          <m:t>-θ</m:t>
-                        </m:r>
-                      </m:sup>
-                    </m:sSup>
-                    <m:r>
-                      <w:rPr>
-                        <w:rFonts w:ascii="Cambria Math" w:eastAsiaTheme="minorEastAsia" w:hAnsi="Cambria Math"/>
-                      </w:rPr>
-                      <m:t>-1+(</m:t>
-                    </m:r>
-                    <m:sSup>
-                      <m:sSupPr>
-                        <m:ctrlPr>
-                          <w:rPr>
-                            <w:rFonts w:ascii="Cambria Math" w:eastAsiaTheme="minorEastAsia" w:hAnsi="Cambria Math"/>
-                            <w:i/>
-                          </w:rPr>
-                        </m:ctrlPr>
-                      </m:sSupPr>
-                      <m:e>
-                        <m:r>
-                          <w:rPr>
-                            <w:rFonts w:ascii="Cambria Math" w:eastAsiaTheme="minorEastAsia" w:hAnsi="Cambria Math"/>
-                          </w:rPr>
-                          <m:t>e</m:t>
-                        </m:r>
-                      </m:e>
-                      <m:sup>
-                        <m:r>
-                          <w:rPr>
-                            <w:rFonts w:ascii="Cambria Math" w:eastAsiaTheme="minorEastAsia" w:hAnsi="Cambria Math"/>
-                          </w:rPr>
-                          <m:t>θu</m:t>
-                        </m:r>
-                      </m:sup>
-                    </m:sSup>
-                    <m:r>
-                      <w:rPr>
-                        <w:rFonts w:ascii="Cambria Math" w:eastAsiaTheme="minorEastAsia" w:hAnsi="Cambria Math"/>
-                      </w:rPr>
-                      <m:t>-1)(</m:t>
-                    </m:r>
-                    <m:sSup>
-                      <m:sSupPr>
-                        <m:ctrlPr>
-                          <w:rPr>
-                            <w:rFonts w:ascii="Cambria Math" w:eastAsiaTheme="minorEastAsia" w:hAnsi="Cambria Math"/>
-                            <w:i/>
-                          </w:rPr>
-                        </m:ctrlPr>
-                      </m:sSupPr>
-                      <m:e>
-                        <m:r>
-                          <w:rPr>
-                            <w:rFonts w:ascii="Cambria Math" w:eastAsiaTheme="minorEastAsia" w:hAnsi="Cambria Math"/>
-                          </w:rPr>
-                          <m:t>e</m:t>
-                        </m:r>
-                      </m:e>
-                      <m:sup>
-                        <m:r>
-                          <w:rPr>
-                            <w:rFonts w:ascii="Cambria Math" w:eastAsiaTheme="minorEastAsia" w:hAnsi="Cambria Math"/>
-                          </w:rPr>
-                          <m:t>θv</m:t>
-                        </m:r>
-                      </m:sup>
-                    </m:sSup>
-                    <m:r>
-                      <w:rPr>
-                        <w:rFonts w:ascii="Cambria Math" w:eastAsiaTheme="minorEastAsia" w:hAnsi="Cambria Math"/>
-                      </w:rPr>
-                      <m:t>-1)</m:t>
-                    </m:r>
-                  </m:den>
-                </m:f>
-              </m:oMath>
-            </m:oMathPara>
-          </w:p>
-        </w:tc>
-      </w:tr>
-    </w:tbl>
-    <w:p/>
     <w:p>
       <w:r>
-        <w:t>Background:</w:t>
+        <w:t xml:space="preserve">Training Formation Period :  </w:t>
+      </w:r>
+      <w:r>
+        <w:t xml:space="preserve">3 </w:t>
+      </w:r>
+      <w:r>
+        <w:t>years (</w:t>
+      </w:r>
+      <w:r>
+        <w:t xml:space="preserve">Jun </w:t>
+      </w:r>
+      <w:r>
+        <w:t>201</w:t>
+      </w:r>
+      <w:r>
+        <w:t>8</w:t>
+      </w:r>
+      <w:r>
+        <w:t xml:space="preserve"> </w:t>
+      </w:r>
+      <w:r>
+        <w:t>–</w:t>
+      </w:r>
+      <w:r>
+        <w:t xml:space="preserve"> </w:t>
+      </w:r>
+      <w:r>
+        <w:t xml:space="preserve">Apr </w:t>
+      </w:r>
+      <w:r>
+        <w:t>202</w:t>
+      </w:r>
+      <w:r>
+        <w:t>2</w:t>
+      </w:r>
+      <w:r>
+        <w:t>)</w:t>
       </w:r>
       <w:r>
         <w:br/>
-        <w:t>Training Formation Period : 5 years (</w:t>
-      </w:r>
-      <w:r>
-        <w:t>2016 - 2021</w:t>
-      </w:r>
-      <w:r>
-        <w:t>)</w:t>
+        <w:t xml:space="preserve">Rolling Formation Period : </w:t>
+      </w:r>
+      <w:r>
+        <w:t>(Hyperparameter)</w:t>
       </w:r>
       <w:r>
         <w:br/>
-        <w:t>Rolling Formation Period : 1 year</w:t>
+        <w:t>[30 , 60 , 90 , 120 , 150 , 180 , 210 , 240 , 270 , 300 , 330 , 360] days</w:t>
+      </w:r>
+      <w:r>
+        <w:br/>
+      </w:r>
+      <w:r>
+        <w:t>Trading Frequency : Daily or Hour</w:t>
+      </w:r>
+      <w:r>
+        <w:br/>
+      </w:r>
+      <w:r>
+        <w:t>Marginal Copula Threshold : 0.01</w:t>
       </w:r>
     </w:p>
     <w:p>
@@ -9798,13 +8435,135 @@
         <w:rPr>
           <w:rFonts w:eastAsiaTheme="minorEastAsia"/>
         </w:rPr>
-        <w:t xml:space="preserve">We would use Rolling 1 year data to </w:t>
-      </w:r>
-      <w:r>
-        <w:rPr>
-          <w:rFonts w:eastAsiaTheme="minorEastAsia"/>
-        </w:rPr>
-        <w:t xml:space="preserve">estimate (1) </w:t>
+        <w:t xml:space="preserve">We would use Rolling </w:t>
+      </w:r>
+      <w:r>
+        <w:rPr>
+          <w:rFonts w:eastAsiaTheme="minorEastAsia"/>
+        </w:rPr>
+        <w:t>Sample D</w:t>
+      </w:r>
+      <w:r>
+        <w:rPr>
+          <w:rFonts w:eastAsiaTheme="minorEastAsia"/>
+        </w:rPr>
+        <w:t xml:space="preserve">ata to </w:t>
+      </w:r>
+      <w:r>
+        <w:rPr>
+          <w:rFonts w:eastAsiaTheme="minorEastAsia"/>
+        </w:rPr>
+        <w:t xml:space="preserve">estimate </w:t>
+      </w:r>
+      <w:r>
+        <w:rPr>
+          <w:rFonts w:eastAsiaTheme="minorEastAsia"/>
+        </w:rPr>
+        <w:br/>
+      </w:r>
+      <w:r>
+        <w:rPr>
+          <w:rFonts w:eastAsiaTheme="minorEastAsia"/>
+        </w:rPr>
+        <w:t>(1)</w:t>
+      </w:r>
+      <w:r>
+        <w:rPr>
+          <w:rFonts w:eastAsiaTheme="minorEastAsia"/>
+        </w:rPr>
+        <w:t xml:space="preserve"> </w:t>
+      </w:r>
+      <w:r>
+        <w:rPr>
+          <w:rFonts w:eastAsiaTheme="minorEastAsia"/>
+        </w:rPr>
+        <w:t>Empirical CDF</w:t>
+      </w:r>
+      <w:r>
+        <w:rPr>
+          <w:rFonts w:eastAsiaTheme="minorEastAsia"/>
+        </w:rPr>
+        <w:t xml:space="preserve"> -&gt; Converting the log return to uniform variable</w:t>
+      </w:r>
+      <w:r>
+        <w:rPr>
+          <w:rFonts w:eastAsiaTheme="minorEastAsia"/>
+        </w:rPr>
+        <w:t xml:space="preserve"> (u)</w:t>
+      </w:r>
+      <w:r>
+        <w:rPr>
+          <w:rFonts w:eastAsiaTheme="minorEastAsia"/>
+        </w:rPr>
+        <w:br/>
+        <w:t xml:space="preserve">(2) Testing the </w:t>
+      </w:r>
+      <w:proofErr w:type="spellStart"/>
+      <w:r>
+        <w:rPr>
+          <w:rFonts w:eastAsiaTheme="minorEastAsia"/>
+        </w:rPr>
+        <w:t>whether</w:t>
+      </w:r>
+      <w:proofErr w:type="spellEnd"/>
+      <w:r>
+        <w:rPr>
+          <w:rFonts w:eastAsiaTheme="minorEastAsia"/>
+        </w:rPr>
+        <w:t xml:space="preserve"> series of u is </w:t>
+      </w:r>
+      <w:proofErr w:type="spellStart"/>
+      <w:r>
+        <w:rPr>
+          <w:rFonts w:eastAsiaTheme="minorEastAsia"/>
+        </w:rPr>
+        <w:t>iid</w:t>
+      </w:r>
+      <w:proofErr w:type="spellEnd"/>
+      <w:r>
+        <w:rPr>
+          <w:rFonts w:eastAsiaTheme="minorEastAsia"/>
+        </w:rPr>
+        <w:t xml:space="preserve"> or not by </w:t>
+      </w:r>
+      <w:proofErr w:type="spellStart"/>
+      <w:r>
+        <w:rPr>
+          <w:rFonts w:eastAsiaTheme="minorEastAsia"/>
+        </w:rPr>
+        <w:t>Ljung</w:t>
+      </w:r>
+      <w:proofErr w:type="spellEnd"/>
+      <w:r>
+        <w:rPr>
+          <w:rFonts w:eastAsiaTheme="minorEastAsia"/>
+        </w:rPr>
+        <w:t>-Box Test</w:t>
+      </w:r>
+      <w:r>
+        <w:rPr>
+          <w:rFonts w:eastAsiaTheme="minorEastAsia"/>
+        </w:rPr>
+        <w:br/>
+        <w:t>(</w:t>
+      </w:r>
+      <w:r>
+        <w:rPr>
+          <w:rFonts w:eastAsiaTheme="minorEastAsia"/>
+        </w:rPr>
+        <w:t>3</w:t>
+      </w:r>
+      <w:r>
+        <w:rPr>
+          <w:rFonts w:eastAsiaTheme="minorEastAsia"/>
+        </w:rPr>
+        <w:t>)</w:t>
+      </w:r>
+      <w:r>
+        <w:rPr>
+          <w:rFonts w:eastAsiaTheme="minorEastAsia"/>
+        </w:rPr>
+        <w:t xml:space="preserve"> </w:t>
       </w:r>
       <m:oMath>
         <m:r>
@@ -9818,7 +8577,31 @@
         <w:rPr>
           <w:rFonts w:eastAsiaTheme="minorEastAsia"/>
         </w:rPr>
-        <w:t xml:space="preserve"> ,(2) Empirical CDF ,(3) </w:t>
+        <w:t xml:space="preserve"> -&gt; Selecting the best pair</w:t>
+      </w:r>
+      <w:r>
+        <w:rPr>
+          <w:rFonts w:eastAsiaTheme="minorEastAsia"/>
+        </w:rPr>
+        <w:br/>
+      </w:r>
+      <w:r>
+        <w:rPr>
+          <w:rFonts w:eastAsiaTheme="minorEastAsia"/>
+        </w:rPr>
+        <w:t>(</w:t>
+      </w:r>
+      <w:r>
+        <w:rPr>
+          <w:rFonts w:eastAsiaTheme="minorEastAsia"/>
+        </w:rPr>
+        <w:t>4</w:t>
+      </w:r>
+      <w:r>
+        <w:rPr>
+          <w:rFonts w:eastAsiaTheme="minorEastAsia"/>
+        </w:rPr>
+        <w:t xml:space="preserve">) </w:t>
       </w:r>
       <w:r>
         <w:rPr>
@@ -9837,7 +8620,25 @@
           <w:rFonts w:eastAsiaTheme="minorEastAsia"/>
         </w:rPr>
         <w:br/>
-        <w:t>We would update it at the beginning of each month (Step 1 to 4)</w:t>
+        <w:t xml:space="preserve">We would update it at the beginning of each month (Step 1 to </w:t>
+      </w:r>
+      <w:r>
+        <w:rPr>
+          <w:rFonts w:eastAsiaTheme="minorEastAsia"/>
+        </w:rPr>
+        <w:t>3</w:t>
+      </w:r>
+      <w:r>
+        <w:rPr>
+          <w:rFonts w:eastAsiaTheme="minorEastAsia"/>
+        </w:rPr>
+        <w:t>)</w:t>
+      </w:r>
+      <w:r>
+        <w:rPr>
+          <w:rFonts w:eastAsiaTheme="minorEastAsia"/>
+        </w:rPr>
+        <w:t xml:space="preserve"> </w:t>
       </w:r>
       <w:r>
         <w:rPr>
@@ -9850,8 +8651,1633 @@
         <w:rPr>
           <w:rFonts w:eastAsiaTheme="minorEastAsia"/>
         </w:rPr>
-        <w:t xml:space="preserve"> every day for the selected pair and check whether the trading signal is generated</w:t>
-      </w:r>
+        <w:t xml:space="preserve"> every day for the selected pair</w:t>
+      </w:r>
+      <w:r>
+        <w:rPr>
+          <w:rFonts w:eastAsiaTheme="minorEastAsia"/>
+        </w:rPr>
+        <w:t xml:space="preserve"> and </w:t>
+      </w:r>
+      <w:r>
+        <w:rPr>
+          <w:rFonts w:eastAsiaTheme="minorEastAsia"/>
+        </w:rPr>
+        <w:t>check whether the trading signal is generated</w:t>
+      </w:r>
+    </w:p>
+    <w:p>
+      <w:pPr>
+        <w:rPr>
+          <w:rFonts w:eastAsiaTheme="minorEastAsia"/>
+          <w:color w:val="4472C4" w:themeColor="accent1"/>
+        </w:rPr>
+      </w:pPr>
+      <w:r>
+        <w:rPr>
+          <w:rFonts w:eastAsiaTheme="minorEastAsia"/>
+          <w:color w:val="4472C4" w:themeColor="accent1"/>
+        </w:rPr>
+        <w:br w:type="page"/>
+      </w:r>
+    </w:p>
+    <w:p>
+      <w:pPr>
+        <w:rPr>
+          <w:rFonts w:eastAsiaTheme="minorEastAsia"/>
+          <w:color w:val="4472C4" w:themeColor="accent1"/>
+        </w:rPr>
+      </w:pPr>
+      <w:r>
+        <w:rPr>
+          <w:rFonts w:eastAsiaTheme="minorEastAsia"/>
+          <w:color w:val="4472C4" w:themeColor="accent1"/>
+        </w:rPr>
+        <w:lastRenderedPageBreak/>
+        <w:t>Result</w:t>
+      </w:r>
+    </w:p>
+    <w:p>
+      <w:pPr>
+        <w:rPr>
+          <w:rFonts w:eastAsiaTheme="minorEastAsia"/>
+        </w:rPr>
+      </w:pPr>
+      <w:r>
+        <w:rPr>
+          <w:rFonts w:eastAsiaTheme="minorEastAsia"/>
+        </w:rPr>
+        <w:t xml:space="preserve">(Frequency : </w:t>
+      </w:r>
+      <w:r>
+        <w:rPr>
+          <w:rFonts w:eastAsiaTheme="minorEastAsia"/>
+        </w:rPr>
+        <w:t>Daily</w:t>
+      </w:r>
+      <w:r>
+        <w:rPr>
+          <w:rFonts w:eastAsiaTheme="minorEastAsia"/>
+        </w:rPr>
+        <w:t>)</w:t>
+      </w:r>
+    </w:p>
+    <w:tbl>
+      <w:tblPr>
+        <w:tblStyle w:val="TableGrid"/>
+        <w:tblW w:w="0" w:type="auto"/>
+        <w:tblLook w:val="04A0" w:firstRow="1" w:lastRow="0" w:firstColumn="1" w:lastColumn="0" w:noHBand="0" w:noVBand="1"/>
+      </w:tblPr>
+      <w:tblGrid>
+        <w:gridCol w:w="3196"/>
+        <w:gridCol w:w="3077"/>
+        <w:gridCol w:w="3077"/>
+      </w:tblGrid>
+      <w:tr>
+        <w:tc>
+          <w:tcPr>
+            <w:tcW w:w="3196" w:type="dxa"/>
+          </w:tcPr>
+          <w:p>
+            <w:pPr>
+              <w:jc w:val="center"/>
+              <w:rPr>
+                <w:rFonts w:eastAsiaTheme="minorEastAsia"/>
+              </w:rPr>
+            </w:pPr>
+            <w:r>
+              <w:rPr>
+                <w:rFonts w:eastAsiaTheme="minorEastAsia"/>
+              </w:rPr>
+              <w:t>Rolling Window (Days)</w:t>
+            </w:r>
+          </w:p>
+        </w:tc>
+        <w:tc>
+          <w:tcPr>
+            <w:tcW w:w="3077" w:type="dxa"/>
+          </w:tcPr>
+          <w:p>
+            <w:pPr>
+              <w:jc w:val="center"/>
+              <w:rPr>
+                <w:rFonts w:eastAsiaTheme="minorEastAsia"/>
+              </w:rPr>
+            </w:pPr>
+            <w:r>
+              <w:rPr>
+                <w:rFonts w:eastAsiaTheme="minorEastAsia"/>
+              </w:rPr>
+              <w:t>Sharpe</w:t>
+            </w:r>
+          </w:p>
+        </w:tc>
+        <w:tc>
+          <w:tcPr>
+            <w:tcW w:w="3077" w:type="dxa"/>
+          </w:tcPr>
+          <w:p>
+            <w:pPr>
+              <w:jc w:val="center"/>
+              <w:rPr>
+                <w:rFonts w:eastAsiaTheme="minorEastAsia"/>
+              </w:rPr>
+            </w:pPr>
+            <w:r>
+              <w:rPr>
+                <w:rFonts w:eastAsiaTheme="minorEastAsia"/>
+              </w:rPr>
+              <w:t>Calmar</w:t>
+            </w:r>
+          </w:p>
+        </w:tc>
+      </w:tr>
+      <w:tr>
+        <w:tc>
+          <w:tcPr>
+            <w:tcW w:w="3196" w:type="dxa"/>
+          </w:tcPr>
+          <w:p>
+            <w:pPr>
+              <w:jc w:val="center"/>
+              <w:rPr>
+                <w:rFonts w:eastAsiaTheme="minorEastAsia"/>
+              </w:rPr>
+            </w:pPr>
+            <w:r>
+              <w:rPr>
+                <w:rFonts w:eastAsiaTheme="minorEastAsia"/>
+              </w:rPr>
+              <w:t>30</w:t>
+            </w:r>
+          </w:p>
+        </w:tc>
+        <w:tc>
+          <w:tcPr>
+            <w:tcW w:w="3077" w:type="dxa"/>
+          </w:tcPr>
+          <w:p>
+            <w:pPr>
+              <w:rPr>
+                <w:rFonts w:eastAsiaTheme="minorEastAsia"/>
+              </w:rPr>
+            </w:pPr>
+            <w:r>
+              <w:rPr>
+                <w:rFonts w:eastAsiaTheme="minorEastAsia"/>
+              </w:rPr>
+              <w:t>-0.95</w:t>
+            </w:r>
+          </w:p>
+        </w:tc>
+        <w:tc>
+          <w:tcPr>
+            <w:tcW w:w="3077" w:type="dxa"/>
+          </w:tcPr>
+          <w:p>
+            <w:pPr>
+              <w:rPr>
+                <w:rFonts w:eastAsiaTheme="minorEastAsia"/>
+              </w:rPr>
+            </w:pPr>
+            <w:r>
+              <w:rPr>
+                <w:rFonts w:eastAsiaTheme="minorEastAsia"/>
+              </w:rPr>
+              <w:t>-0.1</w:t>
+            </w:r>
+          </w:p>
+        </w:tc>
+      </w:tr>
+      <w:tr>
+        <w:tc>
+          <w:tcPr>
+            <w:tcW w:w="3196" w:type="dxa"/>
+          </w:tcPr>
+          <w:p>
+            <w:pPr>
+              <w:jc w:val="center"/>
+              <w:rPr>
+                <w:rFonts w:eastAsiaTheme="minorEastAsia"/>
+              </w:rPr>
+            </w:pPr>
+            <w:r>
+              <w:rPr>
+                <w:rFonts w:eastAsiaTheme="minorEastAsia"/>
+              </w:rPr>
+              <w:t>60</w:t>
+            </w:r>
+          </w:p>
+        </w:tc>
+        <w:tc>
+          <w:tcPr>
+            <w:tcW w:w="3077" w:type="dxa"/>
+          </w:tcPr>
+          <w:p>
+            <w:pPr>
+              <w:rPr>
+                <w:rFonts w:eastAsiaTheme="minorEastAsia"/>
+              </w:rPr>
+            </w:pPr>
+            <w:r>
+              <w:rPr>
+                <w:rFonts w:eastAsiaTheme="minorEastAsia"/>
+              </w:rPr>
+              <w:t>-0.88</w:t>
+            </w:r>
+          </w:p>
+        </w:tc>
+        <w:tc>
+          <w:tcPr>
+            <w:tcW w:w="3077" w:type="dxa"/>
+          </w:tcPr>
+          <w:p>
+            <w:pPr>
+              <w:rPr>
+                <w:rFonts w:eastAsiaTheme="minorEastAsia"/>
+              </w:rPr>
+            </w:pPr>
+            <w:r>
+              <w:rPr>
+                <w:rFonts w:eastAsiaTheme="minorEastAsia"/>
+              </w:rPr>
+              <w:t>-0.29</w:t>
+            </w:r>
+          </w:p>
+        </w:tc>
+      </w:tr>
+      <w:tr>
+        <w:tc>
+          <w:tcPr>
+            <w:tcW w:w="3196" w:type="dxa"/>
+          </w:tcPr>
+          <w:p>
+            <w:pPr>
+              <w:jc w:val="center"/>
+              <w:rPr>
+                <w:rFonts w:eastAsiaTheme="minorEastAsia"/>
+              </w:rPr>
+            </w:pPr>
+            <w:r>
+              <w:rPr>
+                <w:rFonts w:eastAsiaTheme="minorEastAsia"/>
+              </w:rPr>
+              <w:t>90</w:t>
+            </w:r>
+          </w:p>
+        </w:tc>
+        <w:tc>
+          <w:tcPr>
+            <w:tcW w:w="3077" w:type="dxa"/>
+          </w:tcPr>
+          <w:p>
+            <w:pPr>
+              <w:rPr>
+                <w:rFonts w:eastAsiaTheme="minorEastAsia"/>
+              </w:rPr>
+            </w:pPr>
+            <w:r>
+              <w:rPr>
+                <w:rFonts w:eastAsiaTheme="minorEastAsia"/>
+              </w:rPr>
+              <w:t>-0.62</w:t>
+            </w:r>
+          </w:p>
+        </w:tc>
+        <w:tc>
+          <w:tcPr>
+            <w:tcW w:w="3077" w:type="dxa"/>
+          </w:tcPr>
+          <w:p>
+            <w:pPr>
+              <w:rPr>
+                <w:rFonts w:eastAsiaTheme="minorEastAsia"/>
+              </w:rPr>
+            </w:pPr>
+            <w:r>
+              <w:rPr>
+                <w:rFonts w:eastAsiaTheme="minorEastAsia"/>
+              </w:rPr>
+              <w:t>-0.22</w:t>
+            </w:r>
+          </w:p>
+        </w:tc>
+      </w:tr>
+      <w:tr>
+        <w:tc>
+          <w:tcPr>
+            <w:tcW w:w="3196" w:type="dxa"/>
+          </w:tcPr>
+          <w:p>
+            <w:pPr>
+              <w:jc w:val="center"/>
+              <w:rPr>
+                <w:rFonts w:eastAsiaTheme="minorEastAsia"/>
+              </w:rPr>
+            </w:pPr>
+            <w:r>
+              <w:rPr>
+                <w:rFonts w:eastAsiaTheme="minorEastAsia"/>
+              </w:rPr>
+              <w:t>120</w:t>
+            </w:r>
+          </w:p>
+        </w:tc>
+        <w:tc>
+          <w:tcPr>
+            <w:tcW w:w="3077" w:type="dxa"/>
+          </w:tcPr>
+          <w:p>
+            <w:pPr>
+              <w:rPr>
+                <w:rFonts w:eastAsiaTheme="minorEastAsia"/>
+              </w:rPr>
+            </w:pPr>
+            <w:r>
+              <w:rPr>
+                <w:rFonts w:eastAsiaTheme="minorEastAsia"/>
+              </w:rPr>
+              <w:t>0.25</w:t>
+            </w:r>
+          </w:p>
+        </w:tc>
+        <w:tc>
+          <w:tcPr>
+            <w:tcW w:w="3077" w:type="dxa"/>
+          </w:tcPr>
+          <w:p>
+            <w:pPr>
+              <w:rPr>
+                <w:rFonts w:eastAsiaTheme="minorEastAsia"/>
+              </w:rPr>
+            </w:pPr>
+            <w:r>
+              <w:rPr>
+                <w:rFonts w:eastAsiaTheme="minorEastAsia"/>
+              </w:rPr>
+              <w:t>0.27</w:t>
+            </w:r>
+          </w:p>
+        </w:tc>
+      </w:tr>
+      <w:tr>
+        <w:tc>
+          <w:tcPr>
+            <w:tcW w:w="3196" w:type="dxa"/>
+          </w:tcPr>
+          <w:p>
+            <w:pPr>
+              <w:jc w:val="center"/>
+              <w:rPr>
+                <w:rFonts w:eastAsiaTheme="minorEastAsia"/>
+              </w:rPr>
+            </w:pPr>
+            <w:r>
+              <w:rPr>
+                <w:rFonts w:eastAsiaTheme="minorEastAsia"/>
+              </w:rPr>
+              <w:t>150</w:t>
+            </w:r>
+          </w:p>
+        </w:tc>
+        <w:tc>
+          <w:tcPr>
+            <w:tcW w:w="3077" w:type="dxa"/>
+          </w:tcPr>
+          <w:p>
+            <w:pPr>
+              <w:rPr>
+                <w:rFonts w:eastAsiaTheme="minorEastAsia"/>
+              </w:rPr>
+            </w:pPr>
+            <w:r>
+              <w:rPr>
+                <w:rFonts w:eastAsiaTheme="minorEastAsia"/>
+              </w:rPr>
+              <w:t>-0.62</w:t>
+            </w:r>
+          </w:p>
+        </w:tc>
+        <w:tc>
+          <w:tcPr>
+            <w:tcW w:w="3077" w:type="dxa"/>
+          </w:tcPr>
+          <w:p>
+            <w:pPr>
+              <w:rPr>
+                <w:rFonts w:eastAsiaTheme="minorEastAsia"/>
+              </w:rPr>
+            </w:pPr>
+            <w:r>
+              <w:rPr>
+                <w:rFonts w:eastAsiaTheme="minorEastAsia"/>
+              </w:rPr>
+              <w:t>-0.21</w:t>
+            </w:r>
+          </w:p>
+        </w:tc>
+      </w:tr>
+      <w:tr>
+        <w:tc>
+          <w:tcPr>
+            <w:tcW w:w="3196" w:type="dxa"/>
+          </w:tcPr>
+          <w:p>
+            <w:pPr>
+              <w:jc w:val="center"/>
+              <w:rPr>
+                <w:rFonts w:eastAsiaTheme="minorEastAsia"/>
+              </w:rPr>
+            </w:pPr>
+            <w:r>
+              <w:rPr>
+                <w:rFonts w:eastAsiaTheme="minorEastAsia"/>
+              </w:rPr>
+              <w:t>180</w:t>
+            </w:r>
+          </w:p>
+        </w:tc>
+        <w:tc>
+          <w:tcPr>
+            <w:tcW w:w="3077" w:type="dxa"/>
+          </w:tcPr>
+          <w:p>
+            <w:pPr>
+              <w:rPr>
+                <w:rFonts w:eastAsiaTheme="minorEastAsia"/>
+              </w:rPr>
+            </w:pPr>
+            <w:r>
+              <w:rPr>
+                <w:rFonts w:eastAsiaTheme="minorEastAsia"/>
+              </w:rPr>
+              <w:t>0.24</w:t>
+            </w:r>
+          </w:p>
+        </w:tc>
+        <w:tc>
+          <w:tcPr>
+            <w:tcW w:w="3077" w:type="dxa"/>
+          </w:tcPr>
+          <w:p>
+            <w:pPr>
+              <w:rPr>
+                <w:rFonts w:eastAsiaTheme="minorEastAsia"/>
+              </w:rPr>
+            </w:pPr>
+            <w:r>
+              <w:rPr>
+                <w:rFonts w:eastAsiaTheme="minorEastAsia"/>
+              </w:rPr>
+              <w:t>0.18</w:t>
+            </w:r>
+          </w:p>
+        </w:tc>
+      </w:tr>
+      <w:tr>
+        <w:tc>
+          <w:tcPr>
+            <w:tcW w:w="3196" w:type="dxa"/>
+          </w:tcPr>
+          <w:p>
+            <w:pPr>
+              <w:jc w:val="center"/>
+              <w:rPr>
+                <w:rFonts w:eastAsiaTheme="minorEastAsia"/>
+              </w:rPr>
+            </w:pPr>
+            <w:r>
+              <w:rPr>
+                <w:rFonts w:eastAsiaTheme="minorEastAsia"/>
+              </w:rPr>
+              <w:t>210</w:t>
+            </w:r>
+          </w:p>
+        </w:tc>
+        <w:tc>
+          <w:tcPr>
+            <w:tcW w:w="3077" w:type="dxa"/>
+          </w:tcPr>
+          <w:p>
+            <w:pPr>
+              <w:rPr>
+                <w:rFonts w:eastAsiaTheme="minorEastAsia"/>
+              </w:rPr>
+            </w:pPr>
+            <w:r>
+              <w:rPr>
+                <w:rFonts w:eastAsiaTheme="minorEastAsia"/>
+              </w:rPr>
+              <w:t>-1.06</w:t>
+            </w:r>
+          </w:p>
+        </w:tc>
+        <w:tc>
+          <w:tcPr>
+            <w:tcW w:w="3077" w:type="dxa"/>
+          </w:tcPr>
+          <w:p>
+            <w:pPr>
+              <w:rPr>
+                <w:rFonts w:eastAsiaTheme="minorEastAsia"/>
+              </w:rPr>
+            </w:pPr>
+            <w:r>
+              <w:rPr>
+                <w:rFonts w:eastAsiaTheme="minorEastAsia"/>
+              </w:rPr>
+              <w:t>-0.26</w:t>
+            </w:r>
+          </w:p>
+        </w:tc>
+      </w:tr>
+      <w:tr>
+        <w:tc>
+          <w:tcPr>
+            <w:tcW w:w="3196" w:type="dxa"/>
+          </w:tcPr>
+          <w:p>
+            <w:pPr>
+              <w:jc w:val="center"/>
+              <w:rPr>
+                <w:rFonts w:eastAsiaTheme="minorEastAsia"/>
+              </w:rPr>
+            </w:pPr>
+            <w:r>
+              <w:rPr>
+                <w:rFonts w:eastAsiaTheme="minorEastAsia"/>
+              </w:rPr>
+              <w:t>240</w:t>
+            </w:r>
+          </w:p>
+        </w:tc>
+        <w:tc>
+          <w:tcPr>
+            <w:tcW w:w="3077" w:type="dxa"/>
+          </w:tcPr>
+          <w:p>
+            <w:pPr>
+              <w:rPr>
+                <w:rFonts w:eastAsiaTheme="minorEastAsia"/>
+              </w:rPr>
+            </w:pPr>
+            <w:r>
+              <w:rPr>
+                <w:rFonts w:eastAsiaTheme="minorEastAsia"/>
+              </w:rPr>
+              <w:t>-1.26</w:t>
+            </w:r>
+          </w:p>
+        </w:tc>
+        <w:tc>
+          <w:tcPr>
+            <w:tcW w:w="3077" w:type="dxa"/>
+          </w:tcPr>
+          <w:p>
+            <w:pPr>
+              <w:rPr>
+                <w:rFonts w:eastAsiaTheme="minorEastAsia"/>
+              </w:rPr>
+            </w:pPr>
+            <w:r>
+              <w:rPr>
+                <w:rFonts w:eastAsiaTheme="minorEastAsia"/>
+              </w:rPr>
+              <w:t>-0.28</w:t>
+            </w:r>
+          </w:p>
+        </w:tc>
+      </w:tr>
+      <w:tr>
+        <w:tc>
+          <w:tcPr>
+            <w:tcW w:w="3196" w:type="dxa"/>
+          </w:tcPr>
+          <w:p>
+            <w:pPr>
+              <w:jc w:val="center"/>
+              <w:rPr>
+                <w:rFonts w:eastAsiaTheme="minorEastAsia"/>
+              </w:rPr>
+            </w:pPr>
+            <w:r>
+              <w:rPr>
+                <w:rFonts w:eastAsiaTheme="minorEastAsia"/>
+              </w:rPr>
+              <w:t>270</w:t>
+            </w:r>
+          </w:p>
+        </w:tc>
+        <w:tc>
+          <w:tcPr>
+            <w:tcW w:w="3077" w:type="dxa"/>
+          </w:tcPr>
+          <w:p>
+            <w:pPr>
+              <w:rPr>
+                <w:rFonts w:eastAsiaTheme="minorEastAsia"/>
+              </w:rPr>
+            </w:pPr>
+            <w:r>
+              <w:rPr>
+                <w:rFonts w:eastAsiaTheme="minorEastAsia"/>
+              </w:rPr>
+              <w:t>-1.2</w:t>
+            </w:r>
+          </w:p>
+        </w:tc>
+        <w:tc>
+          <w:tcPr>
+            <w:tcW w:w="3077" w:type="dxa"/>
+          </w:tcPr>
+          <w:p>
+            <w:pPr>
+              <w:rPr>
+                <w:rFonts w:eastAsiaTheme="minorEastAsia"/>
+              </w:rPr>
+            </w:pPr>
+            <w:r>
+              <w:rPr>
+                <w:rFonts w:eastAsiaTheme="minorEastAsia"/>
+              </w:rPr>
+              <w:t>-0.22</w:t>
+            </w:r>
+          </w:p>
+        </w:tc>
+      </w:tr>
+      <w:tr>
+        <w:tc>
+          <w:tcPr>
+            <w:tcW w:w="3196" w:type="dxa"/>
+          </w:tcPr>
+          <w:p>
+            <w:pPr>
+              <w:jc w:val="center"/>
+              <w:rPr>
+                <w:rFonts w:eastAsiaTheme="minorEastAsia"/>
+              </w:rPr>
+            </w:pPr>
+            <w:r>
+              <w:rPr>
+                <w:rFonts w:eastAsiaTheme="minorEastAsia"/>
+              </w:rPr>
+              <w:t>300</w:t>
+            </w:r>
+          </w:p>
+        </w:tc>
+        <w:tc>
+          <w:tcPr>
+            <w:tcW w:w="3077" w:type="dxa"/>
+          </w:tcPr>
+          <w:p>
+            <w:pPr>
+              <w:rPr>
+                <w:rFonts w:eastAsiaTheme="minorEastAsia"/>
+              </w:rPr>
+            </w:pPr>
+            <w:r>
+              <w:rPr>
+                <w:rFonts w:eastAsiaTheme="minorEastAsia"/>
+              </w:rPr>
+              <w:t>-0.61</w:t>
+            </w:r>
+          </w:p>
+        </w:tc>
+        <w:tc>
+          <w:tcPr>
+            <w:tcW w:w="3077" w:type="dxa"/>
+          </w:tcPr>
+          <w:p>
+            <w:pPr>
+              <w:rPr>
+                <w:rFonts w:eastAsiaTheme="minorEastAsia"/>
+              </w:rPr>
+            </w:pPr>
+            <w:r>
+              <w:rPr>
+                <w:rFonts w:eastAsiaTheme="minorEastAsia"/>
+              </w:rPr>
+              <w:t>-0.13</w:t>
+            </w:r>
+          </w:p>
+        </w:tc>
+      </w:tr>
+      <w:tr>
+        <w:tc>
+          <w:tcPr>
+            <w:tcW w:w="3196" w:type="dxa"/>
+          </w:tcPr>
+          <w:p>
+            <w:pPr>
+              <w:jc w:val="center"/>
+              <w:rPr>
+                <w:rFonts w:eastAsiaTheme="minorEastAsia"/>
+              </w:rPr>
+            </w:pPr>
+            <w:r>
+              <w:rPr>
+                <w:rFonts w:eastAsiaTheme="minorEastAsia"/>
+              </w:rPr>
+              <w:t>330</w:t>
+            </w:r>
+          </w:p>
+        </w:tc>
+        <w:tc>
+          <w:tcPr>
+            <w:tcW w:w="3077" w:type="dxa"/>
+          </w:tcPr>
+          <w:p>
+            <w:pPr>
+              <w:rPr>
+                <w:rFonts w:eastAsiaTheme="minorEastAsia"/>
+              </w:rPr>
+            </w:pPr>
+            <w:r>
+              <w:rPr>
+                <w:rFonts w:eastAsiaTheme="minorEastAsia"/>
+              </w:rPr>
+              <w:t>-0.96</w:t>
+            </w:r>
+          </w:p>
+        </w:tc>
+        <w:tc>
+          <w:tcPr>
+            <w:tcW w:w="3077" w:type="dxa"/>
+          </w:tcPr>
+          <w:p>
+            <w:pPr>
+              <w:rPr>
+                <w:rFonts w:eastAsiaTheme="minorEastAsia"/>
+              </w:rPr>
+            </w:pPr>
+            <w:r>
+              <w:rPr>
+                <w:rFonts w:eastAsiaTheme="minorEastAsia"/>
+              </w:rPr>
+              <w:t>-0.23</w:t>
+            </w:r>
+          </w:p>
+        </w:tc>
+      </w:tr>
+      <w:tr>
+        <w:tc>
+          <w:tcPr>
+            <w:tcW w:w="3196" w:type="dxa"/>
+          </w:tcPr>
+          <w:p>
+            <w:pPr>
+              <w:jc w:val="center"/>
+              <w:rPr>
+                <w:rFonts w:eastAsiaTheme="minorEastAsia"/>
+              </w:rPr>
+            </w:pPr>
+            <w:r>
+              <w:rPr>
+                <w:rFonts w:eastAsiaTheme="minorEastAsia"/>
+              </w:rPr>
+              <w:t>360</w:t>
+            </w:r>
+          </w:p>
+        </w:tc>
+        <w:tc>
+          <w:tcPr>
+            <w:tcW w:w="3077" w:type="dxa"/>
+          </w:tcPr>
+          <w:p>
+            <w:pPr>
+              <w:rPr>
+                <w:rFonts w:eastAsiaTheme="minorEastAsia"/>
+              </w:rPr>
+            </w:pPr>
+            <w:r>
+              <w:rPr>
+                <w:rFonts w:eastAsiaTheme="minorEastAsia"/>
+              </w:rPr>
+              <w:t>-0.82</w:t>
+            </w:r>
+          </w:p>
+        </w:tc>
+        <w:tc>
+          <w:tcPr>
+            <w:tcW w:w="3077" w:type="dxa"/>
+          </w:tcPr>
+          <w:p>
+            <w:pPr>
+              <w:rPr>
+                <w:rFonts w:eastAsiaTheme="minorEastAsia"/>
+              </w:rPr>
+            </w:pPr>
+            <w:r>
+              <w:rPr>
+                <w:rFonts w:eastAsiaTheme="minorEastAsia"/>
+              </w:rPr>
+              <w:t>-0.18</w:t>
+            </w:r>
+          </w:p>
+        </w:tc>
+      </w:tr>
+    </w:tbl>
+    <w:p>
+      <w:pPr>
+        <w:rPr>
+          <w:rFonts w:eastAsiaTheme="minorEastAsia"/>
+        </w:rPr>
+      </w:pPr>
+    </w:p>
+    <w:p>
+      <w:pPr>
+        <w:rPr>
+          <w:rFonts w:eastAsiaTheme="minorEastAsia"/>
+        </w:rPr>
+      </w:pPr>
+      <w:r>
+        <w:rPr>
+          <w:rFonts w:eastAsiaTheme="minorEastAsia"/>
+        </w:rPr>
+        <w:t>(Frequency : Hour)</w:t>
+      </w:r>
+    </w:p>
+    <w:tbl>
+      <w:tblPr>
+        <w:tblStyle w:val="TableGrid"/>
+        <w:tblW w:w="0" w:type="auto"/>
+        <w:tblLook w:val="04A0" w:firstRow="1" w:lastRow="0" w:firstColumn="1" w:lastColumn="0" w:noHBand="0" w:noVBand="1"/>
+      </w:tblPr>
+      <w:tblGrid>
+        <w:gridCol w:w="3196"/>
+        <w:gridCol w:w="3077"/>
+        <w:gridCol w:w="3077"/>
+      </w:tblGrid>
+      <w:tr>
+        <w:tc>
+          <w:tcPr>
+            <w:tcW w:w="3196" w:type="dxa"/>
+          </w:tcPr>
+          <w:p>
+            <w:pPr>
+              <w:jc w:val="center"/>
+              <w:rPr>
+                <w:rFonts w:eastAsiaTheme="minorEastAsia"/>
+              </w:rPr>
+            </w:pPr>
+            <w:r>
+              <w:rPr>
+                <w:rFonts w:eastAsiaTheme="minorEastAsia"/>
+              </w:rPr>
+              <w:t>Rolling Window (Days)</w:t>
+            </w:r>
+          </w:p>
+        </w:tc>
+        <w:tc>
+          <w:tcPr>
+            <w:tcW w:w="3077" w:type="dxa"/>
+          </w:tcPr>
+          <w:p>
+            <w:pPr>
+              <w:jc w:val="center"/>
+              <w:rPr>
+                <w:rFonts w:eastAsiaTheme="minorEastAsia"/>
+              </w:rPr>
+            </w:pPr>
+            <w:r>
+              <w:rPr>
+                <w:rFonts w:eastAsiaTheme="minorEastAsia"/>
+              </w:rPr>
+              <w:t>Sharpe</w:t>
+            </w:r>
+          </w:p>
+        </w:tc>
+        <w:tc>
+          <w:tcPr>
+            <w:tcW w:w="3077" w:type="dxa"/>
+          </w:tcPr>
+          <w:p>
+            <w:pPr>
+              <w:jc w:val="center"/>
+              <w:rPr>
+                <w:rFonts w:eastAsiaTheme="minorEastAsia"/>
+              </w:rPr>
+            </w:pPr>
+            <w:r>
+              <w:rPr>
+                <w:rFonts w:eastAsiaTheme="minorEastAsia"/>
+              </w:rPr>
+              <w:t>Calmar</w:t>
+            </w:r>
+          </w:p>
+        </w:tc>
+      </w:tr>
+      <w:tr>
+        <w:tc>
+          <w:tcPr>
+            <w:tcW w:w="3196" w:type="dxa"/>
+          </w:tcPr>
+          <w:p>
+            <w:pPr>
+              <w:jc w:val="center"/>
+              <w:rPr>
+                <w:rFonts w:eastAsiaTheme="minorEastAsia"/>
+              </w:rPr>
+            </w:pPr>
+            <w:r>
+              <w:rPr>
+                <w:rFonts w:eastAsiaTheme="minorEastAsia"/>
+              </w:rPr>
+              <w:t>30</w:t>
+            </w:r>
+          </w:p>
+        </w:tc>
+        <w:tc>
+          <w:tcPr>
+            <w:tcW w:w="3077" w:type="dxa"/>
+          </w:tcPr>
+          <w:p>
+            <w:pPr>
+              <w:rPr>
+                <w:rFonts w:eastAsiaTheme="minorEastAsia"/>
+              </w:rPr>
+            </w:pPr>
+            <w:r>
+              <w:rPr>
+                <w:rFonts w:eastAsiaTheme="minorEastAsia"/>
+              </w:rPr>
+              <w:t>-1.97</w:t>
+            </w:r>
+          </w:p>
+        </w:tc>
+        <w:tc>
+          <w:tcPr>
+            <w:tcW w:w="3077" w:type="dxa"/>
+          </w:tcPr>
+          <w:p>
+            <w:pPr>
+              <w:rPr>
+                <w:rFonts w:eastAsiaTheme="minorEastAsia"/>
+              </w:rPr>
+            </w:pPr>
+            <w:r>
+              <w:rPr>
+                <w:rFonts w:eastAsiaTheme="minorEastAsia"/>
+              </w:rPr>
+              <w:t>-0.45</w:t>
+            </w:r>
+          </w:p>
+        </w:tc>
+      </w:tr>
+      <w:tr>
+        <w:tc>
+          <w:tcPr>
+            <w:tcW w:w="3196" w:type="dxa"/>
+          </w:tcPr>
+          <w:p>
+            <w:pPr>
+              <w:jc w:val="center"/>
+              <w:rPr>
+                <w:rFonts w:eastAsiaTheme="minorEastAsia"/>
+              </w:rPr>
+            </w:pPr>
+            <w:r>
+              <w:rPr>
+                <w:rFonts w:eastAsiaTheme="minorEastAsia"/>
+              </w:rPr>
+              <w:t>60</w:t>
+            </w:r>
+          </w:p>
+        </w:tc>
+        <w:tc>
+          <w:tcPr>
+            <w:tcW w:w="3077" w:type="dxa"/>
+          </w:tcPr>
+          <w:p>
+            <w:pPr>
+              <w:rPr>
+                <w:rFonts w:eastAsiaTheme="minorEastAsia"/>
+              </w:rPr>
+            </w:pPr>
+            <w:r>
+              <w:rPr>
+                <w:rFonts w:eastAsiaTheme="minorEastAsia"/>
+              </w:rPr>
+              <w:t>-2.63</w:t>
+            </w:r>
+          </w:p>
+        </w:tc>
+        <w:tc>
+          <w:tcPr>
+            <w:tcW w:w="3077" w:type="dxa"/>
+          </w:tcPr>
+          <w:p>
+            <w:pPr>
+              <w:rPr>
+                <w:rFonts w:eastAsiaTheme="minorEastAsia"/>
+              </w:rPr>
+            </w:pPr>
+            <w:r>
+              <w:rPr>
+                <w:rFonts w:eastAsiaTheme="minorEastAsia"/>
+              </w:rPr>
+              <w:t>-0.44</w:t>
+            </w:r>
+          </w:p>
+        </w:tc>
+      </w:tr>
+      <w:tr>
+        <w:tc>
+          <w:tcPr>
+            <w:tcW w:w="3196" w:type="dxa"/>
+          </w:tcPr>
+          <w:p>
+            <w:pPr>
+              <w:jc w:val="center"/>
+              <w:rPr>
+                <w:rFonts w:eastAsiaTheme="minorEastAsia"/>
+              </w:rPr>
+            </w:pPr>
+            <w:r>
+              <w:rPr>
+                <w:rFonts w:eastAsiaTheme="minorEastAsia"/>
+              </w:rPr>
+              <w:t>90</w:t>
+            </w:r>
+          </w:p>
+        </w:tc>
+        <w:tc>
+          <w:tcPr>
+            <w:tcW w:w="3077" w:type="dxa"/>
+          </w:tcPr>
+          <w:p>
+            <w:pPr>
+              <w:rPr>
+                <w:rFonts w:eastAsiaTheme="minorEastAsia"/>
+              </w:rPr>
+            </w:pPr>
+            <w:r>
+              <w:rPr>
+                <w:rFonts w:eastAsiaTheme="minorEastAsia"/>
+              </w:rPr>
+              <w:t>-2.08</w:t>
+            </w:r>
+          </w:p>
+        </w:tc>
+        <w:tc>
+          <w:tcPr>
+            <w:tcW w:w="3077" w:type="dxa"/>
+          </w:tcPr>
+          <w:p>
+            <w:pPr>
+              <w:rPr>
+                <w:rFonts w:eastAsiaTheme="minorEastAsia"/>
+              </w:rPr>
+            </w:pPr>
+            <w:r>
+              <w:rPr>
+                <w:rFonts w:eastAsiaTheme="minorEastAsia"/>
+              </w:rPr>
+              <w:t>-0.43</w:t>
+            </w:r>
+          </w:p>
+        </w:tc>
+      </w:tr>
+      <w:tr>
+        <w:tc>
+          <w:tcPr>
+            <w:tcW w:w="3196" w:type="dxa"/>
+          </w:tcPr>
+          <w:p>
+            <w:pPr>
+              <w:jc w:val="center"/>
+              <w:rPr>
+                <w:rFonts w:eastAsiaTheme="minorEastAsia"/>
+              </w:rPr>
+            </w:pPr>
+            <w:r>
+              <w:rPr>
+                <w:rFonts w:eastAsiaTheme="minorEastAsia"/>
+              </w:rPr>
+              <w:t>120</w:t>
+            </w:r>
+          </w:p>
+        </w:tc>
+        <w:tc>
+          <w:tcPr>
+            <w:tcW w:w="3077" w:type="dxa"/>
+          </w:tcPr>
+          <w:p>
+            <w:pPr>
+              <w:rPr>
+                <w:rFonts w:eastAsiaTheme="minorEastAsia"/>
+              </w:rPr>
+            </w:pPr>
+            <w:r>
+              <w:rPr>
+                <w:rFonts w:eastAsiaTheme="minorEastAsia"/>
+              </w:rPr>
+              <w:t>-1.99</w:t>
+            </w:r>
+          </w:p>
+        </w:tc>
+        <w:tc>
+          <w:tcPr>
+            <w:tcW w:w="3077" w:type="dxa"/>
+          </w:tcPr>
+          <w:p>
+            <w:pPr>
+              <w:rPr>
+                <w:rFonts w:eastAsiaTheme="minorEastAsia"/>
+              </w:rPr>
+            </w:pPr>
+            <w:r>
+              <w:rPr>
+                <w:rFonts w:eastAsiaTheme="minorEastAsia"/>
+              </w:rPr>
+              <w:t>-0.41</w:t>
+            </w:r>
+          </w:p>
+        </w:tc>
+      </w:tr>
+      <w:tr>
+        <w:tc>
+          <w:tcPr>
+            <w:tcW w:w="3196" w:type="dxa"/>
+          </w:tcPr>
+          <w:p>
+            <w:pPr>
+              <w:jc w:val="center"/>
+              <w:rPr>
+                <w:rFonts w:eastAsiaTheme="minorEastAsia"/>
+              </w:rPr>
+            </w:pPr>
+            <w:r>
+              <w:rPr>
+                <w:rFonts w:eastAsiaTheme="minorEastAsia"/>
+              </w:rPr>
+              <w:t>150</w:t>
+            </w:r>
+          </w:p>
+        </w:tc>
+        <w:tc>
+          <w:tcPr>
+            <w:tcW w:w="3077" w:type="dxa"/>
+          </w:tcPr>
+          <w:p>
+            <w:pPr>
+              <w:rPr>
+                <w:rFonts w:eastAsiaTheme="minorEastAsia"/>
+              </w:rPr>
+            </w:pPr>
+            <w:r>
+              <w:rPr>
+                <w:rFonts w:eastAsiaTheme="minorEastAsia"/>
+              </w:rPr>
+              <w:t>-1.95</w:t>
+            </w:r>
+          </w:p>
+        </w:tc>
+        <w:tc>
+          <w:tcPr>
+            <w:tcW w:w="3077" w:type="dxa"/>
+          </w:tcPr>
+          <w:p>
+            <w:pPr>
+              <w:rPr>
+                <w:rFonts w:eastAsiaTheme="minorEastAsia"/>
+              </w:rPr>
+            </w:pPr>
+            <w:r>
+              <w:rPr>
+                <w:rFonts w:eastAsiaTheme="minorEastAsia"/>
+              </w:rPr>
+              <w:t>-0.41</w:t>
+            </w:r>
+          </w:p>
+        </w:tc>
+      </w:tr>
+      <w:tr>
+        <w:tc>
+          <w:tcPr>
+            <w:tcW w:w="3196" w:type="dxa"/>
+          </w:tcPr>
+          <w:p>
+            <w:pPr>
+              <w:jc w:val="center"/>
+              <w:rPr>
+                <w:rFonts w:eastAsiaTheme="minorEastAsia"/>
+              </w:rPr>
+            </w:pPr>
+            <w:r>
+              <w:rPr>
+                <w:rFonts w:eastAsiaTheme="minorEastAsia"/>
+              </w:rPr>
+              <w:t>180</w:t>
+            </w:r>
+          </w:p>
+        </w:tc>
+        <w:tc>
+          <w:tcPr>
+            <w:tcW w:w="3077" w:type="dxa"/>
+          </w:tcPr>
+          <w:p>
+            <w:pPr>
+              <w:rPr>
+                <w:rFonts w:eastAsiaTheme="minorEastAsia"/>
+              </w:rPr>
+            </w:pPr>
+            <w:r>
+              <w:rPr>
+                <w:rFonts w:eastAsiaTheme="minorEastAsia"/>
+              </w:rPr>
+              <w:t>-1.91</w:t>
+            </w:r>
+          </w:p>
+        </w:tc>
+        <w:tc>
+          <w:tcPr>
+            <w:tcW w:w="3077" w:type="dxa"/>
+          </w:tcPr>
+          <w:p>
+            <w:pPr>
+              <w:rPr>
+                <w:rFonts w:eastAsiaTheme="minorEastAsia"/>
+              </w:rPr>
+            </w:pPr>
+            <w:r>
+              <w:rPr>
+                <w:rFonts w:eastAsiaTheme="minorEastAsia"/>
+              </w:rPr>
+              <w:t>-0.4</w:t>
+            </w:r>
+          </w:p>
+        </w:tc>
+      </w:tr>
+      <w:tr>
+        <w:tc>
+          <w:tcPr>
+            <w:tcW w:w="3196" w:type="dxa"/>
+          </w:tcPr>
+          <w:p>
+            <w:pPr>
+              <w:jc w:val="center"/>
+              <w:rPr>
+                <w:rFonts w:eastAsiaTheme="minorEastAsia"/>
+              </w:rPr>
+            </w:pPr>
+            <w:r>
+              <w:rPr>
+                <w:rFonts w:eastAsiaTheme="minorEastAsia"/>
+              </w:rPr>
+              <w:t>210</w:t>
+            </w:r>
+          </w:p>
+        </w:tc>
+        <w:tc>
+          <w:tcPr>
+            <w:tcW w:w="3077" w:type="dxa"/>
+          </w:tcPr>
+          <w:p>
+            <w:pPr>
+              <w:rPr>
+                <w:rFonts w:eastAsiaTheme="minorEastAsia"/>
+              </w:rPr>
+            </w:pPr>
+            <w:r>
+              <w:rPr>
+                <w:rFonts w:eastAsiaTheme="minorEastAsia"/>
+              </w:rPr>
+              <w:t>-1.91</w:t>
+            </w:r>
+          </w:p>
+        </w:tc>
+        <w:tc>
+          <w:tcPr>
+            <w:tcW w:w="3077" w:type="dxa"/>
+          </w:tcPr>
+          <w:p>
+            <w:pPr>
+              <w:rPr>
+                <w:rFonts w:eastAsiaTheme="minorEastAsia"/>
+              </w:rPr>
+            </w:pPr>
+            <w:r>
+              <w:rPr>
+                <w:rFonts w:eastAsiaTheme="minorEastAsia"/>
+              </w:rPr>
+              <w:t>-0.4</w:t>
+            </w:r>
+          </w:p>
+        </w:tc>
+      </w:tr>
+      <w:tr>
+        <w:tc>
+          <w:tcPr>
+            <w:tcW w:w="3196" w:type="dxa"/>
+          </w:tcPr>
+          <w:p>
+            <w:pPr>
+              <w:jc w:val="center"/>
+              <w:rPr>
+                <w:rFonts w:eastAsiaTheme="minorEastAsia"/>
+              </w:rPr>
+            </w:pPr>
+            <w:r>
+              <w:rPr>
+                <w:rFonts w:eastAsiaTheme="minorEastAsia"/>
+              </w:rPr>
+              <w:t>240</w:t>
+            </w:r>
+          </w:p>
+        </w:tc>
+        <w:tc>
+          <w:tcPr>
+            <w:tcW w:w="3077" w:type="dxa"/>
+          </w:tcPr>
+          <w:p>
+            <w:pPr>
+              <w:rPr>
+                <w:rFonts w:eastAsiaTheme="minorEastAsia"/>
+              </w:rPr>
+            </w:pPr>
+            <w:r>
+              <w:rPr>
+                <w:rFonts w:eastAsiaTheme="minorEastAsia"/>
+              </w:rPr>
+              <w:t>-1.68</w:t>
+            </w:r>
+          </w:p>
+        </w:tc>
+        <w:tc>
+          <w:tcPr>
+            <w:tcW w:w="3077" w:type="dxa"/>
+          </w:tcPr>
+          <w:p>
+            <w:pPr>
+              <w:rPr>
+                <w:rFonts w:eastAsiaTheme="minorEastAsia"/>
+              </w:rPr>
+            </w:pPr>
+            <w:r>
+              <w:rPr>
+                <w:rFonts w:eastAsiaTheme="minorEastAsia"/>
+              </w:rPr>
+              <w:t>-0.4</w:t>
+            </w:r>
+          </w:p>
+        </w:tc>
+      </w:tr>
+      <w:tr>
+        <w:tc>
+          <w:tcPr>
+            <w:tcW w:w="3196" w:type="dxa"/>
+          </w:tcPr>
+          <w:p>
+            <w:pPr>
+              <w:jc w:val="center"/>
+              <w:rPr>
+                <w:rFonts w:eastAsiaTheme="minorEastAsia"/>
+              </w:rPr>
+            </w:pPr>
+            <w:r>
+              <w:rPr>
+                <w:rFonts w:eastAsiaTheme="minorEastAsia"/>
+              </w:rPr>
+              <w:t>270</w:t>
+            </w:r>
+          </w:p>
+        </w:tc>
+        <w:tc>
+          <w:tcPr>
+            <w:tcW w:w="3077" w:type="dxa"/>
+          </w:tcPr>
+          <w:p>
+            <w:pPr>
+              <w:rPr>
+                <w:rFonts w:eastAsiaTheme="minorEastAsia"/>
+              </w:rPr>
+            </w:pPr>
+            <w:r>
+              <w:rPr>
+                <w:rFonts w:eastAsiaTheme="minorEastAsia"/>
+              </w:rPr>
+              <w:t>-1.57</w:t>
+            </w:r>
+          </w:p>
+        </w:tc>
+        <w:tc>
+          <w:tcPr>
+            <w:tcW w:w="3077" w:type="dxa"/>
+          </w:tcPr>
+          <w:p>
+            <w:pPr>
+              <w:rPr>
+                <w:rFonts w:eastAsiaTheme="minorEastAsia"/>
+              </w:rPr>
+            </w:pPr>
+            <w:r>
+              <w:rPr>
+                <w:rFonts w:eastAsiaTheme="minorEastAsia"/>
+              </w:rPr>
+              <w:t>-0.41</w:t>
+            </w:r>
+          </w:p>
+        </w:tc>
+      </w:tr>
+      <w:tr>
+        <w:tc>
+          <w:tcPr>
+            <w:tcW w:w="3196" w:type="dxa"/>
+          </w:tcPr>
+          <w:p>
+            <w:pPr>
+              <w:jc w:val="center"/>
+              <w:rPr>
+                <w:rFonts w:eastAsiaTheme="minorEastAsia"/>
+              </w:rPr>
+            </w:pPr>
+            <w:r>
+              <w:rPr>
+                <w:rFonts w:eastAsiaTheme="minorEastAsia"/>
+              </w:rPr>
+              <w:t>300</w:t>
+            </w:r>
+          </w:p>
+        </w:tc>
+        <w:tc>
+          <w:tcPr>
+            <w:tcW w:w="3077" w:type="dxa"/>
+          </w:tcPr>
+          <w:p>
+            <w:pPr>
+              <w:rPr>
+                <w:rFonts w:eastAsiaTheme="minorEastAsia"/>
+              </w:rPr>
+            </w:pPr>
+            <w:r>
+              <w:rPr>
+                <w:rFonts w:eastAsiaTheme="minorEastAsia"/>
+              </w:rPr>
+              <w:t>-1.48</w:t>
+            </w:r>
+          </w:p>
+        </w:tc>
+        <w:tc>
+          <w:tcPr>
+            <w:tcW w:w="3077" w:type="dxa"/>
+          </w:tcPr>
+          <w:p>
+            <w:pPr>
+              <w:rPr>
+                <w:rFonts w:eastAsiaTheme="minorEastAsia"/>
+              </w:rPr>
+            </w:pPr>
+            <w:r>
+              <w:rPr>
+                <w:rFonts w:eastAsiaTheme="minorEastAsia"/>
+              </w:rPr>
+              <w:t>-0.41</w:t>
+            </w:r>
+          </w:p>
+        </w:tc>
+      </w:tr>
+      <w:tr>
+        <w:tc>
+          <w:tcPr>
+            <w:tcW w:w="3196" w:type="dxa"/>
+          </w:tcPr>
+          <w:p>
+            <w:pPr>
+              <w:jc w:val="center"/>
+              <w:rPr>
+                <w:rFonts w:eastAsiaTheme="minorEastAsia"/>
+              </w:rPr>
+            </w:pPr>
+            <w:r>
+              <w:rPr>
+                <w:rFonts w:eastAsiaTheme="minorEastAsia"/>
+              </w:rPr>
+              <w:t>330</w:t>
+            </w:r>
+          </w:p>
+        </w:tc>
+        <w:tc>
+          <w:tcPr>
+            <w:tcW w:w="3077" w:type="dxa"/>
+          </w:tcPr>
+          <w:p>
+            <w:pPr>
+              <w:rPr>
+                <w:rFonts w:eastAsiaTheme="minorEastAsia"/>
+              </w:rPr>
+            </w:pPr>
+            <w:r>
+              <w:rPr>
+                <w:rFonts w:eastAsiaTheme="minorEastAsia"/>
+              </w:rPr>
+              <w:t>-1.4</w:t>
+            </w:r>
+          </w:p>
+        </w:tc>
+        <w:tc>
+          <w:tcPr>
+            <w:tcW w:w="3077" w:type="dxa"/>
+          </w:tcPr>
+          <w:p>
+            <w:pPr>
+              <w:rPr>
+                <w:rFonts w:eastAsiaTheme="minorEastAsia"/>
+              </w:rPr>
+            </w:pPr>
+            <w:r>
+              <w:rPr>
+                <w:rFonts w:eastAsiaTheme="minorEastAsia"/>
+              </w:rPr>
+              <w:t>-0.41</w:t>
+            </w:r>
+          </w:p>
+        </w:tc>
+      </w:tr>
+      <w:tr>
+        <w:tc>
+          <w:tcPr>
+            <w:tcW w:w="3196" w:type="dxa"/>
+          </w:tcPr>
+          <w:p>
+            <w:pPr>
+              <w:jc w:val="center"/>
+              <w:rPr>
+                <w:rFonts w:eastAsiaTheme="minorEastAsia"/>
+              </w:rPr>
+            </w:pPr>
+            <w:r>
+              <w:rPr>
+                <w:rFonts w:eastAsiaTheme="minorEastAsia"/>
+              </w:rPr>
+              <w:t>360</w:t>
+            </w:r>
+          </w:p>
+        </w:tc>
+        <w:tc>
+          <w:tcPr>
+            <w:tcW w:w="3077" w:type="dxa"/>
+          </w:tcPr>
+          <w:p>
+            <w:pPr>
+              <w:rPr>
+                <w:rFonts w:eastAsiaTheme="minorEastAsia"/>
+              </w:rPr>
+            </w:pPr>
+            <w:r>
+              <w:rPr>
+                <w:rFonts w:eastAsiaTheme="minorEastAsia"/>
+              </w:rPr>
+              <w:t>-1.31</w:t>
+            </w:r>
+          </w:p>
+        </w:tc>
+        <w:tc>
+          <w:tcPr>
+            <w:tcW w:w="3077" w:type="dxa"/>
+          </w:tcPr>
+          <w:p>
+            <w:pPr>
+              <w:rPr>
+                <w:rFonts w:eastAsiaTheme="minorEastAsia"/>
+              </w:rPr>
+            </w:pPr>
+            <w:r>
+              <w:rPr>
+                <w:rFonts w:eastAsiaTheme="minorEastAsia"/>
+              </w:rPr>
+              <w:t>-0.4</w:t>
+            </w:r>
+          </w:p>
+        </w:tc>
+      </w:tr>
+    </w:tbl>
+    <w:p>
+      <w:pPr>
+        <w:rPr>
+          <w:rFonts w:eastAsiaTheme="minorEastAsia"/>
+        </w:rPr>
+      </w:pPr>
+    </w:p>
+    <w:p>
+      <w:pPr>
+        <w:rPr>
+          <w:rFonts w:eastAsiaTheme="minorEastAsia"/>
+        </w:rPr>
+      </w:pPr>
+      <w:r>
+        <w:rPr>
+          <w:rFonts w:eastAsiaTheme="minorEastAsia"/>
+        </w:rPr>
+        <w:t>Discussion</w:t>
+      </w:r>
+    </w:p>
+    <w:p>
+      <w:pPr>
+        <w:rPr>
+          <w:rFonts w:eastAsiaTheme="minorEastAsia"/>
+        </w:rPr>
+      </w:pPr>
     </w:p>
     <w:sectPr>
       <w:pgSz w:w="12240" w:h="15840"/>

--- a/Strat-PairTrading-Copula.docx
+++ b/Strat-PairTrading-Copula.docx
@@ -1961,8 +1961,15 @@
               </m:ctrlPr>
             </m:dPr>
             <m:e>
-              <m:func>
-                <m:funcPr>
+              <m:r>
+                <w:rPr>
+                  <w:rFonts w:ascii="Cambria Math" w:eastAsiaTheme="minorEastAsia" w:hAnsi="Cambria Math"/>
+                  <w:lang w:val="x-none"/>
+                </w:rPr>
+                <m:t>E</m:t>
+              </m:r>
+              <m:d>
+                <m:dPr>
                   <m:ctrlPr>
                     <w:rPr>
                       <w:rFonts w:ascii="Cambria Math" w:eastAsiaTheme="minorEastAsia" w:hAnsi="Cambria Math"/>
@@ -1970,22 +1977,10 @@
                       <w:lang w:val="x-none"/>
                     </w:rPr>
                   </m:ctrlPr>
-                </m:funcPr>
-                <m:fName>
-                  <m:r>
-                    <m:rPr>
-                      <m:sty m:val="p"/>
-                    </m:rPr>
-                    <w:rPr>
-                      <w:rFonts w:ascii="Cambria Math" w:eastAsiaTheme="minorEastAsia" w:hAnsi="Cambria Math"/>
-                      <w:lang w:val="x-none"/>
-                    </w:rPr>
-                    <m:t>Pr</m:t>
-                  </m:r>
-                </m:fName>
+                </m:dPr>
                 <m:e>
-                  <m:d>
-                    <m:dPr>
+                  <m:func>
+                    <m:funcPr>
                       <m:ctrlPr>
                         <w:rPr>
                           <w:rFonts w:ascii="Cambria Math" w:eastAsiaTheme="minorEastAsia" w:hAnsi="Cambria Math"/>
@@ -1993,115 +1988,140 @@
                           <w:lang w:val="x-none"/>
                         </w:rPr>
                       </m:ctrlPr>
-                    </m:dPr>
+                    </m:funcPr>
+                    <m:fName>
+                      <m:r>
+                        <m:rPr>
+                          <m:sty m:val="p"/>
+                        </m:rPr>
+                        <w:rPr>
+                          <w:rFonts w:ascii="Cambria Math" w:eastAsiaTheme="minorEastAsia" w:hAnsi="Cambria Math"/>
+                          <w:lang w:val="x-none"/>
+                        </w:rPr>
+                        <m:t>Pr</m:t>
+                      </m:r>
+                    </m:fName>
                     <m:e>
                       <m:d>
                         <m:dPr>
                           <m:ctrlPr>
                             <w:rPr>
-                              <w:rFonts w:ascii="Cambria Math" w:hAnsi="Cambria Math"/>
+                              <w:rFonts w:ascii="Cambria Math" w:eastAsiaTheme="minorEastAsia" w:hAnsi="Cambria Math"/>
                               <w:i/>
+                              <w:lang w:val="x-none"/>
                             </w:rPr>
                           </m:ctrlPr>
                         </m:dPr>
                         <m:e>
-                          <m:sSup>
-                            <m:sSupPr>
+                          <m:d>
+                            <m:dPr>
                               <m:ctrlPr>
                                 <w:rPr>
                                   <w:rFonts w:ascii="Cambria Math" w:hAnsi="Cambria Math"/>
                                   <w:i/>
                                 </w:rPr>
                               </m:ctrlPr>
-                            </m:sSupPr>
+                            </m:dPr>
                             <m:e>
+                              <m:sSup>
+                                <m:sSupPr>
+                                  <m:ctrlPr>
+                                    <w:rPr>
+                                      <w:rFonts w:ascii="Cambria Math" w:hAnsi="Cambria Math"/>
+                                      <w:i/>
+                                    </w:rPr>
+                                  </m:ctrlPr>
+                                </m:sSupPr>
+                                <m:e>
+                                  <m:r>
+                                    <w:rPr>
+                                      <w:rFonts w:ascii="Cambria Math" w:hAnsi="Cambria Math"/>
+                                    </w:rPr>
+                                    <m:t>X</m:t>
+                                  </m:r>
+                                </m:e>
+                                <m:sup>
+                                  <m:r>
+                                    <w:rPr>
+                                      <w:rFonts w:ascii="Cambria Math" w:hAnsi="Cambria Math"/>
+                                    </w:rPr>
+                                    <m:t>*</m:t>
+                                  </m:r>
+                                </m:sup>
+                              </m:sSup>
                               <m:r>
                                 <w:rPr>
                                   <w:rFonts w:ascii="Cambria Math" w:hAnsi="Cambria Math"/>
                                 </w:rPr>
-                                <m:t>X</m:t>
+                                <m:t>-X</m:t>
                               </m:r>
                             </m:e>
-                            <m:sup>
-                              <m:r>
-                                <w:rPr>
-                                  <w:rFonts w:ascii="Cambria Math" w:hAnsi="Cambria Math"/>
-                                </w:rPr>
-                                <m:t>*</m:t>
-                              </m:r>
-                            </m:sup>
-                          </m:sSup>
-                          <m:r>
-                            <w:rPr>
-                              <w:rFonts w:ascii="Cambria Math" w:hAnsi="Cambria Math"/>
-                            </w:rPr>
-                            <m:t>-X</m:t>
-                          </m:r>
-                        </m:e>
-                      </m:d>
-                      <m:d>
-                        <m:dPr>
-                          <m:ctrlPr>
-                            <w:rPr>
-                              <w:rFonts w:ascii="Cambria Math" w:hAnsi="Cambria Math"/>
-                              <w:i/>
-                            </w:rPr>
-                          </m:ctrlPr>
-                        </m:dPr>
-                        <m:e>
-                          <m:sSup>
-                            <m:sSupPr>
+                          </m:d>
+                          <m:d>
+                            <m:dPr>
                               <m:ctrlPr>
                                 <w:rPr>
                                   <w:rFonts w:ascii="Cambria Math" w:hAnsi="Cambria Math"/>
                                   <w:i/>
                                 </w:rPr>
                               </m:ctrlPr>
-                            </m:sSupPr>
+                            </m:dPr>
                             <m:e>
+                              <m:sSup>
+                                <m:sSupPr>
+                                  <m:ctrlPr>
+                                    <w:rPr>
+                                      <w:rFonts w:ascii="Cambria Math" w:hAnsi="Cambria Math"/>
+                                      <w:i/>
+                                    </w:rPr>
+                                  </m:ctrlPr>
+                                </m:sSupPr>
+                                <m:e>
+                                  <m:r>
+                                    <w:rPr>
+                                      <w:rFonts w:ascii="Cambria Math" w:hAnsi="Cambria Math"/>
+                                    </w:rPr>
+                                    <m:t>Y</m:t>
+                                  </m:r>
+                                </m:e>
+                                <m:sup>
+                                  <m:r>
+                                    <w:rPr>
+                                      <w:rFonts w:ascii="Cambria Math" w:hAnsi="Cambria Math"/>
+                                    </w:rPr>
+                                    <m:t>*</m:t>
+                                  </m:r>
+                                </m:sup>
+                              </m:sSup>
                               <m:r>
                                 <w:rPr>
                                   <w:rFonts w:ascii="Cambria Math" w:hAnsi="Cambria Math"/>
                                 </w:rPr>
-                                <m:t>Y</m:t>
+                                <m:t>-Y</m:t>
                               </m:r>
                             </m:e>
-                            <m:sup>
-                              <m:r>
-                                <w:rPr>
-                                  <w:rFonts w:ascii="Cambria Math" w:hAnsi="Cambria Math"/>
-                                </w:rPr>
-                                <m:t>*</m:t>
-                              </m:r>
-                            </m:sup>
-                          </m:sSup>
+                          </m:d>
                           <m:r>
                             <w:rPr>
                               <w:rFonts w:ascii="Cambria Math" w:hAnsi="Cambria Math"/>
                             </w:rPr>
-                            <m:t>-Y</m:t>
+                            <m:t>≥0</m:t>
                           </m:r>
                         </m:e>
                       </m:d>
-                      <m:r>
-                        <w:rPr>
-                          <w:rFonts w:ascii="Cambria Math" w:hAnsi="Cambria Math"/>
-                        </w:rPr>
-                        <m:t>≥0</m:t>
-                      </m:r>
                     </m:e>
-                  </m:d>
+                  </m:func>
                 </m:e>
-              </m:func>
-            </m:e>
-            <m:e>
-              <m:r>
-                <w:rPr>
-                  <w:rFonts w:ascii="Cambria Math" w:eastAsiaTheme="minorEastAsia" w:hAnsi="Cambria Math"/>
-                  <w:lang w:val="x-none"/>
-                </w:rPr>
-                <m:t>X=x , Y=y</m:t>
-              </m:r>
+                <m:e>
+                  <m:r>
+                    <w:rPr>
+                      <w:rFonts w:ascii="Cambria Math" w:eastAsiaTheme="minorEastAsia" w:hAnsi="Cambria Math"/>
+                      <w:lang w:val="x-none"/>
+                    </w:rPr>
+                    <m:t>X=x , Y=y</m:t>
+                  </m:r>
+                </m:e>
+              </m:d>
             </m:e>
           </m:d>
           <m:r>
@@ -4555,13 +4575,7 @@
     </w:p>
     <w:p>
       <w:r>
-        <w:t>(</w:t>
-      </w:r>
-      <w:r>
-        <w:t>3</w:t>
-      </w:r>
-      <w:r>
-        <w:t>)</w:t>
+        <w:t>(3)</w:t>
       </w:r>
       <w:proofErr w:type="spellStart"/>
       <w:r>
@@ -4674,7 +4688,7 @@
                     <pic:cNvPicPr/>
                   </pic:nvPicPr>
                   <pic:blipFill>
-                    <a:blip r:embed="rId4">
+                    <a:blip r:embed="rId5">
                       <a:extLst>
                         <a:ext uri="{28A0092B-C50C-407E-A947-70E740481C1C}">
                           <a14:useLocalDpi xmlns:a14="http://schemas.microsoft.com/office/drawing/2010/main" val="0"/>
@@ -7419,7 +7433,7 @@
                       <w:rPr>
                         <w:rFonts w:ascii="Cambria Math" w:eastAsiaTheme="minorEastAsia" w:hAnsi="Cambria Math"/>
                       </w:rPr>
-                      <m:t>θ(</m:t>
+                      <m:t>-θ(</m:t>
                     </m:r>
                     <m:sSup>
                       <m:sSupPr>
@@ -7451,7 +7465,7 @@
                       <w:rPr>
                         <w:rFonts w:ascii="Cambria Math" w:eastAsiaTheme="minorEastAsia" w:hAnsi="Cambria Math"/>
                       </w:rPr>
-                      <m:t>-1)(</m:t>
+                      <m:t>-1)</m:t>
                     </m:r>
                     <m:sSup>
                       <m:sSupPr>
@@ -7770,7 +7784,7 @@
             <w:rPr>
               <w:rFonts w:ascii="Cambria Math" w:eastAsiaTheme="minorEastAsia" w:hAnsi="Cambria Math"/>
             </w:rPr>
-            <m:t>&lt;0.05</m:t>
+            <m:t>&lt;0.01</m:t>
           </m:r>
           <m:r>
             <m:rPr>
@@ -7819,7 +7833,7 @@
             <w:rPr>
               <w:rFonts w:ascii="Cambria Math" w:eastAsiaTheme="minorEastAsia" w:hAnsi="Cambria Math"/>
             </w:rPr>
-            <m:t>&lt;0.05</m:t>
+            <m:t>&lt;0.01</m:t>
           </m:r>
         </m:oMath>
       </m:oMathPara>
@@ -7968,68 +7982,20 @@
               </m:ctrlPr>
             </m:fPr>
             <m:num>
-              <m:f>
-                <m:fPr>
-                  <m:ctrlPr>
-                    <w:rPr>
-                      <w:rFonts w:ascii="Cambria Math" w:eastAsiaTheme="minorEastAsia" w:hAnsi="Cambria Math"/>
-                    </w:rPr>
-                  </m:ctrlPr>
-                </m:fPr>
-                <m:num>
-                  <m:r>
-                    <w:rPr>
-                      <w:rFonts w:ascii="Cambria Math" w:eastAsiaTheme="minorEastAsia" w:hAnsi="Cambria Math"/>
-                    </w:rPr>
-                    <m:t>∂C</m:t>
-                  </m:r>
-                </m:num>
-                <m:den>
-                  <m:r>
-                    <w:rPr>
-                      <w:rFonts w:ascii="Cambria Math" w:eastAsiaTheme="minorEastAsia" w:hAnsi="Cambria Math"/>
-                    </w:rPr>
-                    <m:t>∂v</m:t>
-                  </m:r>
-                </m:den>
-              </m:f>
+              <m:r>
+                <w:rPr>
+                  <w:rFonts w:ascii="Cambria Math" w:eastAsiaTheme="minorEastAsia" w:hAnsi="Cambria Math"/>
+                </w:rPr>
+                <m:t>∂C</m:t>
+              </m:r>
             </m:num>
             <m:den>
-              <m:nary>
-                <m:naryPr>
-                  <m:limLoc m:val="subSup"/>
-                  <m:ctrlPr>
-                    <w:rPr>
-                      <w:rFonts w:ascii="Cambria Math" w:eastAsiaTheme="minorEastAsia" w:hAnsi="Cambria Math"/>
-                      <w:i/>
-                    </w:rPr>
-                  </m:ctrlPr>
-                </m:naryPr>
-                <m:sub>
-                  <m:r>
-                    <w:rPr>
-                      <w:rFonts w:ascii="Cambria Math" w:eastAsiaTheme="minorEastAsia" w:hAnsi="Cambria Math"/>
-                    </w:rPr>
-                    <m:t>0</m:t>
-                  </m:r>
-                </m:sub>
-                <m:sup>
-                  <m:r>
-                    <w:rPr>
-                      <w:rFonts w:ascii="Cambria Math" w:eastAsiaTheme="minorEastAsia" w:hAnsi="Cambria Math"/>
-                    </w:rPr>
-                    <m:t>1</m:t>
-                  </m:r>
-                </m:sup>
-                <m:e>
-                  <m:r>
-                    <w:rPr>
-                      <w:rFonts w:ascii="Cambria Math" w:eastAsiaTheme="minorEastAsia" w:hAnsi="Cambria Math"/>
-                    </w:rPr>
-                    <m:t>cdu</m:t>
-                  </m:r>
-                </m:e>
-              </m:nary>
+              <m:r>
+                <w:rPr>
+                  <w:rFonts w:ascii="Cambria Math" w:eastAsiaTheme="minorEastAsia" w:hAnsi="Cambria Math"/>
+                </w:rPr>
+                <m:t>∂v</m:t>
+              </m:r>
             </m:den>
           </m:f>
           <m:r>
@@ -8099,80 +8065,20 @@
               </m:ctrlPr>
             </m:fPr>
             <m:num>
-              <m:f>
-                <m:fPr>
-                  <m:ctrlPr>
-                    <w:rPr>
-                      <w:rFonts w:ascii="Cambria Math" w:eastAsiaTheme="minorEastAsia" w:hAnsi="Cambria Math"/>
-                    </w:rPr>
-                  </m:ctrlPr>
-                </m:fPr>
-                <m:num>
-                  <m:r>
-                    <w:rPr>
-                      <w:rFonts w:ascii="Cambria Math" w:eastAsiaTheme="minorEastAsia" w:hAnsi="Cambria Math"/>
-                    </w:rPr>
-                    <m:t>∂C</m:t>
-                  </m:r>
-                </m:num>
-                <m:den>
-                  <m:r>
-                    <w:rPr>
-                      <w:rFonts w:ascii="Cambria Math" w:eastAsiaTheme="minorEastAsia" w:hAnsi="Cambria Math"/>
-                    </w:rPr>
-                    <m:t>∂</m:t>
-                  </m:r>
-                  <m:r>
-                    <w:rPr>
-                      <w:rFonts w:ascii="Cambria Math" w:eastAsiaTheme="minorEastAsia" w:hAnsi="Cambria Math"/>
-                    </w:rPr>
-                    <m:t>u</m:t>
-                  </m:r>
-                </m:den>
-              </m:f>
+              <m:r>
+                <w:rPr>
+                  <w:rFonts w:ascii="Cambria Math" w:eastAsiaTheme="minorEastAsia" w:hAnsi="Cambria Math"/>
+                </w:rPr>
+                <m:t>∂C</m:t>
+              </m:r>
             </m:num>
             <m:den>
-              <m:nary>
-                <m:naryPr>
-                  <m:limLoc m:val="subSup"/>
-                  <m:ctrlPr>
-                    <w:rPr>
-                      <w:rFonts w:ascii="Cambria Math" w:eastAsiaTheme="minorEastAsia" w:hAnsi="Cambria Math"/>
-                      <w:i/>
-                    </w:rPr>
-                  </m:ctrlPr>
-                </m:naryPr>
-                <m:sub>
-                  <m:r>
-                    <w:rPr>
-                      <w:rFonts w:ascii="Cambria Math" w:eastAsiaTheme="minorEastAsia" w:hAnsi="Cambria Math"/>
-                    </w:rPr>
-                    <m:t>0</m:t>
-                  </m:r>
-                </m:sub>
-                <m:sup>
-                  <m:r>
-                    <w:rPr>
-                      <w:rFonts w:ascii="Cambria Math" w:eastAsiaTheme="minorEastAsia" w:hAnsi="Cambria Math"/>
-                    </w:rPr>
-                    <m:t>1</m:t>
-                  </m:r>
-                </m:sup>
-                <m:e>
-                  <m:r>
-                    <w:rPr>
-                      <w:rFonts w:ascii="Cambria Math" w:eastAsiaTheme="minorEastAsia" w:hAnsi="Cambria Math"/>
-                    </w:rPr>
-                    <m:t>cd</m:t>
-                  </m:r>
-                  <m:r>
-                    <w:rPr>
-                      <w:rFonts w:ascii="Cambria Math" w:eastAsiaTheme="minorEastAsia" w:hAnsi="Cambria Math"/>
-                    </w:rPr>
-                    <m:t>v</m:t>
-                  </m:r>
-                </m:e>
-              </m:nary>
+              <m:r>
+                <w:rPr>
+                  <w:rFonts w:ascii="Cambria Math" w:eastAsiaTheme="minorEastAsia" w:hAnsi="Cambria Math"/>
+                </w:rPr>
+                <m:t>∂u</m:t>
+              </m:r>
             </m:den>
           </m:f>
         </m:oMath>
@@ -8233,7 +8139,7 @@
           <w:rPr>
             <w:rFonts w:ascii="Cambria Math" w:eastAsiaTheme="minorEastAsia" w:hAnsi="Cambria Math"/>
           </w:rPr>
-          <m:t>&lt;0.05 and M</m:t>
+          <m:t>&lt;0.01 and M</m:t>
         </m:r>
         <m:sSub>
           <m:sSubPr>
@@ -8265,7 +8171,7 @@
           <w:rPr>
             <w:rFonts w:ascii="Cambria Math" w:eastAsiaTheme="minorEastAsia" w:hAnsi="Cambria Math"/>
           </w:rPr>
-          <m:t>&gt;0.95</m:t>
+          <m:t>&gt;0.99</m:t>
         </m:r>
       </m:oMath>
       <w:r>
@@ -8312,7 +8218,7 @@
           <w:rPr>
             <w:rFonts w:ascii="Cambria Math" w:eastAsiaTheme="minorEastAsia" w:hAnsi="Cambria Math"/>
           </w:rPr>
-          <m:t>&lt;0.05 and M</m:t>
+          <m:t>&lt;0.01 and M</m:t>
         </m:r>
         <m:sSub>
           <m:sSubPr>
@@ -8344,7 +8250,7 @@
           <w:rPr>
             <w:rFonts w:ascii="Cambria Math" w:eastAsiaTheme="minorEastAsia" w:hAnsi="Cambria Math"/>
           </w:rPr>
-          <m:t>&gt;0.95</m:t>
+          <m:t>&gt;0.99</m:t>
         </m:r>
       </m:oMath>
     </w:p>
@@ -8729,14 +8635,15 @@
         <w:tblLook w:val="04A0" w:firstRow="1" w:lastRow="0" w:firstColumn="1" w:lastColumn="0" w:noHBand="0" w:noVBand="1"/>
       </w:tblPr>
       <w:tblGrid>
-        <w:gridCol w:w="3196"/>
-        <w:gridCol w:w="3077"/>
-        <w:gridCol w:w="3077"/>
+        <w:gridCol w:w="2478"/>
+        <w:gridCol w:w="2157"/>
+        <w:gridCol w:w="2356"/>
+        <w:gridCol w:w="2359"/>
       </w:tblGrid>
       <w:tr>
         <w:tc>
           <w:tcPr>
-            <w:tcW w:w="3196" w:type="dxa"/>
+            <w:tcW w:w="2478" w:type="dxa"/>
           </w:tcPr>
           <w:p>
             <w:pPr>
@@ -8755,7 +8662,7 @@
         </w:tc>
         <w:tc>
           <w:tcPr>
-            <w:tcW w:w="3077" w:type="dxa"/>
+            <w:tcW w:w="2157" w:type="dxa"/>
           </w:tcPr>
           <w:p>
             <w:pPr>
@@ -8768,13 +8675,32 @@
               <w:rPr>
                 <w:rFonts w:eastAsiaTheme="minorEastAsia"/>
               </w:rPr>
-              <w:t>Sharpe</w:t>
+              <w:t>Annualized Return</w:t>
             </w:r>
           </w:p>
         </w:tc>
         <w:tc>
           <w:tcPr>
-            <w:tcW w:w="3077" w:type="dxa"/>
+            <w:tcW w:w="2356" w:type="dxa"/>
+          </w:tcPr>
+          <w:p>
+            <w:pPr>
+              <w:jc w:val="center"/>
+              <w:rPr>
+                <w:rFonts w:eastAsiaTheme="minorEastAsia"/>
+              </w:rPr>
+            </w:pPr>
+            <w:r>
+              <w:rPr>
+                <w:rFonts w:eastAsiaTheme="minorEastAsia"/>
+              </w:rPr>
+              <w:t>Sharpe</w:t>
+            </w:r>
+          </w:p>
+        </w:tc>
+        <w:tc>
+          <w:tcPr>
+            <w:tcW w:w="2359" w:type="dxa"/>
           </w:tcPr>
           <w:p>
             <w:pPr>
@@ -8795,7 +8721,7 @@
       <w:tr>
         <w:tc>
           <w:tcPr>
-            <w:tcW w:w="3196" w:type="dxa"/>
+            <w:tcW w:w="2478" w:type="dxa"/>
           </w:tcPr>
           <w:p>
             <w:pPr>
@@ -8814,10 +8740,11 @@
         </w:tc>
         <w:tc>
           <w:tcPr>
-            <w:tcW w:w="3077" w:type="dxa"/>
+            <w:tcW w:w="2157" w:type="dxa"/>
           </w:tcPr>
           <w:p>
             <w:pPr>
+              <w:jc w:val="center"/>
               <w:rPr>
                 <w:rFonts w:eastAsiaTheme="minorEastAsia"/>
               </w:rPr>
@@ -8826,16 +8753,17 @@
               <w:rPr>
                 <w:rFonts w:eastAsiaTheme="minorEastAsia"/>
               </w:rPr>
-              <w:t>-0.95</w:t>
+              <w:t>-0.079</w:t>
             </w:r>
           </w:p>
         </w:tc>
         <w:tc>
           <w:tcPr>
-            <w:tcW w:w="3077" w:type="dxa"/>
+            <w:tcW w:w="2356" w:type="dxa"/>
           </w:tcPr>
           <w:p>
             <w:pPr>
+              <w:jc w:val="center"/>
               <w:rPr>
                 <w:rFonts w:eastAsiaTheme="minorEastAsia"/>
               </w:rPr>
@@ -8844,7 +8772,38 @@
               <w:rPr>
                 <w:rFonts w:eastAsiaTheme="minorEastAsia"/>
               </w:rPr>
-              <w:t>-0.1</w:t>
+              <w:t>-0.</w:t>
+            </w:r>
+            <w:r>
+              <w:rPr>
+                <w:rFonts w:eastAsiaTheme="minorEastAsia"/>
+              </w:rPr>
+              <w:t>35</w:t>
+            </w:r>
+          </w:p>
+        </w:tc>
+        <w:tc>
+          <w:tcPr>
+            <w:tcW w:w="2359" w:type="dxa"/>
+          </w:tcPr>
+          <w:p>
+            <w:pPr>
+              <w:jc w:val="center"/>
+              <w:rPr>
+                <w:rFonts w:eastAsiaTheme="minorEastAsia"/>
+              </w:rPr>
+            </w:pPr>
+            <w:r>
+              <w:rPr>
+                <w:rFonts w:eastAsiaTheme="minorEastAsia"/>
+              </w:rPr>
+              <w:t>-0.</w:t>
+            </w:r>
+            <w:r>
+              <w:rPr>
+                <w:rFonts w:eastAsiaTheme="minorEastAsia"/>
+              </w:rPr>
+              <w:t>13</w:t>
             </w:r>
           </w:p>
         </w:tc>
@@ -8852,7 +8811,7 @@
       <w:tr>
         <w:tc>
           <w:tcPr>
-            <w:tcW w:w="3196" w:type="dxa"/>
+            <w:tcW w:w="2478" w:type="dxa"/>
           </w:tcPr>
           <w:p>
             <w:pPr>
@@ -8871,10 +8830,11 @@
         </w:tc>
         <w:tc>
           <w:tcPr>
-            <w:tcW w:w="3077" w:type="dxa"/>
+            <w:tcW w:w="2157" w:type="dxa"/>
           </w:tcPr>
           <w:p>
             <w:pPr>
+              <w:jc w:val="center"/>
               <w:rPr>
                 <w:rFonts w:eastAsiaTheme="minorEastAsia"/>
               </w:rPr>
@@ -8883,16 +8843,17 @@
               <w:rPr>
                 <w:rFonts w:eastAsiaTheme="minorEastAsia"/>
               </w:rPr>
-              <w:t>-0.88</w:t>
+              <w:t>-0.047</w:t>
             </w:r>
           </w:p>
         </w:tc>
         <w:tc>
           <w:tcPr>
-            <w:tcW w:w="3077" w:type="dxa"/>
+            <w:tcW w:w="2356" w:type="dxa"/>
           </w:tcPr>
           <w:p>
             <w:pPr>
+              <w:jc w:val="center"/>
               <w:rPr>
                 <w:rFonts w:eastAsiaTheme="minorEastAsia"/>
               </w:rPr>
@@ -8901,7 +8862,56 @@
               <w:rPr>
                 <w:rFonts w:eastAsiaTheme="minorEastAsia"/>
               </w:rPr>
-              <w:t>-0.29</w:t>
+              <w:t>-</w:t>
+            </w:r>
+            <w:r>
+              <w:rPr>
+                <w:rFonts w:eastAsiaTheme="minorEastAsia"/>
+              </w:rPr>
+              <w:t>0.</w:t>
+            </w:r>
+            <w:r>
+              <w:rPr>
+                <w:rFonts w:eastAsiaTheme="minorEastAsia"/>
+              </w:rPr>
+              <w:t>30</w:t>
+            </w:r>
+          </w:p>
+        </w:tc>
+        <w:tc>
+          <w:tcPr>
+            <w:tcW w:w="2359" w:type="dxa"/>
+          </w:tcPr>
+          <w:p>
+            <w:pPr>
+              <w:jc w:val="center"/>
+              <w:rPr>
+                <w:rFonts w:eastAsiaTheme="minorEastAsia"/>
+              </w:rPr>
+            </w:pPr>
+            <w:r>
+              <w:rPr>
+                <w:rFonts w:eastAsiaTheme="minorEastAsia"/>
+              </w:rPr>
+              <w:t>-</w:t>
+            </w:r>
+            <w:r>
+              <w:rPr>
+                <w:rFonts w:eastAsiaTheme="minorEastAsia"/>
+              </w:rPr>
+              <w:t>0.</w:t>
+            </w:r>
+            <w:r>
+              <w:rPr>
+                <w:rFonts w:eastAsiaTheme="minorEastAsia"/>
+              </w:rPr>
+              <w:t>0</w:t>
+            </w:r>
+            <w:r>
+              <w:rPr>
+                <w:rFonts w:eastAsiaTheme="minorEastAsia"/>
+              </w:rPr>
+              <w:t>6</w:t>
             </w:r>
           </w:p>
         </w:tc>
@@ -8909,7 +8919,7 @@
       <w:tr>
         <w:tc>
           <w:tcPr>
-            <w:tcW w:w="3196" w:type="dxa"/>
+            <w:tcW w:w="2478" w:type="dxa"/>
           </w:tcPr>
           <w:p>
             <w:pPr>
@@ -8928,10 +8938,11 @@
         </w:tc>
         <w:tc>
           <w:tcPr>
-            <w:tcW w:w="3077" w:type="dxa"/>
+            <w:tcW w:w="2157" w:type="dxa"/>
           </w:tcPr>
           <w:p>
             <w:pPr>
+              <w:jc w:val="center"/>
               <w:rPr>
                 <w:rFonts w:eastAsiaTheme="minorEastAsia"/>
               </w:rPr>
@@ -8940,16 +8951,23 @@
               <w:rPr>
                 <w:rFonts w:eastAsiaTheme="minorEastAsia"/>
               </w:rPr>
-              <w:t>-0.62</w:t>
+              <w:t>-0.0</w:t>
+            </w:r>
+            <w:r>
+              <w:rPr>
+                <w:rFonts w:eastAsiaTheme="minorEastAsia"/>
+              </w:rPr>
+              <w:t>28</w:t>
             </w:r>
           </w:p>
         </w:tc>
         <w:tc>
           <w:tcPr>
-            <w:tcW w:w="3077" w:type="dxa"/>
+            <w:tcW w:w="2356" w:type="dxa"/>
           </w:tcPr>
           <w:p>
             <w:pPr>
+              <w:jc w:val="center"/>
               <w:rPr>
                 <w:rFonts w:eastAsiaTheme="minorEastAsia"/>
               </w:rPr>
@@ -8958,7 +8976,38 @@
               <w:rPr>
                 <w:rFonts w:eastAsiaTheme="minorEastAsia"/>
               </w:rPr>
-              <w:t>-0.22</w:t>
+              <w:t>-0.</w:t>
+            </w:r>
+            <w:r>
+              <w:rPr>
+                <w:rFonts w:eastAsiaTheme="minorEastAsia"/>
+              </w:rPr>
+              <w:t>15</w:t>
+            </w:r>
+          </w:p>
+        </w:tc>
+        <w:tc>
+          <w:tcPr>
+            <w:tcW w:w="2359" w:type="dxa"/>
+          </w:tcPr>
+          <w:p>
+            <w:pPr>
+              <w:jc w:val="center"/>
+              <w:rPr>
+                <w:rFonts w:eastAsiaTheme="minorEastAsia"/>
+              </w:rPr>
+            </w:pPr>
+            <w:r>
+              <w:rPr>
+                <w:rFonts w:eastAsiaTheme="minorEastAsia"/>
+              </w:rPr>
+              <w:t>-0.0</w:t>
+            </w:r>
+            <w:r>
+              <w:rPr>
+                <w:rFonts w:eastAsiaTheme="minorEastAsia"/>
+              </w:rPr>
+              <w:t>5</w:t>
             </w:r>
           </w:p>
         </w:tc>
@@ -8966,7 +9015,7 @@
       <w:tr>
         <w:tc>
           <w:tcPr>
-            <w:tcW w:w="3196" w:type="dxa"/>
+            <w:tcW w:w="2478" w:type="dxa"/>
           </w:tcPr>
           <w:p>
             <w:pPr>
@@ -8985,10 +9034,11 @@
         </w:tc>
         <w:tc>
           <w:tcPr>
-            <w:tcW w:w="3077" w:type="dxa"/>
+            <w:tcW w:w="2157" w:type="dxa"/>
           </w:tcPr>
           <w:p>
             <w:pPr>
+              <w:jc w:val="center"/>
               <w:rPr>
                 <w:rFonts w:eastAsiaTheme="minorEastAsia"/>
               </w:rPr>
@@ -8997,16 +9047,35 @@
               <w:rPr>
                 <w:rFonts w:eastAsiaTheme="minorEastAsia"/>
               </w:rPr>
-              <w:t>0.25</w:t>
+              <w:t>-</w:t>
+            </w:r>
+            <w:r>
+              <w:rPr>
+                <w:rFonts w:eastAsiaTheme="minorEastAsia"/>
+              </w:rPr>
+              <w:t>0</w:t>
+            </w:r>
+            <w:r>
+              <w:rPr>
+                <w:rFonts w:eastAsiaTheme="minorEastAsia"/>
+              </w:rPr>
+              <w:t>.0</w:t>
+            </w:r>
+            <w:r>
+              <w:rPr>
+                <w:rFonts w:eastAsiaTheme="minorEastAsia"/>
+              </w:rPr>
+              <w:t>21</w:t>
             </w:r>
           </w:p>
         </w:tc>
         <w:tc>
           <w:tcPr>
-            <w:tcW w:w="3077" w:type="dxa"/>
+            <w:tcW w:w="2356" w:type="dxa"/>
           </w:tcPr>
           <w:p>
             <w:pPr>
+              <w:jc w:val="center"/>
               <w:rPr>
                 <w:rFonts w:eastAsiaTheme="minorEastAsia"/>
               </w:rPr>
@@ -9015,7 +9084,50 @@
               <w:rPr>
                 <w:rFonts w:eastAsiaTheme="minorEastAsia"/>
               </w:rPr>
-              <w:t>0.27</w:t>
+              <w:t>-0.</w:t>
+            </w:r>
+            <w:r>
+              <w:rPr>
+                <w:rFonts w:eastAsiaTheme="minorEastAsia"/>
+              </w:rPr>
+              <w:t>17</w:t>
+            </w:r>
+          </w:p>
+        </w:tc>
+        <w:tc>
+          <w:tcPr>
+            <w:tcW w:w="2359" w:type="dxa"/>
+          </w:tcPr>
+          <w:p>
+            <w:pPr>
+              <w:jc w:val="center"/>
+              <w:rPr>
+                <w:rFonts w:eastAsiaTheme="minorEastAsia"/>
+              </w:rPr>
+            </w:pPr>
+            <w:r>
+              <w:rPr>
+                <w:rFonts w:eastAsiaTheme="minorEastAsia"/>
+              </w:rPr>
+              <w:t>-</w:t>
+            </w:r>
+            <w:r>
+              <w:rPr>
+                <w:rFonts w:eastAsiaTheme="minorEastAsia"/>
+              </w:rPr>
+              <w:t>0</w:t>
+            </w:r>
+            <w:r>
+              <w:rPr>
+                <w:rFonts w:eastAsiaTheme="minorEastAsia"/>
+              </w:rPr>
+              <w:t>.0</w:t>
+            </w:r>
+            <w:r>
+              <w:rPr>
+                <w:rFonts w:eastAsiaTheme="minorEastAsia"/>
+              </w:rPr>
+              <w:t>3</w:t>
             </w:r>
           </w:p>
         </w:tc>
@@ -9023,7 +9135,7 @@
       <w:tr>
         <w:tc>
           <w:tcPr>
-            <w:tcW w:w="3196" w:type="dxa"/>
+            <w:tcW w:w="2478" w:type="dxa"/>
           </w:tcPr>
           <w:p>
             <w:pPr>
@@ -9042,10 +9154,11 @@
         </w:tc>
         <w:tc>
           <w:tcPr>
-            <w:tcW w:w="3077" w:type="dxa"/>
+            <w:tcW w:w="2157" w:type="dxa"/>
           </w:tcPr>
           <w:p>
             <w:pPr>
+              <w:jc w:val="center"/>
               <w:rPr>
                 <w:rFonts w:eastAsiaTheme="minorEastAsia"/>
               </w:rPr>
@@ -9054,16 +9167,23 @@
               <w:rPr>
                 <w:rFonts w:eastAsiaTheme="minorEastAsia"/>
               </w:rPr>
-              <w:t>-0.62</w:t>
+              <w:t>-0.</w:t>
+            </w:r>
+            <w:r>
+              <w:rPr>
+                <w:rFonts w:eastAsiaTheme="minorEastAsia"/>
+              </w:rPr>
+              <w:t>105</w:t>
             </w:r>
           </w:p>
         </w:tc>
         <w:tc>
           <w:tcPr>
-            <w:tcW w:w="3077" w:type="dxa"/>
+            <w:tcW w:w="2356" w:type="dxa"/>
           </w:tcPr>
           <w:p>
             <w:pPr>
+              <w:jc w:val="center"/>
               <w:rPr>
                 <w:rFonts w:eastAsiaTheme="minorEastAsia"/>
               </w:rPr>
@@ -9072,7 +9192,44 @@
               <w:rPr>
                 <w:rFonts w:eastAsiaTheme="minorEastAsia"/>
               </w:rPr>
-              <w:t>-0.21</w:t>
+              <w:t>-0.</w:t>
+            </w:r>
+            <w:r>
+              <w:rPr>
+                <w:rFonts w:eastAsiaTheme="minorEastAsia"/>
+              </w:rPr>
+              <w:t>68</w:t>
+            </w:r>
+          </w:p>
+        </w:tc>
+        <w:tc>
+          <w:tcPr>
+            <w:tcW w:w="2359" w:type="dxa"/>
+          </w:tcPr>
+          <w:p>
+            <w:pPr>
+              <w:jc w:val="center"/>
+              <w:rPr>
+                <w:rFonts w:eastAsiaTheme="minorEastAsia"/>
+              </w:rPr>
+            </w:pPr>
+            <w:r>
+              <w:rPr>
+                <w:rFonts w:eastAsiaTheme="minorEastAsia"/>
+              </w:rPr>
+              <w:t>-0.</w:t>
+            </w:r>
+            <w:r>
+              <w:rPr>
+                <w:rFonts w:eastAsiaTheme="minorEastAsia"/>
+              </w:rPr>
+              <w:t>1</w:t>
+            </w:r>
+            <w:r>
+              <w:rPr>
+                <w:rFonts w:eastAsiaTheme="minorEastAsia"/>
+              </w:rPr>
+              <w:t>7</w:t>
             </w:r>
           </w:p>
         </w:tc>
@@ -9080,7 +9237,7 @@
       <w:tr>
         <w:tc>
           <w:tcPr>
-            <w:tcW w:w="3196" w:type="dxa"/>
+            <w:tcW w:w="2478" w:type="dxa"/>
           </w:tcPr>
           <w:p>
             <w:pPr>
@@ -9099,10 +9256,11 @@
         </w:tc>
         <w:tc>
           <w:tcPr>
-            <w:tcW w:w="3077" w:type="dxa"/>
+            <w:tcW w:w="2157" w:type="dxa"/>
           </w:tcPr>
           <w:p>
             <w:pPr>
+              <w:jc w:val="center"/>
               <w:rPr>
                 <w:rFonts w:eastAsiaTheme="minorEastAsia"/>
               </w:rPr>
@@ -9111,16 +9269,23 @@
               <w:rPr>
                 <w:rFonts w:eastAsiaTheme="minorEastAsia"/>
               </w:rPr>
-              <w:t>0.24</w:t>
+              <w:t>0.03</w:t>
+            </w:r>
+            <w:r>
+              <w:rPr>
+                <w:rFonts w:eastAsiaTheme="minorEastAsia"/>
+              </w:rPr>
+              <w:t>8</w:t>
             </w:r>
           </w:p>
         </w:tc>
         <w:tc>
           <w:tcPr>
-            <w:tcW w:w="3077" w:type="dxa"/>
+            <w:tcW w:w="2356" w:type="dxa"/>
           </w:tcPr>
           <w:p>
             <w:pPr>
+              <w:jc w:val="center"/>
               <w:rPr>
                 <w:rFonts w:eastAsiaTheme="minorEastAsia"/>
               </w:rPr>
@@ -9129,7 +9294,38 @@
               <w:rPr>
                 <w:rFonts w:eastAsiaTheme="minorEastAsia"/>
               </w:rPr>
-              <w:t>0.18</w:t>
+              <w:t>0.30</w:t>
+            </w:r>
+          </w:p>
+        </w:tc>
+        <w:tc>
+          <w:tcPr>
+            <w:tcW w:w="2359" w:type="dxa"/>
+          </w:tcPr>
+          <w:p>
+            <w:pPr>
+              <w:jc w:val="center"/>
+              <w:rPr>
+                <w:rFonts w:eastAsiaTheme="minorEastAsia"/>
+              </w:rPr>
+            </w:pPr>
+            <w:r>
+              <w:rPr>
+                <w:rFonts w:eastAsiaTheme="minorEastAsia"/>
+              </w:rPr>
+              <w:t>0.</w:t>
+            </w:r>
+            <w:r>
+              <w:rPr>
+                <w:rFonts w:eastAsiaTheme="minorEastAsia"/>
+              </w:rPr>
+              <w:t>0</w:t>
+            </w:r>
+            <w:r>
+              <w:rPr>
+                <w:rFonts w:eastAsiaTheme="minorEastAsia"/>
+              </w:rPr>
+              <w:t>5</w:t>
             </w:r>
           </w:p>
         </w:tc>
@@ -9137,7 +9333,7 @@
       <w:tr>
         <w:tc>
           <w:tcPr>
-            <w:tcW w:w="3196" w:type="dxa"/>
+            <w:tcW w:w="2478" w:type="dxa"/>
           </w:tcPr>
           <w:p>
             <w:pPr>
@@ -9156,10 +9352,11 @@
         </w:tc>
         <w:tc>
           <w:tcPr>
-            <w:tcW w:w="3077" w:type="dxa"/>
+            <w:tcW w:w="2157" w:type="dxa"/>
           </w:tcPr>
           <w:p>
             <w:pPr>
+              <w:jc w:val="center"/>
               <w:rPr>
                 <w:rFonts w:eastAsiaTheme="minorEastAsia"/>
               </w:rPr>
@@ -9168,16 +9365,23 @@
               <w:rPr>
                 <w:rFonts w:eastAsiaTheme="minorEastAsia"/>
               </w:rPr>
-              <w:t>-1.06</w:t>
+              <w:t>-0.0</w:t>
+            </w:r>
+            <w:r>
+              <w:rPr>
+                <w:rFonts w:eastAsiaTheme="minorEastAsia"/>
+              </w:rPr>
+              <w:t>60</w:t>
             </w:r>
           </w:p>
         </w:tc>
         <w:tc>
           <w:tcPr>
-            <w:tcW w:w="3077" w:type="dxa"/>
+            <w:tcW w:w="2356" w:type="dxa"/>
           </w:tcPr>
           <w:p>
             <w:pPr>
+              <w:jc w:val="center"/>
               <w:rPr>
                 <w:rFonts w:eastAsiaTheme="minorEastAsia"/>
               </w:rPr>
@@ -9186,7 +9390,50 @@
               <w:rPr>
                 <w:rFonts w:eastAsiaTheme="minorEastAsia"/>
               </w:rPr>
-              <w:t>-0.26</w:t>
+              <w:t>-</w:t>
+            </w:r>
+            <w:r>
+              <w:rPr>
+                <w:rFonts w:eastAsiaTheme="minorEastAsia"/>
+              </w:rPr>
+              <w:t>0.</w:t>
+            </w:r>
+            <w:r>
+              <w:rPr>
+                <w:rFonts w:eastAsiaTheme="minorEastAsia"/>
+              </w:rPr>
+              <w:t>70</w:t>
+            </w:r>
+          </w:p>
+        </w:tc>
+        <w:tc>
+          <w:tcPr>
+            <w:tcW w:w="2359" w:type="dxa"/>
+          </w:tcPr>
+          <w:p>
+            <w:pPr>
+              <w:jc w:val="center"/>
+              <w:rPr>
+                <w:rFonts w:eastAsiaTheme="minorEastAsia"/>
+              </w:rPr>
+            </w:pPr>
+            <w:r>
+              <w:rPr>
+                <w:rFonts w:eastAsiaTheme="minorEastAsia"/>
+              </w:rPr>
+              <w:t>-0.</w:t>
+            </w:r>
+            <w:r>
+              <w:rPr>
+                <w:rFonts w:eastAsiaTheme="minorEastAsia"/>
+              </w:rPr>
+              <w:t>0</w:t>
+            </w:r>
+            <w:r>
+              <w:rPr>
+                <w:rFonts w:eastAsiaTheme="minorEastAsia"/>
+              </w:rPr>
+              <w:t>8</w:t>
             </w:r>
           </w:p>
         </w:tc>
@@ -9194,7 +9441,7 @@
       <w:tr>
         <w:tc>
           <w:tcPr>
-            <w:tcW w:w="3196" w:type="dxa"/>
+            <w:tcW w:w="2478" w:type="dxa"/>
           </w:tcPr>
           <w:p>
             <w:pPr>
@@ -9213,10 +9460,11 @@
         </w:tc>
         <w:tc>
           <w:tcPr>
-            <w:tcW w:w="3077" w:type="dxa"/>
+            <w:tcW w:w="2157" w:type="dxa"/>
           </w:tcPr>
           <w:p>
             <w:pPr>
+              <w:jc w:val="center"/>
               <w:rPr>
                 <w:rFonts w:eastAsiaTheme="minorEastAsia"/>
               </w:rPr>
@@ -9225,16 +9473,23 @@
               <w:rPr>
                 <w:rFonts w:eastAsiaTheme="minorEastAsia"/>
               </w:rPr>
-              <w:t>-1.26</w:t>
+              <w:t>-0.04</w:t>
+            </w:r>
+            <w:r>
+              <w:rPr>
+                <w:rFonts w:eastAsiaTheme="minorEastAsia"/>
+              </w:rPr>
+              <w:t>0</w:t>
             </w:r>
           </w:p>
         </w:tc>
         <w:tc>
           <w:tcPr>
-            <w:tcW w:w="3077" w:type="dxa"/>
+            <w:tcW w:w="2356" w:type="dxa"/>
           </w:tcPr>
           <w:p>
             <w:pPr>
+              <w:jc w:val="center"/>
               <w:rPr>
                 <w:rFonts w:eastAsiaTheme="minorEastAsia"/>
               </w:rPr>
@@ -9243,7 +9498,44 @@
               <w:rPr>
                 <w:rFonts w:eastAsiaTheme="minorEastAsia"/>
               </w:rPr>
-              <w:t>-0.28</w:t>
+              <w:t>-</w:t>
+            </w:r>
+            <w:r>
+              <w:rPr>
+                <w:rFonts w:eastAsiaTheme="minorEastAsia"/>
+              </w:rPr>
+              <w:t>0.</w:t>
+            </w:r>
+            <w:r>
+              <w:rPr>
+                <w:rFonts w:eastAsiaTheme="minorEastAsia"/>
+              </w:rPr>
+              <w:t>86</w:t>
+            </w:r>
+          </w:p>
+        </w:tc>
+        <w:tc>
+          <w:tcPr>
+            <w:tcW w:w="2359" w:type="dxa"/>
+          </w:tcPr>
+          <w:p>
+            <w:pPr>
+              <w:jc w:val="center"/>
+              <w:rPr>
+                <w:rFonts w:eastAsiaTheme="minorEastAsia"/>
+              </w:rPr>
+            </w:pPr>
+            <w:r>
+              <w:rPr>
+                <w:rFonts w:eastAsiaTheme="minorEastAsia"/>
+              </w:rPr>
+              <w:t>-0.</w:t>
+            </w:r>
+            <w:r>
+              <w:rPr>
+                <w:rFonts w:eastAsiaTheme="minorEastAsia"/>
+              </w:rPr>
+              <w:t>05</w:t>
             </w:r>
           </w:p>
         </w:tc>
@@ -9251,7 +9543,7 @@
       <w:tr>
         <w:tc>
           <w:tcPr>
-            <w:tcW w:w="3196" w:type="dxa"/>
+            <w:tcW w:w="2478" w:type="dxa"/>
           </w:tcPr>
           <w:p>
             <w:pPr>
@@ -9270,10 +9562,11 @@
         </w:tc>
         <w:tc>
           <w:tcPr>
-            <w:tcW w:w="3077" w:type="dxa"/>
+            <w:tcW w:w="2157" w:type="dxa"/>
           </w:tcPr>
           <w:p>
             <w:pPr>
+              <w:jc w:val="center"/>
               <w:rPr>
                 <w:rFonts w:eastAsiaTheme="minorEastAsia"/>
               </w:rPr>
@@ -9282,16 +9575,23 @@
               <w:rPr>
                 <w:rFonts w:eastAsiaTheme="minorEastAsia"/>
               </w:rPr>
-              <w:t>-1.2</w:t>
+              <w:t>-0.02</w:t>
+            </w:r>
+            <w:r>
+              <w:rPr>
+                <w:rFonts w:eastAsiaTheme="minorEastAsia"/>
+              </w:rPr>
+              <w:t>4</w:t>
             </w:r>
           </w:p>
         </w:tc>
         <w:tc>
           <w:tcPr>
-            <w:tcW w:w="3077" w:type="dxa"/>
+            <w:tcW w:w="2356" w:type="dxa"/>
           </w:tcPr>
           <w:p>
             <w:pPr>
+              <w:jc w:val="center"/>
               <w:rPr>
                 <w:rFonts w:eastAsiaTheme="minorEastAsia"/>
               </w:rPr>
@@ -9300,7 +9600,44 @@
               <w:rPr>
                 <w:rFonts w:eastAsiaTheme="minorEastAsia"/>
               </w:rPr>
-              <w:t>-0.22</w:t>
+              <w:t>-</w:t>
+            </w:r>
+            <w:r>
+              <w:rPr>
+                <w:rFonts w:eastAsiaTheme="minorEastAsia"/>
+              </w:rPr>
+              <w:t>0.</w:t>
+            </w:r>
+            <w:r>
+              <w:rPr>
+                <w:rFonts w:eastAsiaTheme="minorEastAsia"/>
+              </w:rPr>
+              <w:t>34</w:t>
+            </w:r>
+          </w:p>
+        </w:tc>
+        <w:tc>
+          <w:tcPr>
+            <w:tcW w:w="2359" w:type="dxa"/>
+          </w:tcPr>
+          <w:p>
+            <w:pPr>
+              <w:jc w:val="center"/>
+              <w:rPr>
+                <w:rFonts w:eastAsiaTheme="minorEastAsia"/>
+              </w:rPr>
+            </w:pPr>
+            <w:r>
+              <w:rPr>
+                <w:rFonts w:eastAsiaTheme="minorEastAsia"/>
+              </w:rPr>
+              <w:t>-0.</w:t>
+            </w:r>
+            <w:r>
+              <w:rPr>
+                <w:rFonts w:eastAsiaTheme="minorEastAsia"/>
+              </w:rPr>
+              <w:t>03</w:t>
             </w:r>
           </w:p>
         </w:tc>
@@ -9308,7 +9645,7 @@
       <w:tr>
         <w:tc>
           <w:tcPr>
-            <w:tcW w:w="3196" w:type="dxa"/>
+            <w:tcW w:w="2478" w:type="dxa"/>
           </w:tcPr>
           <w:p>
             <w:pPr>
@@ -9327,10 +9664,11 @@
         </w:tc>
         <w:tc>
           <w:tcPr>
-            <w:tcW w:w="3077" w:type="dxa"/>
+            <w:tcW w:w="2157" w:type="dxa"/>
           </w:tcPr>
           <w:p>
             <w:pPr>
+              <w:jc w:val="center"/>
               <w:rPr>
                 <w:rFonts w:eastAsiaTheme="minorEastAsia"/>
               </w:rPr>
@@ -9339,16 +9677,23 @@
               <w:rPr>
                 <w:rFonts w:eastAsiaTheme="minorEastAsia"/>
               </w:rPr>
-              <w:t>-0.61</w:t>
+              <w:t>-0.05</w:t>
+            </w:r>
+            <w:r>
+              <w:rPr>
+                <w:rFonts w:eastAsiaTheme="minorEastAsia"/>
+              </w:rPr>
+              <w:t>1</w:t>
             </w:r>
           </w:p>
         </w:tc>
         <w:tc>
           <w:tcPr>
-            <w:tcW w:w="3077" w:type="dxa"/>
+            <w:tcW w:w="2356" w:type="dxa"/>
           </w:tcPr>
           <w:p>
             <w:pPr>
+              <w:jc w:val="center"/>
               <w:rPr>
                 <w:rFonts w:eastAsiaTheme="minorEastAsia"/>
               </w:rPr>
@@ -9357,7 +9702,38 @@
               <w:rPr>
                 <w:rFonts w:eastAsiaTheme="minorEastAsia"/>
               </w:rPr>
-              <w:t>-0.13</w:t>
+              <w:t>-0.</w:t>
+            </w:r>
+            <w:r>
+              <w:rPr>
+                <w:rFonts w:eastAsiaTheme="minorEastAsia"/>
+              </w:rPr>
+              <w:t>29</w:t>
+            </w:r>
+          </w:p>
+        </w:tc>
+        <w:tc>
+          <w:tcPr>
+            <w:tcW w:w="2359" w:type="dxa"/>
+          </w:tcPr>
+          <w:p>
+            <w:pPr>
+              <w:jc w:val="center"/>
+              <w:rPr>
+                <w:rFonts w:eastAsiaTheme="minorEastAsia"/>
+              </w:rPr>
+            </w:pPr>
+            <w:r>
+              <w:rPr>
+                <w:rFonts w:eastAsiaTheme="minorEastAsia"/>
+              </w:rPr>
+              <w:t>-0.</w:t>
+            </w:r>
+            <w:r>
+              <w:rPr>
+                <w:rFonts w:eastAsiaTheme="minorEastAsia"/>
+              </w:rPr>
+              <w:t>08</w:t>
             </w:r>
           </w:p>
         </w:tc>
@@ -9365,7 +9741,7 @@
       <w:tr>
         <w:tc>
           <w:tcPr>
-            <w:tcW w:w="3196" w:type="dxa"/>
+            <w:tcW w:w="2478" w:type="dxa"/>
           </w:tcPr>
           <w:p>
             <w:pPr>
@@ -9384,10 +9760,11 @@
         </w:tc>
         <w:tc>
           <w:tcPr>
-            <w:tcW w:w="3077" w:type="dxa"/>
+            <w:tcW w:w="2157" w:type="dxa"/>
           </w:tcPr>
           <w:p>
             <w:pPr>
+              <w:jc w:val="center"/>
               <w:rPr>
                 <w:rFonts w:eastAsiaTheme="minorEastAsia"/>
               </w:rPr>
@@ -9396,16 +9773,23 @@
               <w:rPr>
                 <w:rFonts w:eastAsiaTheme="minorEastAsia"/>
               </w:rPr>
-              <w:t>-0.96</w:t>
+              <w:t>-0.</w:t>
+            </w:r>
+            <w:r>
+              <w:rPr>
+                <w:rFonts w:eastAsiaTheme="minorEastAsia"/>
+              </w:rPr>
+              <w:t>140</w:t>
             </w:r>
           </w:p>
         </w:tc>
         <w:tc>
           <w:tcPr>
-            <w:tcW w:w="3077" w:type="dxa"/>
+            <w:tcW w:w="2356" w:type="dxa"/>
           </w:tcPr>
           <w:p>
             <w:pPr>
+              <w:jc w:val="center"/>
               <w:rPr>
                 <w:rFonts w:eastAsiaTheme="minorEastAsia"/>
               </w:rPr>
@@ -9414,7 +9798,44 @@
               <w:rPr>
                 <w:rFonts w:eastAsiaTheme="minorEastAsia"/>
               </w:rPr>
-              <w:t>-0.23</w:t>
+              <w:t>-0.</w:t>
+            </w:r>
+            <w:r>
+              <w:rPr>
+                <w:rFonts w:eastAsiaTheme="minorEastAsia"/>
+              </w:rPr>
+              <w:t>94</w:t>
+            </w:r>
+          </w:p>
+        </w:tc>
+        <w:tc>
+          <w:tcPr>
+            <w:tcW w:w="2359" w:type="dxa"/>
+          </w:tcPr>
+          <w:p>
+            <w:pPr>
+              <w:jc w:val="center"/>
+              <w:rPr>
+                <w:rFonts w:eastAsiaTheme="minorEastAsia"/>
+              </w:rPr>
+            </w:pPr>
+            <w:r>
+              <w:rPr>
+                <w:rFonts w:eastAsiaTheme="minorEastAsia"/>
+              </w:rPr>
+              <w:t>-0.</w:t>
+            </w:r>
+            <w:r>
+              <w:rPr>
+                <w:rFonts w:eastAsiaTheme="minorEastAsia"/>
+              </w:rPr>
+              <w:t>2</w:t>
+            </w:r>
+            <w:r>
+              <w:rPr>
+                <w:rFonts w:eastAsiaTheme="minorEastAsia"/>
+              </w:rPr>
+              <w:t>6</w:t>
             </w:r>
           </w:p>
         </w:tc>
@@ -9422,7 +9843,7 @@
       <w:tr>
         <w:tc>
           <w:tcPr>
-            <w:tcW w:w="3196" w:type="dxa"/>
+            <w:tcW w:w="2478" w:type="dxa"/>
           </w:tcPr>
           <w:p>
             <w:pPr>
@@ -9441,10 +9862,11 @@
         </w:tc>
         <w:tc>
           <w:tcPr>
-            <w:tcW w:w="3077" w:type="dxa"/>
+            <w:tcW w:w="2157" w:type="dxa"/>
           </w:tcPr>
           <w:p>
             <w:pPr>
+              <w:jc w:val="center"/>
               <w:rPr>
                 <w:rFonts w:eastAsiaTheme="minorEastAsia"/>
               </w:rPr>
@@ -9453,16 +9875,23 @@
               <w:rPr>
                 <w:rFonts w:eastAsiaTheme="minorEastAsia"/>
               </w:rPr>
-              <w:t>-0.82</w:t>
+              <w:t>-0.05</w:t>
+            </w:r>
+            <w:r>
+              <w:rPr>
+                <w:rFonts w:eastAsiaTheme="minorEastAsia"/>
+              </w:rPr>
+              <w:t>3</w:t>
             </w:r>
           </w:p>
         </w:tc>
         <w:tc>
           <w:tcPr>
-            <w:tcW w:w="3077" w:type="dxa"/>
+            <w:tcW w:w="2356" w:type="dxa"/>
           </w:tcPr>
           <w:p>
             <w:pPr>
+              <w:jc w:val="center"/>
               <w:rPr>
                 <w:rFonts w:eastAsiaTheme="minorEastAsia"/>
               </w:rPr>
@@ -9471,7 +9900,38 @@
               <w:rPr>
                 <w:rFonts w:eastAsiaTheme="minorEastAsia"/>
               </w:rPr>
-              <w:t>-0.18</w:t>
+              <w:t>-0.</w:t>
+            </w:r>
+            <w:r>
+              <w:rPr>
+                <w:rFonts w:eastAsiaTheme="minorEastAsia"/>
+              </w:rPr>
+              <w:t>30</w:t>
+            </w:r>
+          </w:p>
+        </w:tc>
+        <w:tc>
+          <w:tcPr>
+            <w:tcW w:w="2359" w:type="dxa"/>
+          </w:tcPr>
+          <w:p>
+            <w:pPr>
+              <w:jc w:val="center"/>
+              <w:rPr>
+                <w:rFonts w:eastAsiaTheme="minorEastAsia"/>
+              </w:rPr>
+            </w:pPr>
+            <w:r>
+              <w:rPr>
+                <w:rFonts w:eastAsiaTheme="minorEastAsia"/>
+              </w:rPr>
+              <w:t>-0.</w:t>
+            </w:r>
+            <w:r>
+              <w:rPr>
+                <w:rFonts w:eastAsiaTheme="minorEastAsia"/>
+              </w:rPr>
+              <w:t>08</w:t>
             </w:r>
           </w:p>
         </w:tc>
@@ -9504,14 +9964,15 @@
         <w:tblLook w:val="04A0" w:firstRow="1" w:lastRow="0" w:firstColumn="1" w:lastColumn="0" w:noHBand="0" w:noVBand="1"/>
       </w:tblPr>
       <w:tblGrid>
-        <w:gridCol w:w="3196"/>
-        <w:gridCol w:w="3077"/>
-        <w:gridCol w:w="3077"/>
+        <w:gridCol w:w="2478"/>
+        <w:gridCol w:w="2157"/>
+        <w:gridCol w:w="2356"/>
+        <w:gridCol w:w="2359"/>
       </w:tblGrid>
       <w:tr>
         <w:tc>
           <w:tcPr>
-            <w:tcW w:w="3196" w:type="dxa"/>
+            <w:tcW w:w="2478" w:type="dxa"/>
           </w:tcPr>
           <w:p>
             <w:pPr>
@@ -9530,7 +9991,7 @@
         </w:tc>
         <w:tc>
           <w:tcPr>
-            <w:tcW w:w="3077" w:type="dxa"/>
+            <w:tcW w:w="2157" w:type="dxa"/>
           </w:tcPr>
           <w:p>
             <w:pPr>
@@ -9543,13 +10004,32 @@
               <w:rPr>
                 <w:rFonts w:eastAsiaTheme="minorEastAsia"/>
               </w:rPr>
-              <w:t>Sharpe</w:t>
+              <w:t>Annualized Return</w:t>
             </w:r>
           </w:p>
         </w:tc>
         <w:tc>
           <w:tcPr>
-            <w:tcW w:w="3077" w:type="dxa"/>
+            <w:tcW w:w="2356" w:type="dxa"/>
+          </w:tcPr>
+          <w:p>
+            <w:pPr>
+              <w:jc w:val="center"/>
+              <w:rPr>
+                <w:rFonts w:eastAsiaTheme="minorEastAsia"/>
+              </w:rPr>
+            </w:pPr>
+            <w:r>
+              <w:rPr>
+                <w:rFonts w:eastAsiaTheme="minorEastAsia"/>
+              </w:rPr>
+              <w:t>Sharpe</w:t>
+            </w:r>
+          </w:p>
+        </w:tc>
+        <w:tc>
+          <w:tcPr>
+            <w:tcW w:w="2359" w:type="dxa"/>
           </w:tcPr>
           <w:p>
             <w:pPr>
@@ -9570,7 +10050,7 @@
       <w:tr>
         <w:tc>
           <w:tcPr>
-            <w:tcW w:w="3196" w:type="dxa"/>
+            <w:tcW w:w="2478" w:type="dxa"/>
           </w:tcPr>
           <w:p>
             <w:pPr>
@@ -9589,10 +10069,11 @@
         </w:tc>
         <w:tc>
           <w:tcPr>
-            <w:tcW w:w="3077" w:type="dxa"/>
+            <w:tcW w:w="2157" w:type="dxa"/>
           </w:tcPr>
           <w:p>
             <w:pPr>
+              <w:jc w:val="center"/>
               <w:rPr>
                 <w:rFonts w:eastAsiaTheme="minorEastAsia"/>
               </w:rPr>
@@ -9601,16 +10082,17 @@
               <w:rPr>
                 <w:rFonts w:eastAsiaTheme="minorEastAsia"/>
               </w:rPr>
-              <w:t>-1.97</w:t>
+              <w:t>-0.17</w:t>
             </w:r>
           </w:p>
         </w:tc>
         <w:tc>
           <w:tcPr>
-            <w:tcW w:w="3077" w:type="dxa"/>
+            <w:tcW w:w="2356" w:type="dxa"/>
           </w:tcPr>
           <w:p>
             <w:pPr>
+              <w:jc w:val="center"/>
               <w:rPr>
                 <w:rFonts w:eastAsiaTheme="minorEastAsia"/>
               </w:rPr>
@@ -9619,7 +10101,32 @@
               <w:rPr>
                 <w:rFonts w:eastAsiaTheme="minorEastAsia"/>
               </w:rPr>
-              <w:t>-0.45</w:t>
+              <w:t>-</w:t>
+            </w:r>
+            <w:r>
+              <w:rPr>
+                <w:rFonts w:eastAsiaTheme="minorEastAsia"/>
+              </w:rPr>
+              <w:t>1.35</w:t>
+            </w:r>
+          </w:p>
+        </w:tc>
+        <w:tc>
+          <w:tcPr>
+            <w:tcW w:w="2359" w:type="dxa"/>
+          </w:tcPr>
+          <w:p>
+            <w:pPr>
+              <w:jc w:val="center"/>
+              <w:rPr>
+                <w:rFonts w:eastAsiaTheme="minorEastAsia"/>
+              </w:rPr>
+            </w:pPr>
+            <w:r>
+              <w:rPr>
+                <w:rFonts w:eastAsiaTheme="minorEastAsia"/>
+              </w:rPr>
+              <w:t>-0.34</w:t>
             </w:r>
           </w:p>
         </w:tc>
@@ -9627,7 +10134,7 @@
       <w:tr>
         <w:tc>
           <w:tcPr>
-            <w:tcW w:w="3196" w:type="dxa"/>
+            <w:tcW w:w="2478" w:type="dxa"/>
           </w:tcPr>
           <w:p>
             <w:pPr>
@@ -9646,10 +10153,11 @@
         </w:tc>
         <w:tc>
           <w:tcPr>
-            <w:tcW w:w="3077" w:type="dxa"/>
+            <w:tcW w:w="2157" w:type="dxa"/>
           </w:tcPr>
           <w:p>
             <w:pPr>
+              <w:jc w:val="center"/>
               <w:rPr>
                 <w:rFonts w:eastAsiaTheme="minorEastAsia"/>
               </w:rPr>
@@ -9658,16 +10166,17 @@
               <w:rPr>
                 <w:rFonts w:eastAsiaTheme="minorEastAsia"/>
               </w:rPr>
-              <w:t>-2.63</w:t>
+              <w:t>-0.19</w:t>
             </w:r>
           </w:p>
         </w:tc>
         <w:tc>
           <w:tcPr>
-            <w:tcW w:w="3077" w:type="dxa"/>
+            <w:tcW w:w="2356" w:type="dxa"/>
           </w:tcPr>
           <w:p>
             <w:pPr>
+              <w:jc w:val="center"/>
               <w:rPr>
                 <w:rFonts w:eastAsiaTheme="minorEastAsia"/>
               </w:rPr>
@@ -9676,7 +10185,26 @@
               <w:rPr>
                 <w:rFonts w:eastAsiaTheme="minorEastAsia"/>
               </w:rPr>
-              <w:t>-0.44</w:t>
+              <w:t>-1.67</w:t>
+            </w:r>
+          </w:p>
+        </w:tc>
+        <w:tc>
+          <w:tcPr>
+            <w:tcW w:w="2359" w:type="dxa"/>
+          </w:tcPr>
+          <w:p>
+            <w:pPr>
+              <w:jc w:val="center"/>
+              <w:rPr>
+                <w:rFonts w:eastAsiaTheme="minorEastAsia"/>
+              </w:rPr>
+            </w:pPr>
+            <w:r>
+              <w:rPr>
+                <w:rFonts w:eastAsiaTheme="minorEastAsia"/>
+              </w:rPr>
+              <w:t>-0.40</w:t>
             </w:r>
           </w:p>
         </w:tc>
@@ -9684,7 +10212,7 @@
       <w:tr>
         <w:tc>
           <w:tcPr>
-            <w:tcW w:w="3196" w:type="dxa"/>
+            <w:tcW w:w="2478" w:type="dxa"/>
           </w:tcPr>
           <w:p>
             <w:pPr>
@@ -9703,10 +10231,11 @@
         </w:tc>
         <w:tc>
           <w:tcPr>
-            <w:tcW w:w="3077" w:type="dxa"/>
+            <w:tcW w:w="2157" w:type="dxa"/>
           </w:tcPr>
           <w:p>
             <w:pPr>
+              <w:jc w:val="center"/>
               <w:rPr>
                 <w:rFonts w:eastAsiaTheme="minorEastAsia"/>
               </w:rPr>
@@ -9715,16 +10244,17 @@
               <w:rPr>
                 <w:rFonts w:eastAsiaTheme="minorEastAsia"/>
               </w:rPr>
-              <w:t>-2.08</w:t>
+              <w:t>-0.15</w:t>
             </w:r>
           </w:p>
         </w:tc>
         <w:tc>
           <w:tcPr>
-            <w:tcW w:w="3077" w:type="dxa"/>
+            <w:tcW w:w="2356" w:type="dxa"/>
           </w:tcPr>
           <w:p>
             <w:pPr>
+              <w:jc w:val="center"/>
               <w:rPr>
                 <w:rFonts w:eastAsiaTheme="minorEastAsia"/>
               </w:rPr>
@@ -9733,7 +10263,26 @@
               <w:rPr>
                 <w:rFonts w:eastAsiaTheme="minorEastAsia"/>
               </w:rPr>
-              <w:t>-0.43</w:t>
+              <w:t>-2.19</w:t>
+            </w:r>
+          </w:p>
+        </w:tc>
+        <w:tc>
+          <w:tcPr>
+            <w:tcW w:w="2359" w:type="dxa"/>
+          </w:tcPr>
+          <w:p>
+            <w:pPr>
+              <w:jc w:val="center"/>
+              <w:rPr>
+                <w:rFonts w:eastAsiaTheme="minorEastAsia"/>
+              </w:rPr>
+            </w:pPr>
+            <w:r>
+              <w:rPr>
+                <w:rFonts w:eastAsiaTheme="minorEastAsia"/>
+              </w:rPr>
+              <w:t>-0.29</w:t>
             </w:r>
           </w:p>
         </w:tc>
@@ -9741,7 +10290,7 @@
       <w:tr>
         <w:tc>
           <w:tcPr>
-            <w:tcW w:w="3196" w:type="dxa"/>
+            <w:tcW w:w="2478" w:type="dxa"/>
           </w:tcPr>
           <w:p>
             <w:pPr>
@@ -9760,10 +10309,11 @@
         </w:tc>
         <w:tc>
           <w:tcPr>
-            <w:tcW w:w="3077" w:type="dxa"/>
+            <w:tcW w:w="2157" w:type="dxa"/>
           </w:tcPr>
           <w:p>
             <w:pPr>
+              <w:jc w:val="center"/>
               <w:rPr>
                 <w:rFonts w:eastAsiaTheme="minorEastAsia"/>
               </w:rPr>
@@ -9772,16 +10322,17 @@
               <w:rPr>
                 <w:rFonts w:eastAsiaTheme="minorEastAsia"/>
               </w:rPr>
-              <w:t>-1.99</w:t>
+              <w:t>-0.14</w:t>
             </w:r>
           </w:p>
         </w:tc>
         <w:tc>
           <w:tcPr>
-            <w:tcW w:w="3077" w:type="dxa"/>
+            <w:tcW w:w="2356" w:type="dxa"/>
           </w:tcPr>
           <w:p>
             <w:pPr>
+              <w:jc w:val="center"/>
               <w:rPr>
                 <w:rFonts w:eastAsiaTheme="minorEastAsia"/>
               </w:rPr>
@@ -9790,7 +10341,26 @@
               <w:rPr>
                 <w:rFonts w:eastAsiaTheme="minorEastAsia"/>
               </w:rPr>
-              <w:t>-0.41</w:t>
+              <w:t>-1.75</w:t>
+            </w:r>
+          </w:p>
+        </w:tc>
+        <w:tc>
+          <w:tcPr>
+            <w:tcW w:w="2359" w:type="dxa"/>
+          </w:tcPr>
+          <w:p>
+            <w:pPr>
+              <w:jc w:val="center"/>
+              <w:rPr>
+                <w:rFonts w:eastAsiaTheme="minorEastAsia"/>
+              </w:rPr>
+            </w:pPr>
+            <w:r>
+              <w:rPr>
+                <w:rFonts w:eastAsiaTheme="minorEastAsia"/>
+              </w:rPr>
+              <w:t>-0.23</w:t>
             </w:r>
           </w:p>
         </w:tc>
@@ -9798,7 +10368,7 @@
       <w:tr>
         <w:tc>
           <w:tcPr>
-            <w:tcW w:w="3196" w:type="dxa"/>
+            <w:tcW w:w="2478" w:type="dxa"/>
           </w:tcPr>
           <w:p>
             <w:pPr>
@@ -9817,10 +10387,11 @@
         </w:tc>
         <w:tc>
           <w:tcPr>
-            <w:tcW w:w="3077" w:type="dxa"/>
+            <w:tcW w:w="2157" w:type="dxa"/>
           </w:tcPr>
           <w:p>
             <w:pPr>
+              <w:jc w:val="center"/>
               <w:rPr>
                 <w:rFonts w:eastAsiaTheme="minorEastAsia"/>
               </w:rPr>
@@ -9829,16 +10400,23 @@
               <w:rPr>
                 <w:rFonts w:eastAsiaTheme="minorEastAsia"/>
               </w:rPr>
-              <w:t>-1.95</w:t>
+              <w:t>-0.1</w:t>
+            </w:r>
+            <w:r>
+              <w:rPr>
+                <w:rFonts w:eastAsiaTheme="minorEastAsia"/>
+              </w:rPr>
+              <w:t>6</w:t>
             </w:r>
           </w:p>
         </w:tc>
         <w:tc>
           <w:tcPr>
-            <w:tcW w:w="3077" w:type="dxa"/>
+            <w:tcW w:w="2356" w:type="dxa"/>
           </w:tcPr>
           <w:p>
             <w:pPr>
+              <w:jc w:val="center"/>
               <w:rPr>
                 <w:rFonts w:eastAsiaTheme="minorEastAsia"/>
               </w:rPr>
@@ -9847,7 +10425,26 @@
               <w:rPr>
                 <w:rFonts w:eastAsiaTheme="minorEastAsia"/>
               </w:rPr>
-              <w:t>-0.41</w:t>
+              <w:t>-1.95</w:t>
+            </w:r>
+          </w:p>
+        </w:tc>
+        <w:tc>
+          <w:tcPr>
+            <w:tcW w:w="2359" w:type="dxa"/>
+          </w:tcPr>
+          <w:p>
+            <w:pPr>
+              <w:jc w:val="center"/>
+              <w:rPr>
+                <w:rFonts w:eastAsiaTheme="minorEastAsia"/>
+              </w:rPr>
+            </w:pPr>
+            <w:r>
+              <w:rPr>
+                <w:rFonts w:eastAsiaTheme="minorEastAsia"/>
+              </w:rPr>
+              <w:t>-0.30</w:t>
             </w:r>
           </w:p>
         </w:tc>
@@ -9855,7 +10452,7 @@
       <w:tr>
         <w:tc>
           <w:tcPr>
-            <w:tcW w:w="3196" w:type="dxa"/>
+            <w:tcW w:w="2478" w:type="dxa"/>
           </w:tcPr>
           <w:p>
             <w:pPr>
@@ -9874,10 +10471,11 @@
         </w:tc>
         <w:tc>
           <w:tcPr>
-            <w:tcW w:w="3077" w:type="dxa"/>
+            <w:tcW w:w="2157" w:type="dxa"/>
           </w:tcPr>
           <w:p>
             <w:pPr>
+              <w:jc w:val="center"/>
               <w:rPr>
                 <w:rFonts w:eastAsiaTheme="minorEastAsia"/>
               </w:rPr>
@@ -9886,16 +10484,17 @@
               <w:rPr>
                 <w:rFonts w:eastAsiaTheme="minorEastAsia"/>
               </w:rPr>
-              <w:t>-1.91</w:t>
+              <w:t>-0.08</w:t>
             </w:r>
           </w:p>
         </w:tc>
         <w:tc>
           <w:tcPr>
-            <w:tcW w:w="3077" w:type="dxa"/>
+            <w:tcW w:w="2356" w:type="dxa"/>
           </w:tcPr>
           <w:p>
             <w:pPr>
+              <w:jc w:val="center"/>
               <w:rPr>
                 <w:rFonts w:eastAsiaTheme="minorEastAsia"/>
               </w:rPr>
@@ -9904,7 +10503,26 @@
               <w:rPr>
                 <w:rFonts w:eastAsiaTheme="minorEastAsia"/>
               </w:rPr>
-              <w:t>-0.4</w:t>
+              <w:t>-1.32</w:t>
+            </w:r>
+          </w:p>
+        </w:tc>
+        <w:tc>
+          <w:tcPr>
+            <w:tcW w:w="2359" w:type="dxa"/>
+          </w:tcPr>
+          <w:p>
+            <w:pPr>
+              <w:jc w:val="center"/>
+              <w:rPr>
+                <w:rFonts w:eastAsiaTheme="minorEastAsia"/>
+              </w:rPr>
+            </w:pPr>
+            <w:r>
+              <w:rPr>
+                <w:rFonts w:eastAsiaTheme="minorEastAsia"/>
+              </w:rPr>
+              <w:t>-0.11</w:t>
             </w:r>
           </w:p>
         </w:tc>
@@ -9912,7 +10530,7 @@
       <w:tr>
         <w:tc>
           <w:tcPr>
-            <w:tcW w:w="3196" w:type="dxa"/>
+            <w:tcW w:w="2478" w:type="dxa"/>
           </w:tcPr>
           <w:p>
             <w:pPr>
@@ -9931,10 +10549,11 @@
         </w:tc>
         <w:tc>
           <w:tcPr>
-            <w:tcW w:w="3077" w:type="dxa"/>
+            <w:tcW w:w="2157" w:type="dxa"/>
           </w:tcPr>
           <w:p>
             <w:pPr>
+              <w:jc w:val="center"/>
               <w:rPr>
                 <w:rFonts w:eastAsiaTheme="minorEastAsia"/>
               </w:rPr>
@@ -9943,16 +10562,17 @@
               <w:rPr>
                 <w:rFonts w:eastAsiaTheme="minorEastAsia"/>
               </w:rPr>
-              <w:t>-1.91</w:t>
+              <w:t>-0.07</w:t>
             </w:r>
           </w:p>
         </w:tc>
         <w:tc>
           <w:tcPr>
-            <w:tcW w:w="3077" w:type="dxa"/>
+            <w:tcW w:w="2356" w:type="dxa"/>
           </w:tcPr>
           <w:p>
             <w:pPr>
+              <w:jc w:val="center"/>
               <w:rPr>
                 <w:rFonts w:eastAsiaTheme="minorEastAsia"/>
               </w:rPr>
@@ -9961,7 +10581,26 @@
               <w:rPr>
                 <w:rFonts w:eastAsiaTheme="minorEastAsia"/>
               </w:rPr>
-              <w:t>-0.4</w:t>
+              <w:t>-1.51</w:t>
+            </w:r>
+          </w:p>
+        </w:tc>
+        <w:tc>
+          <w:tcPr>
+            <w:tcW w:w="2359" w:type="dxa"/>
+          </w:tcPr>
+          <w:p>
+            <w:pPr>
+              <w:jc w:val="center"/>
+              <w:rPr>
+                <w:rFonts w:eastAsiaTheme="minorEastAsia"/>
+              </w:rPr>
+            </w:pPr>
+            <w:r>
+              <w:rPr>
+                <w:rFonts w:eastAsiaTheme="minorEastAsia"/>
+              </w:rPr>
+              <w:t>-0.10</w:t>
             </w:r>
           </w:p>
         </w:tc>
@@ -9969,7 +10608,7 @@
       <w:tr>
         <w:tc>
           <w:tcPr>
-            <w:tcW w:w="3196" w:type="dxa"/>
+            <w:tcW w:w="2478" w:type="dxa"/>
           </w:tcPr>
           <w:p>
             <w:pPr>
@@ -9988,10 +10627,11 @@
         </w:tc>
         <w:tc>
           <w:tcPr>
-            <w:tcW w:w="3077" w:type="dxa"/>
+            <w:tcW w:w="2157" w:type="dxa"/>
           </w:tcPr>
           <w:p>
             <w:pPr>
+              <w:jc w:val="center"/>
               <w:rPr>
                 <w:rFonts w:eastAsiaTheme="minorEastAsia"/>
               </w:rPr>
@@ -10000,16 +10640,17 @@
               <w:rPr>
                 <w:rFonts w:eastAsiaTheme="minorEastAsia"/>
               </w:rPr>
-              <w:t>-1.68</w:t>
+              <w:t>-0.12</w:t>
             </w:r>
           </w:p>
         </w:tc>
         <w:tc>
           <w:tcPr>
-            <w:tcW w:w="3077" w:type="dxa"/>
+            <w:tcW w:w="2356" w:type="dxa"/>
           </w:tcPr>
           <w:p>
             <w:pPr>
+              <w:jc w:val="center"/>
               <w:rPr>
                 <w:rFonts w:eastAsiaTheme="minorEastAsia"/>
               </w:rPr>
@@ -10018,7 +10659,26 @@
               <w:rPr>
                 <w:rFonts w:eastAsiaTheme="minorEastAsia"/>
               </w:rPr>
-              <w:t>-0.4</w:t>
+              <w:t>-1.21</w:t>
+            </w:r>
+          </w:p>
+        </w:tc>
+        <w:tc>
+          <w:tcPr>
+            <w:tcW w:w="2359" w:type="dxa"/>
+          </w:tcPr>
+          <w:p>
+            <w:pPr>
+              <w:jc w:val="center"/>
+              <w:rPr>
+                <w:rFonts w:eastAsiaTheme="minorEastAsia"/>
+              </w:rPr>
+            </w:pPr>
+            <w:r>
+              <w:rPr>
+                <w:rFonts w:eastAsiaTheme="minorEastAsia"/>
+              </w:rPr>
+              <w:t>-0.20</w:t>
             </w:r>
           </w:p>
         </w:tc>
@@ -10026,7 +10686,7 @@
       <w:tr>
         <w:tc>
           <w:tcPr>
-            <w:tcW w:w="3196" w:type="dxa"/>
+            <w:tcW w:w="2478" w:type="dxa"/>
           </w:tcPr>
           <w:p>
             <w:pPr>
@@ -10045,10 +10705,11 @@
         </w:tc>
         <w:tc>
           <w:tcPr>
-            <w:tcW w:w="3077" w:type="dxa"/>
+            <w:tcW w:w="2157" w:type="dxa"/>
           </w:tcPr>
           <w:p>
             <w:pPr>
+              <w:jc w:val="center"/>
               <w:rPr>
                 <w:rFonts w:eastAsiaTheme="minorEastAsia"/>
               </w:rPr>
@@ -10057,16 +10718,17 @@
               <w:rPr>
                 <w:rFonts w:eastAsiaTheme="minorEastAsia"/>
               </w:rPr>
-              <w:t>-1.57</w:t>
+              <w:t>-0.04</w:t>
             </w:r>
           </w:p>
         </w:tc>
         <w:tc>
           <w:tcPr>
-            <w:tcW w:w="3077" w:type="dxa"/>
+            <w:tcW w:w="2356" w:type="dxa"/>
           </w:tcPr>
           <w:p>
             <w:pPr>
+              <w:jc w:val="center"/>
               <w:rPr>
                 <w:rFonts w:eastAsiaTheme="minorEastAsia"/>
               </w:rPr>
@@ -10075,7 +10737,26 @@
               <w:rPr>
                 <w:rFonts w:eastAsiaTheme="minorEastAsia"/>
               </w:rPr>
-              <w:t>-0.41</w:t>
+              <w:t>-0.49</w:t>
+            </w:r>
+          </w:p>
+        </w:tc>
+        <w:tc>
+          <w:tcPr>
+            <w:tcW w:w="2359" w:type="dxa"/>
+          </w:tcPr>
+          <w:p>
+            <w:pPr>
+              <w:jc w:val="center"/>
+              <w:rPr>
+                <w:rFonts w:eastAsiaTheme="minorEastAsia"/>
+              </w:rPr>
+            </w:pPr>
+            <w:r>
+              <w:rPr>
+                <w:rFonts w:eastAsiaTheme="minorEastAsia"/>
+              </w:rPr>
+              <w:t>-0.05</w:t>
             </w:r>
           </w:p>
         </w:tc>
@@ -10083,7 +10764,7 @@
       <w:tr>
         <w:tc>
           <w:tcPr>
-            <w:tcW w:w="3196" w:type="dxa"/>
+            <w:tcW w:w="2478" w:type="dxa"/>
           </w:tcPr>
           <w:p>
             <w:pPr>
@@ -10102,10 +10783,11 @@
         </w:tc>
         <w:tc>
           <w:tcPr>
-            <w:tcW w:w="3077" w:type="dxa"/>
+            <w:tcW w:w="2157" w:type="dxa"/>
           </w:tcPr>
           <w:p>
             <w:pPr>
+              <w:jc w:val="center"/>
               <w:rPr>
                 <w:rFonts w:eastAsiaTheme="minorEastAsia"/>
               </w:rPr>
@@ -10114,16 +10796,17 @@
               <w:rPr>
                 <w:rFonts w:eastAsiaTheme="minorEastAsia"/>
               </w:rPr>
-              <w:t>-1.48</w:t>
+              <w:t>-0.23</w:t>
             </w:r>
           </w:p>
         </w:tc>
         <w:tc>
           <w:tcPr>
-            <w:tcW w:w="3077" w:type="dxa"/>
+            <w:tcW w:w="2356" w:type="dxa"/>
           </w:tcPr>
           <w:p>
             <w:pPr>
+              <w:jc w:val="center"/>
               <w:rPr>
                 <w:rFonts w:eastAsiaTheme="minorEastAsia"/>
               </w:rPr>
@@ -10132,7 +10815,26 @@
               <w:rPr>
                 <w:rFonts w:eastAsiaTheme="minorEastAsia"/>
               </w:rPr>
-              <w:t>-0.41</w:t>
+              <w:t>-1.64</w:t>
+            </w:r>
+          </w:p>
+        </w:tc>
+        <w:tc>
+          <w:tcPr>
+            <w:tcW w:w="2359" w:type="dxa"/>
+          </w:tcPr>
+          <w:p>
+            <w:pPr>
+              <w:jc w:val="center"/>
+              <w:rPr>
+                <w:rFonts w:eastAsiaTheme="minorEastAsia"/>
+              </w:rPr>
+            </w:pPr>
+            <w:r>
+              <w:rPr>
+                <w:rFonts w:eastAsiaTheme="minorEastAsia"/>
+              </w:rPr>
+              <w:t>-0.61</w:t>
             </w:r>
           </w:p>
         </w:tc>
@@ -10140,7 +10842,7 @@
       <w:tr>
         <w:tc>
           <w:tcPr>
-            <w:tcW w:w="3196" w:type="dxa"/>
+            <w:tcW w:w="2478" w:type="dxa"/>
           </w:tcPr>
           <w:p>
             <w:pPr>
@@ -10159,10 +10861,11 @@
         </w:tc>
         <w:tc>
           <w:tcPr>
-            <w:tcW w:w="3077" w:type="dxa"/>
+            <w:tcW w:w="2157" w:type="dxa"/>
           </w:tcPr>
           <w:p>
             <w:pPr>
+              <w:jc w:val="center"/>
               <w:rPr>
                 <w:rFonts w:eastAsiaTheme="minorEastAsia"/>
               </w:rPr>
@@ -10171,16 +10874,17 @@
               <w:rPr>
                 <w:rFonts w:eastAsiaTheme="minorEastAsia"/>
               </w:rPr>
-              <w:t>-1.4</w:t>
+              <w:t>-0.17</w:t>
             </w:r>
           </w:p>
         </w:tc>
         <w:tc>
           <w:tcPr>
-            <w:tcW w:w="3077" w:type="dxa"/>
+            <w:tcW w:w="2356" w:type="dxa"/>
           </w:tcPr>
           <w:p>
             <w:pPr>
+              <w:jc w:val="center"/>
               <w:rPr>
                 <w:rFonts w:eastAsiaTheme="minorEastAsia"/>
               </w:rPr>
@@ -10189,7 +10893,26 @@
               <w:rPr>
                 <w:rFonts w:eastAsiaTheme="minorEastAsia"/>
               </w:rPr>
-              <w:t>-0.41</w:t>
+              <w:t>-1.4</w:t>
+            </w:r>
+          </w:p>
+        </w:tc>
+        <w:tc>
+          <w:tcPr>
+            <w:tcW w:w="2359" w:type="dxa"/>
+          </w:tcPr>
+          <w:p>
+            <w:pPr>
+              <w:jc w:val="center"/>
+              <w:rPr>
+                <w:rFonts w:eastAsiaTheme="minorEastAsia"/>
+              </w:rPr>
+            </w:pPr>
+            <w:r>
+              <w:rPr>
+                <w:rFonts w:eastAsiaTheme="minorEastAsia"/>
+              </w:rPr>
+              <w:t>-0.37</w:t>
             </w:r>
           </w:p>
         </w:tc>
@@ -10197,7 +10920,7 @@
       <w:tr>
         <w:tc>
           <w:tcPr>
-            <w:tcW w:w="3196" w:type="dxa"/>
+            <w:tcW w:w="2478" w:type="dxa"/>
           </w:tcPr>
           <w:p>
             <w:pPr>
@@ -10216,10 +10939,11 @@
         </w:tc>
         <w:tc>
           <w:tcPr>
-            <w:tcW w:w="3077" w:type="dxa"/>
+            <w:tcW w:w="2157" w:type="dxa"/>
           </w:tcPr>
           <w:p>
             <w:pPr>
+              <w:jc w:val="center"/>
               <w:rPr>
                 <w:rFonts w:eastAsiaTheme="minorEastAsia"/>
               </w:rPr>
@@ -10228,16 +10952,17 @@
               <w:rPr>
                 <w:rFonts w:eastAsiaTheme="minorEastAsia"/>
               </w:rPr>
-              <w:t>-1.31</w:t>
+              <w:t>-0.04</w:t>
             </w:r>
           </w:p>
         </w:tc>
         <w:tc>
           <w:tcPr>
-            <w:tcW w:w="3077" w:type="dxa"/>
+            <w:tcW w:w="2356" w:type="dxa"/>
           </w:tcPr>
           <w:p>
             <w:pPr>
+              <w:jc w:val="center"/>
               <w:rPr>
                 <w:rFonts w:eastAsiaTheme="minorEastAsia"/>
               </w:rPr>
@@ -10246,7 +10971,26 @@
               <w:rPr>
                 <w:rFonts w:eastAsiaTheme="minorEastAsia"/>
               </w:rPr>
-              <w:t>-0.4</w:t>
+              <w:t>-0.92</w:t>
+            </w:r>
+          </w:p>
+        </w:tc>
+        <w:tc>
+          <w:tcPr>
+            <w:tcW w:w="2359" w:type="dxa"/>
+          </w:tcPr>
+          <w:p>
+            <w:pPr>
+              <w:jc w:val="center"/>
+              <w:rPr>
+                <w:rFonts w:eastAsiaTheme="minorEastAsia"/>
+              </w:rPr>
+            </w:pPr>
+            <w:r>
+              <w:rPr>
+                <w:rFonts w:eastAsiaTheme="minorEastAsia"/>
+              </w:rPr>
+              <w:t>-0.05</w:t>
             </w:r>
           </w:p>
         </w:tc>
@@ -10278,6 +11022,157 @@
           <w:rFonts w:eastAsiaTheme="minorEastAsia"/>
         </w:rPr>
       </w:pPr>
+      <w:r>
+        <w:rPr>
+          <w:rFonts w:eastAsiaTheme="minorEastAsia"/>
+        </w:rPr>
+        <w:t xml:space="preserve">From the above result, we can see that </w:t>
+      </w:r>
+      <w:r>
+        <w:rPr>
+          <w:rFonts w:eastAsiaTheme="minorEastAsia"/>
+        </w:rPr>
+        <w:t>the strategy does not perform well in general.</w:t>
+      </w:r>
+      <w:r>
+        <w:rPr>
+          <w:rFonts w:eastAsiaTheme="minorEastAsia"/>
+        </w:rPr>
+        <w:t xml:space="preserve"> </w:t>
+      </w:r>
+      <w:r>
+        <w:rPr>
+          <w:rFonts w:eastAsiaTheme="minorEastAsia"/>
+        </w:rPr>
+        <w:t xml:space="preserve">The possible reason could be </w:t>
+      </w:r>
+      <w:r>
+        <w:rPr>
+          <w:rFonts w:eastAsiaTheme="minorEastAsia"/>
+        </w:rPr>
+        <w:t xml:space="preserve">related to the IID requirement on the </w:t>
+      </w:r>
+      <w:r>
+        <w:rPr>
+          <w:rFonts w:eastAsiaTheme="minorEastAsia"/>
+        </w:rPr>
+        <w:t>pair data</w:t>
+      </w:r>
+    </w:p>
+    <w:p>
+      <w:pPr>
+        <w:rPr>
+          <w:rFonts w:eastAsiaTheme="minorEastAsia"/>
+        </w:rPr>
+      </w:pPr>
+      <w:r>
+        <w:rPr>
+          <w:rFonts w:eastAsiaTheme="minorEastAsia"/>
+        </w:rPr>
+        <w:t>T</w:t>
+      </w:r>
+      <w:r>
+        <w:rPr>
+          <w:rFonts w:eastAsiaTheme="minorEastAsia"/>
+        </w:rPr>
+        <w:t xml:space="preserve">he data is required to be IID in order to </w:t>
+      </w:r>
+      <w:r>
+        <w:rPr>
+          <w:rFonts w:eastAsiaTheme="minorEastAsia"/>
+        </w:rPr>
+        <w:t>estimate the Kendall’s tau and Copula Parameter</w:t>
+      </w:r>
+      <w:r>
+        <w:rPr>
+          <w:rFonts w:eastAsiaTheme="minorEastAsia"/>
+        </w:rPr>
+        <w:t>. This means that there is no any dependency or correlation between the pairs</w:t>
+      </w:r>
+      <w:r>
+        <w:rPr>
+          <w:rFonts w:eastAsiaTheme="minorEastAsia"/>
+        </w:rPr>
+        <w:t xml:space="preserve">. In addition, </w:t>
+      </w:r>
+      <w:r>
+        <w:rPr>
+          <w:rFonts w:eastAsiaTheme="minorEastAsia"/>
+        </w:rPr>
+        <w:t xml:space="preserve">the conditional marginal distribution only </w:t>
+      </w:r>
+      <w:r>
+        <w:rPr>
+          <w:rFonts w:eastAsiaTheme="minorEastAsia"/>
+        </w:rPr>
+        <w:t xml:space="preserve">measure the current situation. If the distribution </w:t>
+      </w:r>
+      <w:r>
+        <w:rPr>
+          <w:rFonts w:eastAsiaTheme="minorEastAsia"/>
+        </w:rPr>
+        <w:t xml:space="preserve">function value exceed the threshold, it only imply that </w:t>
+      </w:r>
+      <w:r>
+        <w:rPr>
+          <w:rFonts w:eastAsiaTheme="minorEastAsia"/>
+        </w:rPr>
+        <w:t xml:space="preserve">the log-return pair </w:t>
+      </w:r>
+      <w:r>
+        <w:rPr>
+          <w:rFonts w:eastAsiaTheme="minorEastAsia"/>
+        </w:rPr>
+        <w:t xml:space="preserve">are under an extreme situation today. This does not reflect any information for the future given their IID </w:t>
+      </w:r>
+      <w:r>
+        <w:rPr>
+          <w:rFonts w:eastAsiaTheme="minorEastAsia"/>
+        </w:rPr>
+        <w:t xml:space="preserve">property. Besides, </w:t>
+      </w:r>
+      <w:r>
+        <w:rPr>
+          <w:rFonts w:eastAsiaTheme="minorEastAsia"/>
+        </w:rPr>
+        <w:t>when the log</w:t>
+      </w:r>
+      <w:r>
+        <w:rPr>
+          <w:rFonts w:eastAsiaTheme="minorEastAsia"/>
+        </w:rPr>
+        <w:t>-return pair back to normal for the next time point, the motion may still against our bet</w:t>
+      </w:r>
+      <w:r>
+        <w:rPr>
+          <w:rFonts w:eastAsiaTheme="minorEastAsia"/>
+        </w:rPr>
+        <w:t xml:space="preserve"> like if we are </w:t>
+      </w:r>
+      <w:r>
+        <w:rPr>
+          <w:rFonts w:eastAsiaTheme="minorEastAsia"/>
+        </w:rPr>
+        <w:t xml:space="preserve">long A and short B, </w:t>
+      </w:r>
+      <w:r>
+        <w:rPr>
+          <w:rFonts w:eastAsiaTheme="minorEastAsia"/>
+        </w:rPr>
+        <w:t xml:space="preserve">the log return might slightly lower </w:t>
+      </w:r>
+      <w:r>
+        <w:rPr>
+          <w:rFonts w:eastAsiaTheme="minorEastAsia"/>
+        </w:rPr>
+        <w:t>than zero and that of B might</w:t>
+      </w:r>
+      <w:r>
+        <w:rPr>
+          <w:rFonts w:eastAsiaTheme="minorEastAsia"/>
+        </w:rPr>
+        <w:t xml:space="preserve"> slightly higher than zero. </w:t>
+      </w:r>
     </w:p>
     <w:sectPr>
       <w:pgSz w:w="12240" w:h="15840"/>
@@ -10287,6 +11182,10 @@
     </w:sectPr>
   </w:body>
 </w:document>
+</file>
+
+<file path=word/numbering.xml><?xml version="1.0" encoding="utf-8"?>
+<w:numbering xmlns:wpc="http://schemas.microsoft.com/office/word/2010/wordprocessingCanvas" xmlns:cx="http://schemas.microsoft.com/office/drawing/2014/chartex" xmlns:cx1="http://schemas.microsoft.com/office/drawing/2015/9/8/chartex" xmlns:cx2="http://schemas.microsoft.com/office/drawing/2015/10/21/chartex" xmlns:cx3="http://schemas.microsoft.com/office/drawing/2016/5/9/chartex" xmlns:cx4="http://schemas.microsoft.com/office/drawing/2016/5/10/chartex" xmlns:cx5="http://schemas.microsoft.com/office/drawing/2016/5/11/chartex" xmlns:cx6="http://schemas.microsoft.com/office/drawing/2016/5/12/chartex" xmlns:cx7="http://schemas.microsoft.com/office/drawing/2016/5/13/chartex" xmlns:cx8="http://schemas.microsoft.com/office/drawing/2016/5/14/chartex" xmlns:mc="http://schemas.openxmlformats.org/markup-compatibility/2006" xmlns:aink="http://schemas.microsoft.com/office/drawing/2016/ink" xmlns:am3d="http://schemas.microsoft.com/office/drawing/2017/model3d" xmlns:o="urn:schemas-microsoft-com:office:office" xmlns:oel="http://schemas.microsoft.com/office/2019/extlst" xmlns:r="http://schemas.openxmlformats.org/officeDocument/2006/relationships" xmlns:m="http://schemas.openxmlformats.org/officeDocument/2006/math" xmlns:v="urn:schemas-microsoft-com:vml" xmlns:wp14="http://schemas.microsoft.com/office/word/2010/wordprocessingDrawing" xmlns:wp="http://schemas.openxmlformats.org/drawingml/2006/wordprocessingDrawing" xmlns:w10="urn:schemas-microsoft-com:office:word" xmlns:w="http://schemas.openxmlformats.org/wordprocessingml/2006/main" xmlns:w14="http://schemas.microsoft.com/office/word/2010/wordml" xmlns:w15="http://schemas.microsoft.com/office/word/2012/wordml" xmlns:w16cex="http://schemas.microsoft.com/office/word/2018/wordml/cex" xmlns:w16cid="http://schemas.microsoft.com/office/word/2016/wordml/cid" xmlns:w16="http://schemas.microsoft.com/office/word/2018/wordml" xmlns:w16sdtdh="http://schemas.microsoft.com/office/word/2020/wordml/sdtdatahash" xmlns:w16se="http://schemas.microsoft.com/office/word/2015/wordml/symex" xmlns:wpg="http://schemas.microsoft.com/office/word/2010/wordprocessingGroup" xmlns:wpi="http://schemas.microsoft.com/office/word/2010/wordprocessingInk" xmlns:wne="http://schemas.microsoft.com/office/word/2006/wordml" xmlns:wps="http://schemas.microsoft.com/office/word/2010/wordprocessingShape" mc:Ignorable="w14 w15 w16se w16cid w16 w16cex w16sdtdh wp14"/>
 </file>
 
 <file path=word/styles.xml><?xml version="1.0" encoding="utf-8"?>
